--- a/Received/3/3, eng ii.docx
+++ b/Received/3/3, eng ii.docx
@@ -13,6 +13,183 @@
           <w:szCs w:val="36"/>
         </w:rPr>
       </w:pPr>
+      <w:r>
+        <w:rPr>
+          <w:rFonts w:ascii="Times New Roman" w:hAnsi="Times New Roman" w:cs="Times New Roman"/>
+          <w:noProof/>
+          <w:szCs w:val="24"/>
+        </w:rPr>
+        <mc:AlternateContent>
+          <mc:Choice Requires="wps">
+            <w:drawing>
+              <wp:anchor distT="0" distB="0" distL="114300" distR="114300" simplePos="0" relativeHeight="251672576" behindDoc="0" locked="0" layoutInCell="1" allowOverlap="1" wp14:anchorId="7D5423D9" wp14:editId="74AFD237">
+                <wp:simplePos x="0" y="0"/>
+                <wp:positionH relativeFrom="column">
+                  <wp:posOffset>5923129</wp:posOffset>
+                </wp:positionH>
+                <wp:positionV relativeFrom="paragraph">
+                  <wp:posOffset>0</wp:posOffset>
+                </wp:positionV>
+                <wp:extent cx="840740" cy="436880"/>
+                <wp:effectExtent l="0" t="0" r="16510" b="20320"/>
+                <wp:wrapNone/>
+                <wp:docPr id="756130948" name="Rectangle 9"/>
+                <wp:cNvGraphicFramePr>
+                  <a:graphicFrameLocks xmlns:a="http://schemas.openxmlformats.org/drawingml/2006/main"/>
+                </wp:cNvGraphicFramePr>
+                <a:graphic xmlns:a="http://schemas.openxmlformats.org/drawingml/2006/main">
+                  <a:graphicData uri="http://schemas.microsoft.com/office/word/2010/wordprocessingShape">
+                    <wps:wsp>
+                      <wps:cNvSpPr>
+                        <a:spLocks/>
+                      </wps:cNvSpPr>
+                      <wps:spPr>
+                        <a:xfrm>
+                          <a:off x="0" y="0"/>
+                          <a:ext cx="840740" cy="436880"/>
+                        </a:xfrm>
+                        <a:prstGeom prst="rect">
+                          <a:avLst/>
+                        </a:prstGeom>
+                        <a:ln w="6350">
+                          <a:solidFill>
+                            <a:schemeClr val="bg1"/>
+                          </a:solidFill>
+                        </a:ln>
+                      </wps:spPr>
+                      <wps:style>
+                        <a:lnRef idx="2">
+                          <a:schemeClr val="dk1"/>
+                        </a:lnRef>
+                        <a:fillRef idx="1">
+                          <a:schemeClr val="lt1"/>
+                        </a:fillRef>
+                        <a:effectRef idx="0">
+                          <a:schemeClr val="dk1"/>
+                        </a:effectRef>
+                        <a:fontRef idx="minor">
+                          <a:schemeClr val="dk1"/>
+                        </a:fontRef>
+                      </wps:style>
+                      <wps:txbx>
+                        <w:txbxContent>
+                          <w:p>
+                            <w:pPr>
+                              <w:jc w:val="center"/>
+                              <w:rPr>
+                                <w:rFonts w:ascii="Times New Roman" w:hAnsi="Times New Roman" w:cs="Times New Roman"/>
+                                <w:b/>
+                                <w:bCs/>
+                                <w:sz w:val="28"/>
+                                <w:szCs w:val="28"/>
+                              </w:rPr>
+                            </w:pPr>
+                            <w:r>
+                              <w:rPr>
+                                <w:rFonts w:ascii="Times New Roman" w:hAnsi="Times New Roman" w:cs="Times New Roman"/>
+                                <w:b/>
+                                <w:bCs/>
+                                <w:sz w:val="28"/>
+                                <w:szCs w:val="28"/>
+                              </w:rPr>
+                              <w:t>D-</w:t>
+                            </w:r>
+                            <w:r>
+                              <w:rPr>
+                                <w:rFonts w:ascii="Times New Roman" w:hAnsi="Times New Roman" w:cs="Times New Roman"/>
+                                <w:b/>
+                                <w:bCs/>
+                                <w:sz w:val="28"/>
+                                <w:szCs w:val="28"/>
+                              </w:rPr>
+                              <w:t>1</w:t>
+                            </w:r>
+                            <w:r>
+                              <w:rPr>
+                                <w:rFonts w:ascii="Times New Roman" w:hAnsi="Times New Roman" w:cs="Times New Roman"/>
+                                <w:b/>
+                                <w:bCs/>
+                                <w:sz w:val="28"/>
+                                <w:szCs w:val="28"/>
+                              </w:rPr>
+                              <w:t>0</w:t>
+                            </w:r>
+                          </w:p>
+                        </w:txbxContent>
+                      </wps:txbx>
+                      <wps:bodyPr rot="0" spcFirstLastPara="0" vertOverflow="clip" horzOverflow="clip" vert="horz" wrap="square" lIns="91440" tIns="45720" rIns="91440" bIns="45720" numCol="1" spcCol="0" rtlCol="0" fromWordArt="0" anchor="ctr" anchorCtr="0" forceAA="0" compatLnSpc="1">
+                        <a:prstTxWarp prst="textNoShape">
+                          <a:avLst/>
+                        </a:prstTxWarp>
+                        <a:noAutofit/>
+                      </wps:bodyPr>
+                    </wps:wsp>
+                  </a:graphicData>
+                </a:graphic>
+                <wp14:sizeRelH relativeFrom="page">
+                  <wp14:pctWidth>0</wp14:pctWidth>
+                </wp14:sizeRelH>
+                <wp14:sizeRelV relativeFrom="margin">
+                  <wp14:pctHeight>0</wp14:pctHeight>
+                </wp14:sizeRelV>
+              </wp:anchor>
+            </w:drawing>
+          </mc:Choice>
+          <mc:Fallback>
+            <w:pict>
+              <v:rect w14:anchorId="7D5423D9" id="Rectangle 9" o:spid="_x0000_s1026" style="position:absolute;left:0;text-align:left;margin-left:466.4pt;margin-top:0;width:66.2pt;height:34.4pt;z-index:251672576;visibility:visible;mso-wrap-style:square;mso-width-percent:0;mso-height-percent:0;mso-wrap-distance-left:9pt;mso-wrap-distance-top:0;mso-wrap-distance-right:9pt;mso-wrap-distance-bottom:0;mso-position-horizontal:absolute;mso-position-horizontal-relative:text;mso-position-vertical:absolute;mso-position-vertical-relative:text;mso-width-percent:0;mso-height-percent:0;mso-width-relative:page;mso-height-relative:margin;v-text-anchor:middle" o:gfxdata="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" fillcolor="white [3201]" strokecolor="white [3212]" strokeweight=".5pt">
+                <v:path arrowok="t"/>
+                <v:textbox>
+                  <w:txbxContent>
+                    <w:p>
+                      <w:pPr>
+                        <w:jc w:val="center"/>
+                        <w:rPr>
+                          <w:rFonts w:ascii="Times New Roman" w:hAnsi="Times New Roman" w:cs="Times New Roman"/>
+                          <w:b/>
+                          <w:bCs/>
+                          <w:sz w:val="28"/>
+                          <w:szCs w:val="28"/>
+                        </w:rPr>
+                      </w:pPr>
+                      <w:r>
+                        <w:rPr>
+                          <w:rFonts w:ascii="Times New Roman" w:hAnsi="Times New Roman" w:cs="Times New Roman"/>
+                          <w:b/>
+                          <w:bCs/>
+                          <w:sz w:val="28"/>
+                          <w:szCs w:val="28"/>
+                        </w:rPr>
+                        <w:t>D-</w:t>
+                      </w:r>
+                      <w:r>
+                        <w:rPr>
+                          <w:rFonts w:ascii="Times New Roman" w:hAnsi="Times New Roman" w:cs="Times New Roman"/>
+                          <w:b/>
+                          <w:bCs/>
+                          <w:sz w:val="28"/>
+                          <w:szCs w:val="28"/>
+                        </w:rPr>
+                        <w:t>1</w:t>
+                      </w:r>
+                      <w:r>
+                        <w:rPr>
+                          <w:rFonts w:ascii="Times New Roman" w:hAnsi="Times New Roman" w:cs="Times New Roman"/>
+                          <w:b/>
+                          <w:bCs/>
+                          <w:sz w:val="28"/>
+                          <w:szCs w:val="28"/>
+                        </w:rPr>
+                        <w:t>0</w:t>
+                      </w:r>
+                    </w:p>
+                  </w:txbxContent>
+                </v:textbox>
+              </v:rect>
+            </w:pict>
+          </mc:Fallback>
+        </mc:AlternateContent>
+      </w:r>
       <w:r>
         <w:rPr>
           <w:rFonts w:ascii="Times New Roman" w:hAnsi="Times New Roman" w:cs="Times New Roman"/>
@@ -124,23 +301,7 @@
           <w:rFonts w:ascii="Times New Roman" w:hAnsi="Times New Roman" w:cs="Times New Roman"/>
           <w:b/>
         </w:rPr>
-        <w:t xml:space="preserve">Ratnanagar-7, </w:t>
-      </w:r>
-      <w:proofErr w:type="spellStart"/>
-      <w:r>
-        <w:rPr>
-          <w:rFonts w:ascii="Times New Roman" w:hAnsi="Times New Roman" w:cs="Times New Roman"/>
-          <w:b/>
-        </w:rPr>
-        <w:t>Sauraha</w:t>
-      </w:r>
-      <w:proofErr w:type="spellEnd"/>
-      <w:r>
-        <w:rPr>
-          <w:rFonts w:ascii="Times New Roman" w:hAnsi="Times New Roman" w:cs="Times New Roman"/>
-          <w:b/>
-        </w:rPr>
-        <w:t>, Chitwan</w:t>
+        <w:t>Ratnanagar-7, Sauraha, Chitwan</w:t>
       </w:r>
     </w:p>
     <w:p>
@@ -314,16 +475,7 @@
           <w:sz w:val="28"/>
           <w:szCs w:val="28"/>
         </w:rPr>
-        <w:t xml:space="preserve"> </w:t>
-      </w:r>
-      <w:r>
-        <w:rPr>
-          <w:rFonts w:ascii="Times New Roman" w:hAnsi="Times New Roman" w:cs="Times New Roman"/>
-          <w:b/>
-          <w:sz w:val="28"/>
-          <w:szCs w:val="28"/>
-        </w:rPr>
-        <w:t>Three</w:t>
+        <w:t xml:space="preserve"> Three</w:t>
       </w:r>
       <w:r>
         <w:rPr>
@@ -991,43 +1143,7 @@
           <w:sz w:val="32"/>
           <w:szCs w:val="32"/>
         </w:rPr>
-        <w:t xml:space="preserve"> of December. My family and I celebrate the birth of Jesus Christ. Then, </w:t>
-      </w:r>
-      <w:proofErr w:type="gramStart"/>
-      <w:r>
-        <w:rPr>
-          <w:rFonts w:ascii="Times New Roman" w:hAnsi="Times New Roman" w:cs="Times New Roman"/>
-          <w:sz w:val="32"/>
-          <w:szCs w:val="32"/>
-        </w:rPr>
-        <w:t>We</w:t>
-      </w:r>
-      <w:proofErr w:type="gramEnd"/>
-      <w:r>
-        <w:rPr>
-          <w:rFonts w:ascii="Times New Roman" w:hAnsi="Times New Roman" w:cs="Times New Roman"/>
-          <w:sz w:val="32"/>
-          <w:szCs w:val="32"/>
-        </w:rPr>
-        <w:t xml:space="preserve"> put decorations such as holly, bells, striped candy sticks, snowflakes, glass angels, glass balls and electric candles on the Christmas tree. My friends and t sing carols in our neighborhood. At night, </w:t>
-      </w:r>
-      <w:proofErr w:type="gramStart"/>
-      <w:r>
-        <w:rPr>
-          <w:rFonts w:ascii="Times New Roman" w:hAnsi="Times New Roman" w:cs="Times New Roman"/>
-          <w:sz w:val="32"/>
-          <w:szCs w:val="32"/>
-        </w:rPr>
-        <w:t>We</w:t>
-      </w:r>
-      <w:proofErr w:type="gramEnd"/>
-      <w:r>
-        <w:rPr>
-          <w:rFonts w:ascii="Times New Roman" w:hAnsi="Times New Roman" w:cs="Times New Roman"/>
-          <w:sz w:val="32"/>
-          <w:szCs w:val="32"/>
-        </w:rPr>
-        <w:t xml:space="preserve"> have a party with some friends and exchange our gifts to each </w:t>
+        <w:t xml:space="preserve"> of December. My family and I celebrate the birth of Jesus Christ. Then, We put decorations such as holly, bells, striped candy sticks, snowflakes, glass angels, glass balls and electric candles on the Christmas tree. My friends and t sing carols in our neighborhood. At night, We have a party with some friends and exchange our gifts to each </w:t>
       </w:r>
       <w:r>
         <w:rPr>
@@ -1188,23 +1304,29 @@
           <w:szCs w:val="32"/>
         </w:rPr>
       </w:pPr>
-      <w:proofErr w:type="spellStart"/>
-      <w:r>
-        <w:rPr>
-          <w:rFonts w:ascii="Times New Roman" w:hAnsi="Times New Roman" w:cs="Times New Roman"/>
-          <w:sz w:val="32"/>
-          <w:szCs w:val="32"/>
-        </w:rPr>
-        <w:t>i</w:t>
-      </w:r>
-      <w:proofErr w:type="spellEnd"/>
-      <w:r>
-        <w:rPr>
-          <w:rFonts w:ascii="Times New Roman" w:hAnsi="Times New Roman" w:cs="Times New Roman"/>
-          <w:sz w:val="32"/>
-          <w:szCs w:val="32"/>
-        </w:rPr>
-        <w:t>) What is the Title of the passage?</w:t>
+      <w:r>
+        <w:rPr>
+          <w:rFonts w:ascii="Times New Roman" w:hAnsi="Times New Roman" w:cs="Times New Roman"/>
+          <w:sz w:val="32"/>
+          <w:szCs w:val="32"/>
+        </w:rPr>
+        <w:t xml:space="preserve">i) What is the </w:t>
+      </w:r>
+      <w:r>
+        <w:rPr>
+          <w:rFonts w:ascii="Times New Roman" w:hAnsi="Times New Roman" w:cs="Times New Roman"/>
+          <w:sz w:val="32"/>
+          <w:szCs w:val="32"/>
+        </w:rPr>
+        <w:t>t</w:t>
+      </w:r>
+      <w:r>
+        <w:rPr>
+          <w:rFonts w:ascii="Times New Roman" w:hAnsi="Times New Roman" w:cs="Times New Roman"/>
+          <w:sz w:val="32"/>
+          <w:szCs w:val="32"/>
+        </w:rPr>
+        <w:t>itle of the passage?</w:t>
       </w:r>
     </w:p>
     <w:p>
@@ -1312,7 +1434,35 @@
           <w:sz w:val="32"/>
           <w:szCs w:val="32"/>
         </w:rPr>
-        <w:t>My Christmas Decoration</w:t>
+        <w:t>My Christmas</w:t>
+      </w:r>
+    </w:p>
+    <w:p>
+      <w:pPr>
+        <w:pStyle w:val="NoSpacing"/>
+        <w:spacing w:line="276" w:lineRule="auto"/>
+        <w:ind w:left="7344" w:right="-288"/>
+        <w:rPr>
+          <w:rFonts w:ascii="Times New Roman" w:hAnsi="Times New Roman" w:cs="Times New Roman"/>
+          <w:sz w:val="32"/>
+          <w:szCs w:val="32"/>
+        </w:rPr>
+      </w:pPr>
+      <w:r>
+        <w:rPr>
+          <w:rFonts w:ascii="Times New Roman" w:hAnsi="Times New Roman" w:cs="Times New Roman"/>
+          <w:sz w:val="32"/>
+          <w:szCs w:val="32"/>
+        </w:rPr>
+        <w:t xml:space="preserve">   </w:t>
+      </w:r>
+      <w:r>
+        <w:rPr>
+          <w:rFonts w:ascii="Times New Roman" w:hAnsi="Times New Roman" w:cs="Times New Roman"/>
+          <w:sz w:val="32"/>
+          <w:szCs w:val="32"/>
+        </w:rPr>
+        <w:t>Decoration</w:t>
       </w:r>
     </w:p>
     <w:p>
@@ -1332,25 +1482,7 @@
           <w:sz w:val="32"/>
           <w:szCs w:val="32"/>
         </w:rPr>
-        <w:t xml:space="preserve"> ii)Which activity </w:t>
-      </w:r>
-      <w:proofErr w:type="spellStart"/>
-      <w:r>
-        <w:rPr>
-          <w:rFonts w:ascii="Times New Roman" w:hAnsi="Times New Roman" w:cs="Times New Roman"/>
-          <w:sz w:val="32"/>
-          <w:szCs w:val="32"/>
-        </w:rPr>
-        <w:t>doesw</w:t>
-      </w:r>
-      <w:proofErr w:type="spellEnd"/>
-      <w:r>
-        <w:rPr>
-          <w:rFonts w:ascii="Times New Roman" w:hAnsi="Times New Roman" w:cs="Times New Roman"/>
-          <w:sz w:val="32"/>
-          <w:szCs w:val="32"/>
-        </w:rPr>
-        <w:t xml:space="preserve"> Alina do at Christmas?</w:t>
+        <w:t xml:space="preserve"> ii)Which activity does Alina do at Christmas?</w:t>
       </w:r>
     </w:p>
     <w:p>
@@ -1462,7 +1594,27 @@
           <w:sz w:val="32"/>
           <w:szCs w:val="32"/>
         </w:rPr>
-        <w:t>gives chocolate to her loved ones</w:t>
+        <w:t>gives chocolate to her</w:t>
+      </w:r>
+    </w:p>
+    <w:p>
+      <w:pPr>
+        <w:pStyle w:val="NoSpacing"/>
+        <w:spacing w:line="276" w:lineRule="auto"/>
+        <w:ind w:left="7515" w:right="-288"/>
+        <w:rPr>
+          <w:rFonts w:ascii="Times New Roman" w:hAnsi="Times New Roman" w:cs="Times New Roman"/>
+          <w:sz w:val="32"/>
+          <w:szCs w:val="32"/>
+        </w:rPr>
+      </w:pPr>
+      <w:r>
+        <w:rPr>
+          <w:rFonts w:ascii="Times New Roman" w:hAnsi="Times New Roman" w:cs="Times New Roman"/>
+          <w:sz w:val="32"/>
+          <w:szCs w:val="32"/>
+        </w:rPr>
+        <w:t>loved ones</w:t>
       </w:r>
     </w:p>
     <w:p>
@@ -1508,7 +1660,6 @@
         </w:rPr>
         <w:t>On 15</w:t>
       </w:r>
-      <w:proofErr w:type="gramStart"/>
       <w:r>
         <w:rPr>
           <w:rFonts w:ascii="Times New Roman" w:hAnsi="Times New Roman" w:cs="Times New Roman"/>
@@ -1524,16 +1675,7 @@
           <w:sz w:val="32"/>
           <w:szCs w:val="32"/>
         </w:rPr>
-        <w:t>of</w:t>
-      </w:r>
-      <w:proofErr w:type="gramEnd"/>
-      <w:r>
-        <w:rPr>
-          <w:rFonts w:ascii="Times New Roman" w:hAnsi="Times New Roman" w:cs="Times New Roman"/>
-          <w:sz w:val="32"/>
-          <w:szCs w:val="32"/>
-        </w:rPr>
-        <w:t xml:space="preserve"> December   b)</w:t>
+        <w:t>of December   b)</w:t>
       </w:r>
       <w:r>
         <w:rPr>
@@ -1566,26 +1708,16 @@
           <w:sz w:val="32"/>
           <w:szCs w:val="32"/>
         </w:rPr>
-        <w:t xml:space="preserve"> of </w:t>
-      </w:r>
-      <w:proofErr w:type="gramStart"/>
-      <w:r>
-        <w:rPr>
-          <w:rFonts w:ascii="Times New Roman" w:hAnsi="Times New Roman" w:cs="Times New Roman"/>
-          <w:sz w:val="32"/>
-          <w:szCs w:val="32"/>
-        </w:rPr>
-        <w:t xml:space="preserve">December  </w:t>
-      </w:r>
-      <w:r>
-        <w:rPr>
-          <w:rFonts w:ascii="Times New Roman" w:hAnsi="Times New Roman" w:cs="Times New Roman"/>
-          <w:sz w:val="32"/>
-          <w:szCs w:val="32"/>
-        </w:rPr>
-        <w:tab/>
-      </w:r>
-      <w:proofErr w:type="gramEnd"/>
+        <w:t xml:space="preserve"> of December  </w:t>
+      </w:r>
+      <w:r>
+        <w:rPr>
+          <w:rFonts w:ascii="Times New Roman" w:hAnsi="Times New Roman" w:cs="Times New Roman"/>
+          <w:sz w:val="32"/>
+          <w:szCs w:val="32"/>
+        </w:rPr>
+        <w:tab/>
+      </w:r>
       <w:r>
         <w:rPr>
           <w:rFonts w:ascii="Times New Roman" w:hAnsi="Times New Roman" w:cs="Times New Roman"/>
@@ -1645,8 +1777,6 @@
     <w:p>
       <w:pPr>
         <w:pStyle w:val="NoSpacing"/>
-        <w:spacing w:line="276" w:lineRule="auto"/>
-        <w:ind w:right="-288"/>
         <w:rPr>
           <w:rFonts w:ascii="Times New Roman" w:hAnsi="Times New Roman" w:cs="Times New Roman"/>
           <w:sz w:val="32"/>
@@ -1701,17 +1831,47 @@
           <w:sz w:val="32"/>
           <w:szCs w:val="32"/>
         </w:rPr>
-        <w:tab/>
-      </w:r>
-      <w:r>
-        <w:rPr>
-          <w:rFonts w:ascii="Times New Roman" w:hAnsi="Times New Roman" w:cs="Times New Roman"/>
-          <w:b/>
-          <w:bCs/>
-          <w:sz w:val="32"/>
-          <w:szCs w:val="32"/>
-        </w:rPr>
-        <w:t xml:space="preserve">                          (2×0.5=1)</w:t>
+        <w:t xml:space="preserve">                          (</w:t>
+      </w:r>
+      <w:r>
+        <w:rPr>
+          <w:rFonts w:ascii="Times New Roman" w:hAnsi="Times New Roman" w:cs="Times New Roman"/>
+          <w:b/>
+          <w:bCs/>
+          <w:sz w:val="32"/>
+          <w:szCs w:val="32"/>
+        </w:rPr>
+        <w:t>4</w:t>
+      </w:r>
+      <w:r>
+        <w:rPr>
+          <w:rFonts w:ascii="Times New Roman" w:hAnsi="Times New Roman" w:cs="Times New Roman"/>
+          <w:b/>
+          <w:bCs/>
+          <w:sz w:val="32"/>
+          <w:szCs w:val="32"/>
+        </w:rPr>
+        <w:t>×0.5=</w:t>
+      </w:r>
+      <w:r>
+        <w:rPr>
+          <w:rFonts w:ascii="Times New Roman" w:hAnsi="Times New Roman" w:cs="Times New Roman"/>
+          <w:b/>
+          <w:bCs/>
+          <w:sz w:val="32"/>
+          <w:szCs w:val="32"/>
+        </w:rPr>
+        <w:t>2</w:t>
+      </w:r>
+      <w:r>
+        <w:rPr>
+          <w:rFonts w:ascii="Times New Roman" w:hAnsi="Times New Roman" w:cs="Times New Roman"/>
+          <w:b/>
+          <w:bCs/>
+          <w:sz w:val="32"/>
+          <w:szCs w:val="32"/>
+        </w:rPr>
+        <w:t>)</w:t>
       </w:r>
     </w:p>
     <w:tbl>
@@ -1972,7 +2132,47 @@
           <w:sz w:val="32"/>
           <w:szCs w:val="32"/>
         </w:rPr>
-        <w:t>(2×1=2)</w:t>
+        <w:t>(</w:t>
+      </w:r>
+      <w:r>
+        <w:rPr>
+          <w:rFonts w:ascii="Times New Roman" w:hAnsi="Times New Roman" w:cs="Times New Roman"/>
+          <w:b/>
+          <w:bCs/>
+          <w:sz w:val="32"/>
+          <w:szCs w:val="32"/>
+        </w:rPr>
+        <w:t>4</w:t>
+      </w:r>
+      <w:r>
+        <w:rPr>
+          <w:rFonts w:ascii="Times New Roman" w:hAnsi="Times New Roman" w:cs="Times New Roman"/>
+          <w:b/>
+          <w:bCs/>
+          <w:sz w:val="32"/>
+          <w:szCs w:val="32"/>
+        </w:rPr>
+        <w:t>×</w:t>
+      </w:r>
+      <w:r>
+        <w:rPr>
+          <w:rFonts w:ascii="Times New Roman" w:hAnsi="Times New Roman" w:cs="Times New Roman"/>
+          <w:b/>
+          <w:bCs/>
+          <w:sz w:val="32"/>
+          <w:szCs w:val="32"/>
+        </w:rPr>
+        <w:t>0.5</w:t>
+      </w:r>
+      <w:r>
+        <w:rPr>
+          <w:rFonts w:ascii="Times New Roman" w:hAnsi="Times New Roman" w:cs="Times New Roman"/>
+          <w:b/>
+          <w:bCs/>
+          <w:sz w:val="32"/>
+          <w:szCs w:val="32"/>
+        </w:rPr>
+        <w:t>=2)</w:t>
       </w:r>
     </w:p>
     <w:p>
@@ -2088,20 +2288,8 @@
           <w:sz w:val="32"/>
           <w:szCs w:val="32"/>
         </w:rPr>
-        <w:t xml:space="preserve">  </w:t>
-      </w:r>
-      <w:proofErr w:type="gramStart"/>
-      <w:r>
-        <w:rPr>
-          <w:rFonts w:ascii="Times New Roman" w:hAnsi="Times New Roman" w:cs="Times New Roman"/>
-          <w:b/>
-          <w:bCs/>
-          <w:sz w:val="32"/>
-          <w:szCs w:val="32"/>
-        </w:rPr>
-        <w:t xml:space="preserve">   (</w:t>
-      </w:r>
-      <w:proofErr w:type="gramEnd"/>
+        <w:t xml:space="preserve">     (</w:t>
+      </w:r>
       <w:r>
         <w:rPr>
           <w:rFonts w:ascii="Times New Roman" w:hAnsi="Times New Roman" w:cs="Times New Roman"/>
@@ -2166,25 +2354,7 @@
           <w:sz w:val="32"/>
           <w:szCs w:val="32"/>
         </w:rPr>
-        <w:t>hot   = …………</w:t>
-      </w:r>
-      <w:proofErr w:type="gramStart"/>
-      <w:r>
-        <w:rPr>
-          <w:rFonts w:ascii="Times New Roman" w:hAnsi="Times New Roman" w:cs="Times New Roman"/>
-          <w:sz w:val="32"/>
-          <w:szCs w:val="32"/>
-        </w:rPr>
-        <w:t>…..</w:t>
-      </w:r>
-      <w:proofErr w:type="gramEnd"/>
-      <w:r>
-        <w:rPr>
-          <w:rFonts w:ascii="Times New Roman" w:hAnsi="Times New Roman" w:cs="Times New Roman"/>
-          <w:sz w:val="32"/>
-          <w:szCs w:val="32"/>
-        </w:rPr>
-        <w:t xml:space="preserve">  </w:t>
+        <w:t xml:space="preserve">hot   = ……………..  </w:t>
       </w:r>
       <w:r>
         <w:rPr>
@@ -2244,25 +2414,7 @@
           <w:sz w:val="32"/>
           <w:szCs w:val="32"/>
         </w:rPr>
-        <w:t>dirty=……………</w:t>
-      </w:r>
-      <w:proofErr w:type="gramStart"/>
-      <w:r>
-        <w:rPr>
-          <w:rFonts w:ascii="Times New Roman" w:hAnsi="Times New Roman" w:cs="Times New Roman"/>
-          <w:sz w:val="32"/>
-          <w:szCs w:val="32"/>
-        </w:rPr>
-        <w:t>…..</w:t>
-      </w:r>
-      <w:proofErr w:type="gramEnd"/>
-      <w:r>
-        <w:rPr>
-          <w:rFonts w:ascii="Times New Roman" w:hAnsi="Times New Roman" w:cs="Times New Roman"/>
-          <w:sz w:val="32"/>
-          <w:szCs w:val="32"/>
-        </w:rPr>
-        <w:t xml:space="preserve">  </w:t>
+        <w:t xml:space="preserve">dirty=………………..  </w:t>
       </w:r>
       <w:r>
         <w:rPr>
@@ -2279,6 +2431,63 @@
           <w:szCs w:val="32"/>
         </w:rPr>
         <w:t>)</w:t>
+      </w:r>
+    </w:p>
+    <w:p>
+      <w:pPr>
+        <w:pStyle w:val="NoSpacing"/>
+        <w:spacing w:line="360" w:lineRule="auto"/>
+        <w:ind w:right="-288"/>
+        <w:rPr>
+          <w:rFonts w:ascii="Times New Roman" w:hAnsi="Times New Roman" w:cs="Times New Roman"/>
+          <w:sz w:val="32"/>
+          <w:szCs w:val="32"/>
+        </w:rPr>
+      </w:pPr>
+      <w:r>
+        <w:rPr>
+          <w:rFonts w:ascii="Times New Roman" w:hAnsi="Times New Roman" w:cs="Times New Roman"/>
+          <w:sz w:val="32"/>
+          <w:szCs w:val="32"/>
+        </w:rPr>
+        <w:lastRenderedPageBreak/>
+        <w:t>c) high = ……………….. (above, low)</w:t>
+      </w:r>
+    </w:p>
+    <w:p>
+      <w:pPr>
+        <w:pStyle w:val="NoSpacing"/>
+        <w:spacing w:line="360" w:lineRule="auto"/>
+        <w:ind w:right="-288"/>
+        <w:rPr>
+          <w:rFonts w:ascii="Times New Roman" w:hAnsi="Times New Roman" w:cs="Times New Roman"/>
+          <w:sz w:val="32"/>
+          <w:szCs w:val="32"/>
+        </w:rPr>
+      </w:pPr>
+      <w:r>
+        <w:rPr>
+          <w:rFonts w:ascii="Times New Roman" w:hAnsi="Times New Roman" w:cs="Times New Roman"/>
+          <w:sz w:val="32"/>
+          <w:szCs w:val="32"/>
+        </w:rPr>
+        <w:t>d) rich = ……………….. (</w:t>
+      </w:r>
+      <w:r>
+        <w:rPr>
+          <w:rFonts w:ascii="Times New Roman" w:hAnsi="Times New Roman" w:cs="Times New Roman"/>
+          <w:sz w:val="32"/>
+          <w:szCs w:val="32"/>
+        </w:rPr>
+        <w:t>wealthy</w:t>
+      </w:r>
+      <w:r>
+        <w:rPr>
+          <w:rFonts w:ascii="Times New Roman" w:hAnsi="Times New Roman" w:cs="Times New Roman"/>
+          <w:sz w:val="32"/>
+          <w:szCs w:val="32"/>
+        </w:rPr>
+        <w:t>, poor)</w:t>
       </w:r>
     </w:p>
     <w:p>
@@ -2302,7 +2511,6 @@
           <w:sz w:val="32"/>
           <w:szCs w:val="32"/>
         </w:rPr>
-        <w:lastRenderedPageBreak/>
         <w:t>3.</w:t>
       </w:r>
       <w:r>
@@ -2384,7 +2592,47 @@
           <w:szCs w:val="32"/>
         </w:rPr>
         <w:tab/>
-        <w:t>(4×0.5=2)</w:t>
+        <w:t>(</w:t>
+      </w:r>
+      <w:r>
+        <w:rPr>
+          <w:rFonts w:ascii="Times New Roman" w:hAnsi="Times New Roman" w:cs="Times New Roman"/>
+          <w:b/>
+          <w:bCs/>
+          <w:sz w:val="32"/>
+          <w:szCs w:val="32"/>
+        </w:rPr>
+        <w:t>2</w:t>
+      </w:r>
+      <w:r>
+        <w:rPr>
+          <w:rFonts w:ascii="Times New Roman" w:hAnsi="Times New Roman" w:cs="Times New Roman"/>
+          <w:b/>
+          <w:bCs/>
+          <w:sz w:val="32"/>
+          <w:szCs w:val="32"/>
+        </w:rPr>
+        <w:t>×</w:t>
+      </w:r>
+      <w:r>
+        <w:rPr>
+          <w:rFonts w:ascii="Times New Roman" w:hAnsi="Times New Roman" w:cs="Times New Roman"/>
+          <w:b/>
+          <w:bCs/>
+          <w:sz w:val="32"/>
+          <w:szCs w:val="32"/>
+        </w:rPr>
+        <w:t>1</w:t>
+      </w:r>
+      <w:r>
+        <w:rPr>
+          <w:rFonts w:ascii="Times New Roman" w:hAnsi="Times New Roman" w:cs="Times New Roman"/>
+          <w:b/>
+          <w:bCs/>
+          <w:sz w:val="32"/>
+          <w:szCs w:val="32"/>
+        </w:rPr>
+        <w:t>=2)</w:t>
       </w:r>
     </w:p>
     <w:p>
@@ -2404,18 +2652,8 @@
           <w:sz w:val="32"/>
           <w:szCs w:val="32"/>
         </w:rPr>
-        <w:t xml:space="preserve">  </w:t>
-      </w:r>
-      <w:proofErr w:type="spellStart"/>
-      <w:r>
-        <w:rPr>
-          <w:rFonts w:ascii="Times New Roman" w:hAnsi="Times New Roman" w:cs="Times New Roman"/>
-          <w:sz w:val="32"/>
-          <w:szCs w:val="32"/>
-        </w:rPr>
-        <w:t>Eg.</w:t>
-      </w:r>
-      <w:proofErr w:type="spellEnd"/>
+        <w:t xml:space="preserve">  Eg.</w:t>
+      </w:r>
       <w:r>
         <w:rPr>
           <w:rFonts w:ascii="Times New Roman" w:hAnsi="Times New Roman" w:cs="Times New Roman"/>
@@ -2430,25 +2668,7 @@
           <w:sz w:val="32"/>
           <w:szCs w:val="32"/>
         </w:rPr>
-        <w:t xml:space="preserve">glue, </w:t>
-      </w:r>
-      <w:proofErr w:type="gramStart"/>
-      <w:r>
-        <w:rPr>
-          <w:rFonts w:ascii="Times New Roman" w:hAnsi="Times New Roman" w:cs="Times New Roman"/>
-          <w:sz w:val="32"/>
-          <w:szCs w:val="32"/>
-        </w:rPr>
-        <w:t>copy,  mat</w:t>
-      </w:r>
-      <w:proofErr w:type="gramEnd"/>
-      <w:r>
-        <w:rPr>
-          <w:rFonts w:ascii="Times New Roman" w:hAnsi="Times New Roman" w:cs="Times New Roman"/>
-          <w:sz w:val="32"/>
-          <w:szCs w:val="32"/>
-        </w:rPr>
-        <w:t>, door, book</w:t>
+        <w:t>glue, copy,  mat, door, book</w:t>
       </w:r>
     </w:p>
     <w:p>
@@ -2632,29 +2852,7 @@
           <w:sz w:val="32"/>
           <w:szCs w:val="32"/>
         </w:rPr>
-        <w:t xml:space="preserve">       </w:t>
-      </w:r>
-      <w:proofErr w:type="gramStart"/>
-      <w:r>
-        <w:rPr>
-          <w:rFonts w:ascii="Times New Roman" w:hAnsi="Times New Roman" w:cs="Times New Roman"/>
-          <w:b/>
-          <w:bCs/>
-          <w:sz w:val="32"/>
-          <w:szCs w:val="32"/>
-        </w:rPr>
-        <w:t>book,  copy</w:t>
-      </w:r>
-      <w:proofErr w:type="gramEnd"/>
-      <w:r>
-        <w:rPr>
-          <w:rFonts w:ascii="Times New Roman" w:hAnsi="Times New Roman" w:cs="Times New Roman"/>
-          <w:b/>
-          <w:bCs/>
-          <w:sz w:val="32"/>
-          <w:szCs w:val="32"/>
-        </w:rPr>
-        <w:t>,</w:t>
+        <w:t xml:space="preserve">       book,  copy,</w:t>
       </w:r>
       <w:r>
         <w:rPr>
@@ -2666,27 +2864,15 @@
         </w:rPr>
         <w:t xml:space="preserve"> </w:t>
       </w:r>
-      <w:proofErr w:type="gramStart"/>
-      <w:r>
-        <w:rPr>
-          <w:rFonts w:ascii="Times New Roman" w:hAnsi="Times New Roman" w:cs="Times New Roman"/>
-          <w:b/>
-          <w:bCs/>
-          <w:sz w:val="32"/>
-          <w:szCs w:val="32"/>
-        </w:rPr>
-        <w:t>door,  glue</w:t>
-      </w:r>
-      <w:proofErr w:type="gramEnd"/>
-      <w:r>
-        <w:rPr>
-          <w:rFonts w:ascii="Times New Roman" w:hAnsi="Times New Roman" w:cs="Times New Roman"/>
-          <w:b/>
-          <w:bCs/>
-          <w:sz w:val="32"/>
-          <w:szCs w:val="32"/>
-        </w:rPr>
-        <w:t>,</w:t>
+      <w:r>
+        <w:rPr>
+          <w:rFonts w:ascii="Times New Roman" w:hAnsi="Times New Roman" w:cs="Times New Roman"/>
+          <w:b/>
+          <w:bCs/>
+          <w:sz w:val="32"/>
+          <w:szCs w:val="32"/>
+        </w:rPr>
+        <w:t>door,  glue,</w:t>
       </w:r>
       <w:r>
         <w:rPr>
@@ -2736,33 +2922,15 @@
           <w:sz w:val="32"/>
           <w:szCs w:val="32"/>
         </w:rPr>
-        <w:t xml:space="preserve">a) </w:t>
-      </w:r>
-      <w:proofErr w:type="gramStart"/>
-      <w:r>
-        <w:rPr>
-          <w:rFonts w:ascii="Times New Roman" w:hAnsi="Times New Roman" w:cs="Times New Roman"/>
-          <w:sz w:val="32"/>
-          <w:szCs w:val="32"/>
-        </w:rPr>
-        <w:t>tiger,  c</w:t>
-      </w:r>
-      <w:r>
-        <w:rPr>
-          <w:rFonts w:ascii="Times New Roman" w:hAnsi="Times New Roman" w:cs="Times New Roman"/>
-          <w:sz w:val="32"/>
-          <w:szCs w:val="32"/>
-        </w:rPr>
-        <w:t>at,  horse,  fox</w:t>
-      </w:r>
-      <w:proofErr w:type="gramEnd"/>
-      <w:r>
-        <w:rPr>
-          <w:rFonts w:ascii="Times New Roman" w:hAnsi="Times New Roman" w:cs="Times New Roman"/>
-          <w:sz w:val="32"/>
-          <w:szCs w:val="32"/>
-        </w:rPr>
-        <w:t>, goat,</w:t>
+        <w:t>a) tiger,  c</w:t>
+      </w:r>
+      <w:r>
+        <w:rPr>
+          <w:rFonts w:ascii="Times New Roman" w:hAnsi="Times New Roman" w:cs="Times New Roman"/>
+          <w:sz w:val="32"/>
+          <w:szCs w:val="32"/>
+        </w:rPr>
+        <w:t>at,  horse,  fox, goat,</w:t>
       </w:r>
       <w:r>
         <w:rPr>
@@ -3379,56 +3547,34 @@
           <w:sz w:val="32"/>
           <w:szCs w:val="32"/>
         </w:rPr>
+        <w:t xml:space="preserve"> Eg</w:t>
+      </w:r>
+      <w:r>
+        <w:rPr>
+          <w:rFonts w:ascii="Times New Roman" w:hAnsi="Times New Roman" w:cs="Times New Roman"/>
+          <w:sz w:val="32"/>
+          <w:szCs w:val="32"/>
+        </w:rPr>
+        <w:t>.</w:t>
+      </w:r>
+      <w:r>
+        <w:rPr>
+          <w:rFonts w:ascii="Times New Roman" w:hAnsi="Times New Roman" w:cs="Times New Roman"/>
+          <w:sz w:val="32"/>
+          <w:szCs w:val="32"/>
+        </w:rPr>
         <w:t xml:space="preserve"> </w:t>
       </w:r>
-      <w:proofErr w:type="spellStart"/>
-      <w:r>
-        <w:rPr>
-          <w:rFonts w:ascii="Times New Roman" w:hAnsi="Times New Roman" w:cs="Times New Roman"/>
-          <w:sz w:val="32"/>
-          <w:szCs w:val="32"/>
-        </w:rPr>
-        <w:t>Eg</w:t>
-      </w:r>
-      <w:r>
-        <w:rPr>
-          <w:rFonts w:ascii="Times New Roman" w:hAnsi="Times New Roman" w:cs="Times New Roman"/>
-          <w:sz w:val="32"/>
-          <w:szCs w:val="32"/>
-        </w:rPr>
-        <w:t>.</w:t>
-      </w:r>
-      <w:proofErr w:type="spellEnd"/>
-      <w:r>
-        <w:rPr>
-          <w:rFonts w:ascii="Times New Roman" w:hAnsi="Times New Roman" w:cs="Times New Roman"/>
-          <w:sz w:val="32"/>
-          <w:szCs w:val="32"/>
-        </w:rPr>
-        <w:t xml:space="preserve"> </w:t>
-      </w:r>
-      <w:r>
-        <w:rPr>
-          <w:rFonts w:ascii="Times New Roman" w:hAnsi="Times New Roman" w:cs="Times New Roman"/>
-          <w:b/>
-          <w:bCs/>
-          <w:sz w:val="32"/>
-          <w:szCs w:val="32"/>
-        </w:rPr>
-        <w:t xml:space="preserve"> </w:t>
-      </w:r>
-      <w:proofErr w:type="gramStart"/>
-      <w:r>
-        <w:rPr>
-          <w:rFonts w:ascii="Times New Roman" w:hAnsi="Times New Roman" w:cs="Times New Roman"/>
-          <w:b/>
-          <w:bCs/>
-          <w:sz w:val="32"/>
-          <w:szCs w:val="32"/>
-        </w:rPr>
-        <w:t>I</w:t>
-      </w:r>
-      <w:proofErr w:type="gramEnd"/>
+      <w:r>
+        <w:rPr>
+          <w:rFonts w:ascii="Times New Roman" w:hAnsi="Times New Roman" w:cs="Times New Roman"/>
+          <w:b/>
+          <w:bCs/>
+          <w:sz w:val="32"/>
+          <w:szCs w:val="32"/>
+        </w:rPr>
+        <w:t xml:space="preserve"> I</w:t>
+      </w:r>
       <w:r>
         <w:rPr>
           <w:rFonts w:ascii="Times New Roman" w:hAnsi="Times New Roman" w:cs="Times New Roman"/>
@@ -3643,8 +3789,6 @@
         </w:rPr>
         <w:t xml:space="preserve">  </w:t>
       </w:r>
-      <w:proofErr w:type="spellStart"/>
-      <w:proofErr w:type="gramStart"/>
       <w:r>
         <w:rPr>
           <w:rFonts w:ascii="Times New Roman" w:hAnsi="Times New Roman" w:cs="Times New Roman"/>
@@ -3653,23 +3797,13 @@
         </w:rPr>
         <w:t>Eg.</w:t>
       </w:r>
-      <w:proofErr w:type="spellEnd"/>
-      <w:r>
-        <w:rPr>
-          <w:rFonts w:ascii="Times New Roman" w:hAnsi="Times New Roman" w:cs="Times New Roman"/>
-          <w:sz w:val="32"/>
-          <w:szCs w:val="32"/>
-        </w:rPr>
-        <w:t>-</w:t>
-      </w:r>
-      <w:proofErr w:type="gramEnd"/>
-      <w:r>
-        <w:rPr>
-          <w:rFonts w:ascii="Times New Roman" w:hAnsi="Times New Roman" w:cs="Times New Roman"/>
-          <w:sz w:val="32"/>
-          <w:szCs w:val="32"/>
-        </w:rPr>
-        <w:t>door =</w:t>
+      <w:r>
+        <w:rPr>
+          <w:rFonts w:ascii="Times New Roman" w:hAnsi="Times New Roman" w:cs="Times New Roman"/>
+          <w:sz w:val="32"/>
+          <w:szCs w:val="32"/>
+        </w:rPr>
+        <w:t>-door =</w:t>
       </w:r>
       <w:r>
         <w:rPr>
@@ -3714,18 +3848,8 @@
           <w:sz w:val="32"/>
           <w:szCs w:val="32"/>
         </w:rPr>
-        <w:t>a) book     = ………………………               b) egg = ……………………</w:t>
-      </w:r>
-      <w:proofErr w:type="gramStart"/>
-      <w:r>
-        <w:rPr>
-          <w:rFonts w:ascii="Times New Roman" w:hAnsi="Times New Roman" w:cs="Times New Roman"/>
-          <w:sz w:val="32"/>
-          <w:szCs w:val="32"/>
-        </w:rPr>
-        <w:t>…..</w:t>
-      </w:r>
-      <w:proofErr w:type="gramEnd"/>
+        <w:t>a) book     = ………………………               b) egg = ………………………..</w:t>
+      </w:r>
     </w:p>
     <w:p>
       <w:pPr>
@@ -3824,33 +3948,15 @@
           <w:sz w:val="32"/>
           <w:szCs w:val="32"/>
         </w:rPr>
-        <w:t xml:space="preserve">orange </w:t>
-      </w:r>
-      <w:proofErr w:type="gramStart"/>
-      <w:r>
-        <w:rPr>
-          <w:rFonts w:ascii="Times New Roman" w:hAnsi="Times New Roman" w:cs="Times New Roman"/>
-          <w:sz w:val="32"/>
-          <w:szCs w:val="32"/>
-        </w:rPr>
-        <w:t>=</w:t>
-      </w:r>
-      <w:r>
-        <w:rPr>
-          <w:rFonts w:ascii="Times New Roman" w:hAnsi="Times New Roman" w:cs="Times New Roman"/>
-          <w:sz w:val="32"/>
-          <w:szCs w:val="32"/>
-        </w:rPr>
-        <w:t xml:space="preserve">  …</w:t>
-      </w:r>
-      <w:proofErr w:type="gramEnd"/>
-      <w:r>
-        <w:rPr>
-          <w:rFonts w:ascii="Times New Roman" w:hAnsi="Times New Roman" w:cs="Times New Roman"/>
-          <w:sz w:val="32"/>
-          <w:szCs w:val="32"/>
-        </w:rPr>
-        <w:t>…………………….</w:t>
+        <w:t>orange =</w:t>
+      </w:r>
+      <w:r>
+        <w:rPr>
+          <w:rFonts w:ascii="Times New Roman" w:hAnsi="Times New Roman" w:cs="Times New Roman"/>
+          <w:sz w:val="32"/>
+          <w:szCs w:val="32"/>
+        </w:rPr>
+        <w:t xml:space="preserve">  ……………………….</w:t>
       </w:r>
       <w:r>
         <w:rPr>
@@ -3876,7 +3982,6 @@
         </w:rPr>
         <w:t xml:space="preserve"> </w:t>
       </w:r>
-      <w:proofErr w:type="gramStart"/>
       <w:r>
         <w:rPr>
           <w:rFonts w:ascii="Times New Roman" w:hAnsi="Times New Roman" w:cs="Times New Roman"/>
@@ -3899,16 +4004,7 @@
           <w:sz w:val="32"/>
           <w:szCs w:val="32"/>
         </w:rPr>
-        <w:t>)</w:t>
-      </w:r>
-      <w:proofErr w:type="gramEnd"/>
-      <w:r>
-        <w:rPr>
-          <w:rFonts w:ascii="Times New Roman" w:hAnsi="Times New Roman" w:cs="Times New Roman"/>
-          <w:sz w:val="32"/>
-          <w:szCs w:val="32"/>
-        </w:rPr>
-        <w:t xml:space="preserve"> </w:t>
+        <w:t xml:space="preserve">) </w:t>
       </w:r>
       <w:r>
         <w:rPr>
@@ -4058,33 +4154,13 @@
         </w:rPr>
         <w:t xml:space="preserve">  </w:t>
       </w:r>
-      <w:proofErr w:type="spellStart"/>
-      <w:proofErr w:type="gramStart"/>
-      <w:r>
-        <w:rPr>
-          <w:rFonts w:ascii="Times New Roman" w:hAnsi="Times New Roman" w:cs="Times New Roman"/>
-          <w:sz w:val="32"/>
-          <w:szCs w:val="32"/>
-        </w:rPr>
-        <w:t>Eg.</w:t>
-      </w:r>
-      <w:proofErr w:type="spellEnd"/>
-      <w:r>
-        <w:rPr>
-          <w:rFonts w:ascii="Times New Roman" w:hAnsi="Times New Roman" w:cs="Times New Roman"/>
-          <w:sz w:val="32"/>
-          <w:szCs w:val="32"/>
-        </w:rPr>
-        <w:t>-</w:t>
-      </w:r>
-      <w:proofErr w:type="gramEnd"/>
-      <w:r>
-        <w:rPr>
-          <w:rFonts w:ascii="Times New Roman" w:hAnsi="Times New Roman" w:cs="Times New Roman"/>
-          <w:sz w:val="32"/>
-          <w:szCs w:val="32"/>
-        </w:rPr>
-        <w:t xml:space="preserve">Anil has four    </w:t>
+      <w:r>
+        <w:rPr>
+          <w:rFonts w:ascii="Times New Roman" w:hAnsi="Times New Roman" w:cs="Times New Roman"/>
+          <w:sz w:val="32"/>
+          <w:szCs w:val="32"/>
+        </w:rPr>
+        <w:t xml:space="preserve">Eg.-Anil has four    </w:t>
       </w:r>
       <w:r>
         <w:rPr>
@@ -4253,25 +4329,7 @@
           <w:sz w:val="32"/>
           <w:szCs w:val="32"/>
         </w:rPr>
-        <w:t>b) They have two …………………………</w:t>
-      </w:r>
-      <w:proofErr w:type="gramStart"/>
-      <w:r>
-        <w:rPr>
-          <w:rFonts w:ascii="Times New Roman" w:hAnsi="Times New Roman" w:cs="Times New Roman"/>
-          <w:sz w:val="32"/>
-          <w:szCs w:val="32"/>
-        </w:rPr>
-        <w:t>…..</w:t>
-      </w:r>
-      <w:proofErr w:type="gramEnd"/>
-      <w:r>
-        <w:rPr>
-          <w:rFonts w:ascii="Times New Roman" w:hAnsi="Times New Roman" w:cs="Times New Roman"/>
-          <w:sz w:val="32"/>
-          <w:szCs w:val="32"/>
-        </w:rPr>
-        <w:t xml:space="preserve">                      (</w:t>
+        <w:t>b) They have two ……………………………..                      (</w:t>
       </w:r>
       <w:r>
         <w:rPr>
@@ -4349,18 +4407,9 @@
           <w:sz w:val="32"/>
           <w:szCs w:val="32"/>
         </w:rPr>
-        <w:t>d) You can see a ………………………………</w:t>
-      </w:r>
-      <w:proofErr w:type="gramStart"/>
-      <w:r>
-        <w:rPr>
-          <w:rFonts w:ascii="Times New Roman" w:hAnsi="Times New Roman" w:cs="Times New Roman"/>
-          <w:sz w:val="32"/>
-          <w:szCs w:val="32"/>
-        </w:rPr>
-        <w:t>. .</w:t>
-      </w:r>
-      <w:proofErr w:type="gramEnd"/>
+        <w:lastRenderedPageBreak/>
+        <w:t>d) You can see a ………………………………. .</w:t>
+      </w:r>
       <w:r>
         <w:rPr>
           <w:rFonts w:ascii="Times New Roman" w:hAnsi="Times New Roman" w:cs="Times New Roman"/>
@@ -4439,7 +4488,6 @@
           <w:sz w:val="32"/>
           <w:szCs w:val="32"/>
         </w:rPr>
-        <w:lastRenderedPageBreak/>
         <w:t>7.</w:t>
       </w:r>
       <w:r>
@@ -4460,7 +4508,17 @@
           <w:sz w:val="32"/>
           <w:szCs w:val="32"/>
         </w:rPr>
-        <w:t>Use an apostrophe (‘s’) to show possession.</w:t>
+        <w:t>Change the base verbs in to simple past</w:t>
+      </w:r>
+      <w:r>
+        <w:rPr>
+          <w:rFonts w:ascii="Times New Roman" w:hAnsi="Times New Roman" w:cs="Times New Roman"/>
+          <w:b/>
+          <w:bCs/>
+          <w:sz w:val="32"/>
+          <w:szCs w:val="32"/>
+        </w:rPr>
+        <w:t>.</w:t>
       </w:r>
       <w:r>
         <w:rPr>
@@ -4532,33 +4590,29 @@
         </w:rPr>
         <w:t xml:space="preserve">  </w:t>
       </w:r>
-      <w:proofErr w:type="spellStart"/>
-      <w:proofErr w:type="gramStart"/>
-      <w:r>
-        <w:rPr>
-          <w:rFonts w:ascii="Times New Roman" w:hAnsi="Times New Roman" w:cs="Times New Roman"/>
-          <w:sz w:val="32"/>
-          <w:szCs w:val="32"/>
-        </w:rPr>
-        <w:t>Eg.</w:t>
-      </w:r>
-      <w:proofErr w:type="spellEnd"/>
-      <w:r>
-        <w:rPr>
-          <w:rFonts w:ascii="Times New Roman" w:hAnsi="Times New Roman" w:cs="Times New Roman"/>
-          <w:sz w:val="32"/>
-          <w:szCs w:val="32"/>
-        </w:rPr>
-        <w:t>-</w:t>
-      </w:r>
-      <w:proofErr w:type="gramEnd"/>
-      <w:r>
-        <w:rPr>
-          <w:rFonts w:ascii="Times New Roman" w:hAnsi="Times New Roman" w:cs="Times New Roman"/>
-          <w:sz w:val="32"/>
-          <w:szCs w:val="32"/>
-        </w:rPr>
-        <w:t xml:space="preserve"> The photo of Ramesh.</w:t>
+      <w:r>
+        <w:rPr>
+          <w:rFonts w:ascii="Times New Roman" w:hAnsi="Times New Roman" w:cs="Times New Roman"/>
+          <w:sz w:val="32"/>
+          <w:szCs w:val="32"/>
+        </w:rPr>
+        <w:t xml:space="preserve">Eg.- </w:t>
+      </w:r>
+      <w:r>
+        <w:rPr>
+          <w:rFonts w:ascii="Times New Roman" w:hAnsi="Times New Roman" w:cs="Times New Roman"/>
+          <w:sz w:val="32"/>
+          <w:szCs w:val="32"/>
+        </w:rPr>
+        <w:t>cook - cooked</w:t>
+      </w:r>
+      <w:r>
+        <w:rPr>
+          <w:rFonts w:ascii="Times New Roman" w:hAnsi="Times New Roman" w:cs="Times New Roman"/>
+          <w:sz w:val="32"/>
+          <w:szCs w:val="32"/>
+        </w:rPr>
+        <w:t>.</w:t>
       </w:r>
     </w:p>
     <w:p>
@@ -4580,26 +4634,353 @@
       <w:r>
         <w:rPr>
           <w:rFonts w:ascii="Times New Roman" w:hAnsi="Times New Roman" w:cs="Times New Roman"/>
+          <w:sz w:val="32"/>
+          <w:szCs w:val="32"/>
+        </w:rPr>
+        <w:t>a. call = ______________</w:t>
+      </w:r>
+      <w:r>
+        <w:rPr>
+          <w:rFonts w:ascii="Times New Roman" w:hAnsi="Times New Roman" w:cs="Times New Roman"/>
+          <w:sz w:val="32"/>
+          <w:szCs w:val="32"/>
+        </w:rPr>
+        <w:tab/>
+      </w:r>
+      <w:r>
+        <w:rPr>
+          <w:rFonts w:ascii="Times New Roman" w:hAnsi="Times New Roman" w:cs="Times New Roman"/>
+          <w:sz w:val="32"/>
+          <w:szCs w:val="32"/>
+        </w:rPr>
+        <w:tab/>
+      </w:r>
+      <w:r>
+        <w:rPr>
+          <w:rFonts w:ascii="Times New Roman" w:hAnsi="Times New Roman" w:cs="Times New Roman"/>
+          <w:sz w:val="32"/>
+          <w:szCs w:val="32"/>
+        </w:rPr>
+        <w:tab/>
+        <w:t>b. eat = ______________</w:t>
+      </w:r>
+    </w:p>
+    <w:p>
+      <w:pPr>
+        <w:rPr>
+          <w:rFonts w:ascii="Times New Roman" w:hAnsi="Times New Roman" w:cs="Times New Roman"/>
+          <w:sz w:val="32"/>
+          <w:szCs w:val="32"/>
+        </w:rPr>
+      </w:pPr>
+      <w:r>
+        <w:rPr>
+          <w:rFonts w:ascii="Times New Roman" w:hAnsi="Times New Roman" w:cs="Times New Roman"/>
+          <w:sz w:val="32"/>
+          <w:szCs w:val="32"/>
+        </w:rPr>
+        <w:tab/>
+        <w:t>c. go = ______________</w:t>
+      </w:r>
+      <w:r>
+        <w:rPr>
+          <w:rFonts w:ascii="Times New Roman" w:hAnsi="Times New Roman" w:cs="Times New Roman"/>
+          <w:sz w:val="32"/>
+          <w:szCs w:val="32"/>
+        </w:rPr>
+        <w:tab/>
+      </w:r>
+      <w:r>
+        <w:rPr>
+          <w:rFonts w:ascii="Times New Roman" w:hAnsi="Times New Roman" w:cs="Times New Roman"/>
+          <w:sz w:val="32"/>
+          <w:szCs w:val="32"/>
+        </w:rPr>
+        <w:tab/>
+      </w:r>
+      <w:r>
+        <w:rPr>
+          <w:rFonts w:ascii="Times New Roman" w:hAnsi="Times New Roman" w:cs="Times New Roman"/>
+          <w:sz w:val="32"/>
+          <w:szCs w:val="32"/>
+        </w:rPr>
+        <w:tab/>
+        <w:t>d. take = ______________</w:t>
+      </w:r>
+    </w:p>
+    <w:p>
+      <w:pPr>
+        <w:rPr>
+          <w:rFonts w:ascii="Times New Roman" w:hAnsi="Times New Roman" w:cs="Times New Roman"/>
+          <w:b/>
+          <w:bCs/>
+          <w:sz w:val="32"/>
+          <w:szCs w:val="32"/>
+        </w:rPr>
+      </w:pPr>
+      <w:r>
+        <w:rPr>
+          <w:rFonts w:ascii="Times New Roman" w:hAnsi="Times New Roman" w:cs="Times New Roman"/>
+          <w:b/>
+          <w:bCs/>
+          <w:sz w:val="32"/>
+          <w:szCs w:val="32"/>
+        </w:rPr>
+        <w:t>8.Change the gender of the following nouns.</w:t>
+      </w:r>
+      <w:r>
+        <w:rPr>
+          <w:rFonts w:ascii="Times New Roman" w:hAnsi="Times New Roman" w:cs="Times New Roman"/>
+          <w:b/>
+          <w:bCs/>
+          <w:sz w:val="32"/>
+          <w:szCs w:val="32"/>
+        </w:rPr>
+        <w:tab/>
+      </w:r>
+      <w:r>
+        <w:rPr>
+          <w:rFonts w:ascii="Times New Roman" w:hAnsi="Times New Roman" w:cs="Times New Roman"/>
+          <w:b/>
+          <w:bCs/>
+          <w:sz w:val="32"/>
+          <w:szCs w:val="32"/>
+        </w:rPr>
+        <w:tab/>
+      </w:r>
+      <w:r>
+        <w:rPr>
+          <w:rFonts w:ascii="Times New Roman" w:hAnsi="Times New Roman" w:cs="Times New Roman"/>
+          <w:b/>
+          <w:bCs/>
+          <w:sz w:val="32"/>
+          <w:szCs w:val="32"/>
+        </w:rPr>
+        <w:tab/>
+      </w:r>
+      <w:r>
+        <w:rPr>
+          <w:rFonts w:ascii="Times New Roman" w:hAnsi="Times New Roman" w:cs="Times New Roman"/>
+          <w:b/>
+          <w:bCs/>
+          <w:sz w:val="32"/>
+          <w:szCs w:val="32"/>
+        </w:rPr>
+        <w:tab/>
+        <w:t>(</w:t>
+      </w:r>
+      <w:r>
+        <w:rPr>
+          <w:rFonts w:ascii="Times New Roman" w:hAnsi="Times New Roman" w:cs="Times New Roman"/>
+          <w:b/>
+          <w:bCs/>
+          <w:sz w:val="32"/>
+          <w:szCs w:val="32"/>
+        </w:rPr>
+        <w:t>4×0.5=2)</w:t>
+      </w:r>
+    </w:p>
+    <w:p>
+      <w:pPr>
+        <w:rPr>
+          <w:rFonts w:ascii="Times New Roman" w:hAnsi="Times New Roman" w:cs="Times New Roman"/>
           <w:b/>
           <w:bCs/>
           <w:sz w:val="32"/>
           <w:szCs w:val="32"/>
           <w:u w:val="single"/>
         </w:rPr>
-        <w:t>Ramesh’s photo</w:t>
-      </w:r>
-    </w:p>
-    <w:p>
-      <w:pPr>
-        <w:rPr>
-          <w:rFonts w:ascii="Times New Roman" w:hAnsi="Times New Roman" w:cs="Times New Roman"/>
-          <w:sz w:val="32"/>
-          <w:szCs w:val="32"/>
-        </w:rPr>
-      </w:pPr>
-      <w:r>
-        <w:rPr>
-          <w:rFonts w:ascii="Times New Roman" w:hAnsi="Times New Roman" w:cs="Times New Roman"/>
+      </w:pPr>
+      <w:r>
+        <w:rPr>
+          <w:rFonts w:ascii="Times New Roman" w:hAnsi="Times New Roman" w:cs="Times New Roman"/>
+          <w:sz w:val="32"/>
+          <w:szCs w:val="32"/>
+        </w:rPr>
+        <w:t xml:space="preserve">  Eg. father = </w:t>
+      </w:r>
+      <w:r>
+        <w:rPr>
+          <w:rFonts w:ascii="Times New Roman" w:hAnsi="Times New Roman" w:cs="Times New Roman"/>
+          <w:b/>
+          <w:bCs/>
+          <w:sz w:val="32"/>
+          <w:szCs w:val="32"/>
+          <w:u w:val="single"/>
+        </w:rPr>
+        <w:t>mother</w:t>
+      </w:r>
+    </w:p>
+    <w:p>
+      <w:pPr>
+        <w:rPr>
+          <w:rFonts w:ascii="Times New Roman" w:hAnsi="Times New Roman" w:cs="Times New Roman"/>
+          <w:sz w:val="32"/>
+          <w:szCs w:val="32"/>
+        </w:rPr>
+      </w:pPr>
+      <w:r>
+        <w:rPr>
+          <w:rFonts w:ascii="Times New Roman" w:hAnsi="Times New Roman" w:cs="Times New Roman"/>
+          <w:sz w:val="32"/>
+          <w:szCs w:val="32"/>
+        </w:rPr>
+        <w:t xml:space="preserve"> </w:t>
+      </w:r>
+      <w:r>
+        <w:rPr>
+          <w:rFonts w:ascii="Times New Roman" w:hAnsi="Times New Roman" w:cs="Times New Roman"/>
+          <w:sz w:val="32"/>
+          <w:szCs w:val="32"/>
+        </w:rPr>
+        <w:t xml:space="preserve"> </w:t>
+      </w:r>
+      <w:r>
+        <w:rPr>
+          <w:rFonts w:ascii="Times New Roman" w:hAnsi="Times New Roman" w:cs="Times New Roman"/>
+          <w:sz w:val="32"/>
+          <w:szCs w:val="32"/>
+        </w:rPr>
+        <w:t>a) aunt  =………………………..</w:t>
+      </w:r>
+      <w:r>
+        <w:rPr>
+          <w:rFonts w:ascii="Times New Roman" w:hAnsi="Times New Roman" w:cs="Times New Roman"/>
+          <w:sz w:val="32"/>
+          <w:szCs w:val="32"/>
+        </w:rPr>
+        <w:tab/>
+      </w:r>
+      <w:r>
+        <w:rPr>
+          <w:rFonts w:ascii="Times New Roman" w:hAnsi="Times New Roman" w:cs="Times New Roman"/>
+          <w:sz w:val="32"/>
+          <w:szCs w:val="32"/>
+        </w:rPr>
+        <w:tab/>
+        <w:t>b) sir    = …………………………</w:t>
+      </w:r>
+    </w:p>
+    <w:p>
+      <w:pPr>
+        <w:rPr>
+          <w:rFonts w:ascii="Times New Roman" w:hAnsi="Times New Roman" w:cs="Times New Roman"/>
+          <w:sz w:val="32"/>
+          <w:szCs w:val="32"/>
+        </w:rPr>
+      </w:pPr>
+      <w:r>
+        <w:rPr>
+          <w:rFonts w:ascii="Times New Roman" w:hAnsi="Times New Roman" w:cs="Times New Roman"/>
+          <w:sz w:val="32"/>
+          <w:szCs w:val="32"/>
+        </w:rPr>
+        <w:t xml:space="preserve">  c) dog   =………………………..</w:t>
+      </w:r>
+      <w:r>
+        <w:rPr>
+          <w:rFonts w:ascii="Times New Roman" w:hAnsi="Times New Roman" w:cs="Times New Roman"/>
+          <w:sz w:val="32"/>
+          <w:szCs w:val="32"/>
+        </w:rPr>
+        <w:tab/>
+      </w:r>
+      <w:r>
+        <w:rPr>
+          <w:rFonts w:ascii="Times New Roman" w:hAnsi="Times New Roman" w:cs="Times New Roman"/>
+          <w:sz w:val="32"/>
+          <w:szCs w:val="32"/>
+        </w:rPr>
+        <w:tab/>
+        <w:t>d) cow = ………………………...</w:t>
+      </w:r>
+    </w:p>
+    <w:p>
+      <w:pPr>
+        <w:rPr>
+          <w:rFonts w:ascii="Times New Roman" w:hAnsi="Times New Roman" w:cs="Times New Roman"/>
+          <w:b/>
+          <w:bCs/>
+          <w:sz w:val="32"/>
+          <w:szCs w:val="32"/>
+        </w:rPr>
+      </w:pPr>
+    </w:p>
+    <w:p>
+      <w:pPr>
+        <w:rPr>
+          <w:rFonts w:ascii="Times New Roman" w:hAnsi="Times New Roman" w:cs="Times New Roman"/>
+          <w:b/>
+          <w:bCs/>
+          <w:sz w:val="32"/>
+          <w:szCs w:val="32"/>
+        </w:rPr>
+      </w:pPr>
+      <w:r>
+        <w:rPr>
+          <w:rFonts w:ascii="Times New Roman" w:hAnsi="Times New Roman" w:cs="Times New Roman"/>
+          <w:b/>
+          <w:bCs/>
+          <w:sz w:val="32"/>
+          <w:szCs w:val="32"/>
+        </w:rPr>
+        <w:t>9.</w:t>
+      </w:r>
+      <w:r>
+        <w:rPr>
+          <w:rFonts w:ascii="Times New Roman" w:hAnsi="Times New Roman" w:cs="Times New Roman"/>
+          <w:b/>
+          <w:bCs/>
+          <w:sz w:val="32"/>
+          <w:szCs w:val="32"/>
+        </w:rPr>
+        <w:t xml:space="preserve"> </w:t>
+      </w:r>
+      <w:r>
+        <w:rPr>
+          <w:rFonts w:ascii="Times New Roman" w:hAnsi="Times New Roman" w:cs="Times New Roman"/>
+          <w:b/>
+          <w:bCs/>
+          <w:sz w:val="32"/>
+          <w:szCs w:val="32"/>
+        </w:rPr>
+        <w:t>Fill in the blanks with ‘He’, ‘She’, ‘It’ or ‘They’.</w:t>
+      </w:r>
+      <w:r>
+        <w:rPr>
+          <w:rFonts w:ascii="Times New Roman" w:hAnsi="Times New Roman" w:cs="Times New Roman"/>
+          <w:b/>
+          <w:bCs/>
+          <w:sz w:val="32"/>
+          <w:szCs w:val="32"/>
+        </w:rPr>
+        <w:tab/>
+      </w:r>
+      <w:r>
+        <w:rPr>
+          <w:rFonts w:ascii="Times New Roman" w:hAnsi="Times New Roman" w:cs="Times New Roman"/>
+          <w:b/>
+          <w:bCs/>
+          <w:sz w:val="32"/>
+          <w:szCs w:val="32"/>
+        </w:rPr>
+        <w:tab/>
+        <w:t xml:space="preserve">         (4×0.5=2)</w:t>
+      </w:r>
+    </w:p>
+    <w:p>
+      <w:pPr>
+        <w:rPr>
+          <w:rFonts w:ascii="Times New Roman" w:hAnsi="Times New Roman" w:cs="Times New Roman"/>
+          <w:sz w:val="32"/>
+          <w:szCs w:val="32"/>
+        </w:rPr>
+      </w:pPr>
+      <w:r>
+        <w:rPr>
+          <w:rFonts w:ascii="Times New Roman" w:hAnsi="Times New Roman" w:cs="Times New Roman"/>
+          <w:b/>
+          <w:bCs/>
           <w:sz w:val="32"/>
           <w:szCs w:val="32"/>
         </w:rPr>
@@ -4611,555 +4992,7 @@
           <w:sz w:val="32"/>
           <w:szCs w:val="32"/>
         </w:rPr>
-        <w:t xml:space="preserve"> </w:t>
-      </w:r>
-      <w:r>
-        <w:rPr>
-          <w:rFonts w:ascii="Times New Roman" w:hAnsi="Times New Roman" w:cs="Times New Roman"/>
-          <w:sz w:val="32"/>
-          <w:szCs w:val="32"/>
-        </w:rPr>
-        <w:t>a) The book of Mala.</w:t>
-      </w:r>
-    </w:p>
-    <w:p>
-      <w:pPr>
-        <w:rPr>
-          <w:rFonts w:ascii="Times New Roman" w:hAnsi="Times New Roman" w:cs="Times New Roman"/>
-          <w:sz w:val="32"/>
-          <w:szCs w:val="32"/>
-        </w:rPr>
-      </w:pPr>
-      <w:r>
-        <w:rPr>
-          <w:rFonts w:ascii="Times New Roman" w:hAnsi="Times New Roman" w:cs="Times New Roman"/>
-          <w:sz w:val="32"/>
-          <w:szCs w:val="32"/>
-        </w:rPr>
-        <w:t xml:space="preserve">      ………………………………………………………</w:t>
-      </w:r>
-    </w:p>
-    <w:p>
-      <w:pPr>
-        <w:rPr>
-          <w:rFonts w:ascii="Times New Roman" w:hAnsi="Times New Roman" w:cs="Times New Roman"/>
-          <w:sz w:val="32"/>
-          <w:szCs w:val="32"/>
-        </w:rPr>
-      </w:pPr>
-      <w:r>
-        <w:rPr>
-          <w:rFonts w:ascii="Times New Roman" w:hAnsi="Times New Roman" w:cs="Times New Roman"/>
-          <w:sz w:val="32"/>
-          <w:szCs w:val="32"/>
-        </w:rPr>
-        <w:t xml:space="preserve">   b) The cat of Hira.</w:t>
-      </w:r>
-    </w:p>
-    <w:p>
-      <w:pPr>
-        <w:rPr>
-          <w:rFonts w:ascii="Times New Roman" w:hAnsi="Times New Roman" w:cs="Times New Roman"/>
-          <w:sz w:val="32"/>
-          <w:szCs w:val="32"/>
-        </w:rPr>
-      </w:pPr>
-      <w:r>
-        <w:rPr>
-          <w:rFonts w:ascii="Times New Roman" w:hAnsi="Times New Roman" w:cs="Times New Roman"/>
-          <w:sz w:val="32"/>
-          <w:szCs w:val="32"/>
-        </w:rPr>
-        <w:t xml:space="preserve">       …………………………………………………….</w:t>
-      </w:r>
-    </w:p>
-    <w:p>
-      <w:pPr>
-        <w:rPr>
-          <w:rFonts w:ascii="Times New Roman" w:hAnsi="Times New Roman" w:cs="Times New Roman"/>
-          <w:sz w:val="32"/>
-          <w:szCs w:val="32"/>
-        </w:rPr>
-      </w:pPr>
-      <w:r>
-        <w:rPr>
-          <w:rFonts w:ascii="Times New Roman" w:hAnsi="Times New Roman" w:cs="Times New Roman"/>
-          <w:sz w:val="32"/>
-          <w:szCs w:val="32"/>
-        </w:rPr>
-        <w:t xml:space="preserve">  </w:t>
-      </w:r>
-      <w:r>
-        <w:rPr>
-          <w:rFonts w:ascii="Times New Roman" w:hAnsi="Times New Roman" w:cs="Times New Roman"/>
-          <w:sz w:val="32"/>
-          <w:szCs w:val="32"/>
-        </w:rPr>
-        <w:t xml:space="preserve"> </w:t>
-      </w:r>
-      <w:r>
-        <w:rPr>
-          <w:rFonts w:ascii="Times New Roman" w:hAnsi="Times New Roman" w:cs="Times New Roman"/>
-          <w:sz w:val="32"/>
-          <w:szCs w:val="32"/>
-        </w:rPr>
-        <w:t>c) The pen of Rahul.</w:t>
-      </w:r>
-    </w:p>
-    <w:p>
-      <w:pPr>
-        <w:rPr>
-          <w:rFonts w:ascii="Times New Roman" w:hAnsi="Times New Roman" w:cs="Times New Roman"/>
-          <w:sz w:val="32"/>
-          <w:szCs w:val="32"/>
-        </w:rPr>
-      </w:pPr>
-      <w:r>
-        <w:rPr>
-          <w:rFonts w:ascii="Times New Roman" w:hAnsi="Times New Roman" w:cs="Times New Roman"/>
-          <w:sz w:val="32"/>
-          <w:szCs w:val="32"/>
-        </w:rPr>
-        <w:t xml:space="preserve">       …………………………………………………….</w:t>
-      </w:r>
-    </w:p>
-    <w:p>
-      <w:pPr>
-        <w:rPr>
-          <w:rFonts w:ascii="Times New Roman" w:hAnsi="Times New Roman" w:cs="Times New Roman"/>
-          <w:sz w:val="32"/>
-          <w:szCs w:val="32"/>
-        </w:rPr>
-      </w:pPr>
-      <w:r>
-        <w:rPr>
-          <w:rFonts w:ascii="Times New Roman" w:hAnsi="Times New Roman" w:cs="Times New Roman"/>
-          <w:sz w:val="32"/>
-          <w:szCs w:val="32"/>
-        </w:rPr>
-        <w:t xml:space="preserve">   d) The pencil </w:t>
-      </w:r>
-      <w:proofErr w:type="gramStart"/>
-      <w:r>
-        <w:rPr>
-          <w:rFonts w:ascii="Times New Roman" w:hAnsi="Times New Roman" w:cs="Times New Roman"/>
-          <w:sz w:val="32"/>
-          <w:szCs w:val="32"/>
-        </w:rPr>
-        <w:t>of</w:t>
-      </w:r>
-      <w:r>
-        <w:rPr>
-          <w:rFonts w:ascii="Times New Roman" w:hAnsi="Times New Roman" w:cs="Times New Roman"/>
-          <w:sz w:val="32"/>
-          <w:szCs w:val="32"/>
-        </w:rPr>
-        <w:t xml:space="preserve"> </w:t>
-      </w:r>
-      <w:r>
-        <w:rPr>
-          <w:rFonts w:ascii="Times New Roman" w:hAnsi="Times New Roman" w:cs="Times New Roman"/>
-          <w:sz w:val="32"/>
-          <w:szCs w:val="32"/>
-        </w:rPr>
-        <w:t xml:space="preserve"> Soni</w:t>
-      </w:r>
-      <w:proofErr w:type="gramEnd"/>
-      <w:r>
-        <w:rPr>
-          <w:rFonts w:ascii="Times New Roman" w:hAnsi="Times New Roman" w:cs="Times New Roman"/>
-          <w:sz w:val="32"/>
-          <w:szCs w:val="32"/>
-        </w:rPr>
-        <w:t xml:space="preserve"> </w:t>
-      </w:r>
-      <w:r>
-        <w:rPr>
-          <w:rFonts w:ascii="Times New Roman" w:hAnsi="Times New Roman" w:cs="Times New Roman"/>
-          <w:sz w:val="32"/>
-          <w:szCs w:val="32"/>
-        </w:rPr>
-        <w:t>.</w:t>
-      </w:r>
-    </w:p>
-    <w:p>
-      <w:pPr>
-        <w:rPr>
-          <w:rFonts w:ascii="Times New Roman" w:hAnsi="Times New Roman" w:cs="Times New Roman"/>
-          <w:sz w:val="32"/>
-          <w:szCs w:val="32"/>
-        </w:rPr>
-      </w:pPr>
-      <w:r>
-        <w:rPr>
-          <w:rFonts w:ascii="Times New Roman" w:hAnsi="Times New Roman" w:cs="Times New Roman"/>
-          <w:sz w:val="32"/>
-          <w:szCs w:val="32"/>
-        </w:rPr>
-        <w:t xml:space="preserve">       ……………………………………………………..</w:t>
-      </w:r>
-    </w:p>
-    <w:p>
-      <w:pPr>
-        <w:rPr>
-          <w:rFonts w:ascii="Times New Roman" w:hAnsi="Times New Roman" w:cs="Times New Roman"/>
-          <w:b/>
-          <w:bCs/>
-          <w:sz w:val="32"/>
-          <w:szCs w:val="32"/>
-        </w:rPr>
-      </w:pPr>
-      <w:r>
-        <w:rPr>
-          <w:rFonts w:ascii="Times New Roman" w:hAnsi="Times New Roman" w:cs="Times New Roman"/>
-          <w:b/>
-          <w:bCs/>
-          <w:sz w:val="32"/>
-          <w:szCs w:val="32"/>
-        </w:rPr>
-        <w:t>8.Change the gender of the following nouns.</w:t>
-      </w:r>
-      <w:r>
-        <w:rPr>
-          <w:rFonts w:ascii="Times New Roman" w:hAnsi="Times New Roman" w:cs="Times New Roman"/>
-          <w:b/>
-          <w:bCs/>
-          <w:sz w:val="32"/>
-          <w:szCs w:val="32"/>
-        </w:rPr>
-        <w:tab/>
-      </w:r>
-      <w:r>
-        <w:rPr>
-          <w:rFonts w:ascii="Times New Roman" w:hAnsi="Times New Roman" w:cs="Times New Roman"/>
-          <w:b/>
-          <w:bCs/>
-          <w:sz w:val="32"/>
-          <w:szCs w:val="32"/>
-        </w:rPr>
-        <w:tab/>
-      </w:r>
-      <w:r>
-        <w:rPr>
-          <w:rFonts w:ascii="Times New Roman" w:hAnsi="Times New Roman" w:cs="Times New Roman"/>
-          <w:b/>
-          <w:bCs/>
-          <w:sz w:val="32"/>
-          <w:szCs w:val="32"/>
-        </w:rPr>
-        <w:tab/>
-      </w:r>
-      <w:r>
-        <w:rPr>
-          <w:rFonts w:ascii="Times New Roman" w:hAnsi="Times New Roman" w:cs="Times New Roman"/>
-          <w:b/>
-          <w:bCs/>
-          <w:sz w:val="32"/>
-          <w:szCs w:val="32"/>
-        </w:rPr>
-        <w:tab/>
-        <w:t>(</w:t>
-      </w:r>
-      <w:r>
-        <w:rPr>
-          <w:rFonts w:ascii="Times New Roman" w:hAnsi="Times New Roman" w:cs="Times New Roman"/>
-          <w:b/>
-          <w:bCs/>
-          <w:sz w:val="32"/>
-          <w:szCs w:val="32"/>
-        </w:rPr>
-        <w:t>4×0.5=2)</w:t>
-      </w:r>
-    </w:p>
-    <w:p>
-      <w:pPr>
-        <w:rPr>
-          <w:rFonts w:ascii="Times New Roman" w:hAnsi="Times New Roman" w:cs="Times New Roman"/>
-          <w:b/>
-          <w:bCs/>
-          <w:sz w:val="32"/>
-          <w:szCs w:val="32"/>
-          <w:u w:val="single"/>
-        </w:rPr>
-      </w:pPr>
-      <w:r>
-        <w:rPr>
-          <w:rFonts w:ascii="Times New Roman" w:hAnsi="Times New Roman" w:cs="Times New Roman"/>
-          <w:sz w:val="32"/>
-          <w:szCs w:val="32"/>
-        </w:rPr>
-        <w:t xml:space="preserve">  </w:t>
-      </w:r>
-      <w:proofErr w:type="spellStart"/>
-      <w:r>
-        <w:rPr>
-          <w:rFonts w:ascii="Times New Roman" w:hAnsi="Times New Roman" w:cs="Times New Roman"/>
-          <w:sz w:val="32"/>
-          <w:szCs w:val="32"/>
-        </w:rPr>
-        <w:t>Eg.</w:t>
-      </w:r>
-      <w:proofErr w:type="spellEnd"/>
-      <w:r>
-        <w:rPr>
-          <w:rFonts w:ascii="Times New Roman" w:hAnsi="Times New Roman" w:cs="Times New Roman"/>
-          <w:sz w:val="32"/>
-          <w:szCs w:val="32"/>
-        </w:rPr>
-        <w:t xml:space="preserve"> father = </w:t>
-      </w:r>
-      <w:r>
-        <w:rPr>
-          <w:rFonts w:ascii="Times New Roman" w:hAnsi="Times New Roman" w:cs="Times New Roman"/>
-          <w:b/>
-          <w:bCs/>
-          <w:sz w:val="32"/>
-          <w:szCs w:val="32"/>
-          <w:u w:val="single"/>
-        </w:rPr>
-        <w:t>mother</w:t>
-      </w:r>
-    </w:p>
-    <w:p>
-      <w:pPr>
-        <w:rPr>
-          <w:rFonts w:ascii="Times New Roman" w:hAnsi="Times New Roman" w:cs="Times New Roman"/>
-          <w:sz w:val="32"/>
-          <w:szCs w:val="32"/>
-        </w:rPr>
-      </w:pPr>
-      <w:r>
-        <w:rPr>
-          <w:rFonts w:ascii="Times New Roman" w:hAnsi="Times New Roman" w:cs="Times New Roman"/>
-          <w:sz w:val="32"/>
-          <w:szCs w:val="32"/>
-        </w:rPr>
-        <w:t xml:space="preserve"> </w:t>
-      </w:r>
-      <w:r>
-        <w:rPr>
-          <w:rFonts w:ascii="Times New Roman" w:hAnsi="Times New Roman" w:cs="Times New Roman"/>
-          <w:sz w:val="32"/>
-          <w:szCs w:val="32"/>
-        </w:rPr>
-        <w:t xml:space="preserve"> </w:t>
-      </w:r>
-      <w:r>
-        <w:rPr>
-          <w:rFonts w:ascii="Times New Roman" w:hAnsi="Times New Roman" w:cs="Times New Roman"/>
-          <w:sz w:val="32"/>
-          <w:szCs w:val="32"/>
-        </w:rPr>
-        <w:t xml:space="preserve">a) </w:t>
-      </w:r>
-      <w:proofErr w:type="gramStart"/>
-      <w:r>
-        <w:rPr>
-          <w:rFonts w:ascii="Times New Roman" w:hAnsi="Times New Roman" w:cs="Times New Roman"/>
-          <w:sz w:val="32"/>
-          <w:szCs w:val="32"/>
-        </w:rPr>
-        <w:t>aunt  =</w:t>
-      </w:r>
-      <w:proofErr w:type="gramEnd"/>
-      <w:r>
-        <w:rPr>
-          <w:rFonts w:ascii="Times New Roman" w:hAnsi="Times New Roman" w:cs="Times New Roman"/>
-          <w:sz w:val="32"/>
-          <w:szCs w:val="32"/>
-        </w:rPr>
-        <w:t>……………………</w:t>
-      </w:r>
-      <w:proofErr w:type="gramStart"/>
-      <w:r>
-        <w:rPr>
-          <w:rFonts w:ascii="Times New Roman" w:hAnsi="Times New Roman" w:cs="Times New Roman"/>
-          <w:sz w:val="32"/>
-          <w:szCs w:val="32"/>
-        </w:rPr>
-        <w:t>…..</w:t>
-      </w:r>
-      <w:proofErr w:type="gramEnd"/>
-      <w:r>
-        <w:rPr>
-          <w:rFonts w:ascii="Times New Roman" w:hAnsi="Times New Roman" w:cs="Times New Roman"/>
-          <w:sz w:val="32"/>
-          <w:szCs w:val="32"/>
-        </w:rPr>
-        <w:tab/>
-      </w:r>
-      <w:r>
-        <w:rPr>
-          <w:rFonts w:ascii="Times New Roman" w:hAnsi="Times New Roman" w:cs="Times New Roman"/>
-          <w:sz w:val="32"/>
-          <w:szCs w:val="32"/>
-        </w:rPr>
-        <w:tab/>
-        <w:t>b) sir    = …………………………</w:t>
-      </w:r>
-    </w:p>
-    <w:p>
-      <w:pPr>
-        <w:rPr>
-          <w:rFonts w:ascii="Times New Roman" w:hAnsi="Times New Roman" w:cs="Times New Roman"/>
-          <w:sz w:val="32"/>
-          <w:szCs w:val="32"/>
-        </w:rPr>
-      </w:pPr>
-      <w:r>
-        <w:rPr>
-          <w:rFonts w:ascii="Times New Roman" w:hAnsi="Times New Roman" w:cs="Times New Roman"/>
-          <w:sz w:val="32"/>
-          <w:szCs w:val="32"/>
-        </w:rPr>
-        <w:t xml:space="preserve">  c) dog   =……………………</w:t>
-      </w:r>
-      <w:proofErr w:type="gramStart"/>
-      <w:r>
-        <w:rPr>
-          <w:rFonts w:ascii="Times New Roman" w:hAnsi="Times New Roman" w:cs="Times New Roman"/>
-          <w:sz w:val="32"/>
-          <w:szCs w:val="32"/>
-        </w:rPr>
-        <w:t>…..</w:t>
-      </w:r>
-      <w:proofErr w:type="gramEnd"/>
-      <w:r>
-        <w:rPr>
-          <w:rFonts w:ascii="Times New Roman" w:hAnsi="Times New Roman" w:cs="Times New Roman"/>
-          <w:sz w:val="32"/>
-          <w:szCs w:val="32"/>
-        </w:rPr>
-        <w:tab/>
-      </w:r>
-      <w:r>
-        <w:rPr>
-          <w:rFonts w:ascii="Times New Roman" w:hAnsi="Times New Roman" w:cs="Times New Roman"/>
-          <w:sz w:val="32"/>
-          <w:szCs w:val="32"/>
-        </w:rPr>
-        <w:tab/>
-        <w:t>d) cow = ………………………...</w:t>
-      </w:r>
-    </w:p>
-    <w:p>
-      <w:pPr>
-        <w:rPr>
-          <w:rFonts w:ascii="Times New Roman" w:hAnsi="Times New Roman" w:cs="Times New Roman"/>
-          <w:b/>
-          <w:bCs/>
-          <w:sz w:val="32"/>
-          <w:szCs w:val="32"/>
-        </w:rPr>
-      </w:pPr>
-    </w:p>
-    <w:p>
-      <w:pPr>
-        <w:rPr>
-          <w:rFonts w:ascii="Times New Roman" w:hAnsi="Times New Roman" w:cs="Times New Roman"/>
-          <w:b/>
-          <w:bCs/>
-          <w:sz w:val="32"/>
-          <w:szCs w:val="32"/>
-        </w:rPr>
-      </w:pPr>
-      <w:r>
-        <w:rPr>
-          <w:rFonts w:ascii="Times New Roman" w:hAnsi="Times New Roman" w:cs="Times New Roman"/>
-          <w:b/>
-          <w:bCs/>
-          <w:sz w:val="32"/>
-          <w:szCs w:val="32"/>
-        </w:rPr>
-        <w:t>9.</w:t>
-      </w:r>
-      <w:r>
-        <w:rPr>
-          <w:rFonts w:ascii="Times New Roman" w:hAnsi="Times New Roman" w:cs="Times New Roman"/>
-          <w:b/>
-          <w:bCs/>
-          <w:sz w:val="32"/>
-          <w:szCs w:val="32"/>
-        </w:rPr>
-        <w:t xml:space="preserve"> </w:t>
-      </w:r>
-      <w:r>
-        <w:rPr>
-          <w:rFonts w:ascii="Times New Roman" w:hAnsi="Times New Roman" w:cs="Times New Roman"/>
-          <w:b/>
-          <w:bCs/>
-          <w:sz w:val="32"/>
-          <w:szCs w:val="32"/>
-        </w:rPr>
-        <w:t>Fill in the blanks with ‘He’, ‘She’, ‘It’ or ‘They’.</w:t>
-      </w:r>
-      <w:r>
-        <w:rPr>
-          <w:rFonts w:ascii="Times New Roman" w:hAnsi="Times New Roman" w:cs="Times New Roman"/>
-          <w:b/>
-          <w:bCs/>
-          <w:sz w:val="32"/>
-          <w:szCs w:val="32"/>
-        </w:rPr>
-        <w:tab/>
-      </w:r>
-      <w:r>
-        <w:rPr>
-          <w:rFonts w:ascii="Times New Roman" w:hAnsi="Times New Roman" w:cs="Times New Roman"/>
-          <w:b/>
-          <w:bCs/>
-          <w:sz w:val="32"/>
-          <w:szCs w:val="32"/>
-        </w:rPr>
-        <w:tab/>
-        <w:t xml:space="preserve">         (4×0.5=2)</w:t>
-      </w:r>
-    </w:p>
-    <w:p>
-      <w:pPr>
-        <w:rPr>
-          <w:rFonts w:ascii="Times New Roman" w:hAnsi="Times New Roman" w:cs="Times New Roman"/>
-          <w:sz w:val="32"/>
-          <w:szCs w:val="32"/>
-        </w:rPr>
-      </w:pPr>
-      <w:r>
-        <w:rPr>
-          <w:rFonts w:ascii="Times New Roman" w:hAnsi="Times New Roman" w:cs="Times New Roman"/>
-          <w:b/>
-          <w:bCs/>
-          <w:sz w:val="32"/>
-          <w:szCs w:val="32"/>
-        </w:rPr>
-        <w:t xml:space="preserve">  </w:t>
-      </w:r>
-      <w:proofErr w:type="spellStart"/>
-      <w:proofErr w:type="gramStart"/>
-      <w:r>
-        <w:rPr>
-          <w:rFonts w:ascii="Times New Roman" w:hAnsi="Times New Roman" w:cs="Times New Roman"/>
-          <w:sz w:val="32"/>
-          <w:szCs w:val="32"/>
-        </w:rPr>
-        <w:t>Eg.</w:t>
-      </w:r>
-      <w:proofErr w:type="spellEnd"/>
-      <w:r>
-        <w:rPr>
-          <w:rFonts w:ascii="Times New Roman" w:hAnsi="Times New Roman" w:cs="Times New Roman"/>
-          <w:sz w:val="32"/>
-          <w:szCs w:val="32"/>
-        </w:rPr>
-        <w:t>-</w:t>
-      </w:r>
-      <w:proofErr w:type="gramEnd"/>
-      <w:r>
-        <w:rPr>
-          <w:rFonts w:ascii="Times New Roman" w:hAnsi="Times New Roman" w:cs="Times New Roman"/>
-          <w:sz w:val="32"/>
-          <w:szCs w:val="32"/>
-        </w:rPr>
-        <w:t xml:space="preserve"> </w:t>
+        <w:t xml:space="preserve">Eg.- </w:t>
       </w:r>
       <w:r>
         <w:rPr>
@@ -5862,210 +5695,192 @@
           <w:sz w:val="32"/>
           <w:szCs w:val="32"/>
         </w:rPr>
+        <w:t>11.</w:t>
+      </w:r>
+      <w:r>
+        <w:rPr>
+          <w:rFonts w:ascii="Times New Roman" w:hAnsi="Times New Roman" w:cs="Times New Roman"/>
+          <w:b/>
+          <w:bCs/>
+          <w:sz w:val="32"/>
+          <w:szCs w:val="32"/>
+        </w:rPr>
+        <w:t xml:space="preserve"> </w:t>
+      </w:r>
+      <w:r>
+        <w:rPr>
+          <w:rFonts w:ascii="Times New Roman" w:hAnsi="Times New Roman" w:cs="Times New Roman"/>
+          <w:b/>
+          <w:bCs/>
+          <w:sz w:val="32"/>
+          <w:szCs w:val="32"/>
+        </w:rPr>
+        <w:t>Rearrange the</w:t>
+      </w:r>
+      <w:r>
+        <w:rPr>
+          <w:rFonts w:ascii="Times New Roman" w:hAnsi="Times New Roman" w:cs="Times New Roman"/>
+          <w:b/>
+          <w:bCs/>
+          <w:sz w:val="32"/>
+          <w:szCs w:val="32"/>
+        </w:rPr>
+        <w:t xml:space="preserve"> words to make meaningful sentences.</w:t>
+      </w:r>
+      <w:r>
+        <w:rPr>
+          <w:rFonts w:ascii="Times New Roman" w:hAnsi="Times New Roman" w:cs="Times New Roman"/>
+          <w:b/>
+          <w:bCs/>
+          <w:sz w:val="32"/>
+          <w:szCs w:val="32"/>
+        </w:rPr>
+        <w:tab/>
+      </w:r>
+      <w:r>
+        <w:rPr>
+          <w:rFonts w:ascii="Times New Roman" w:hAnsi="Times New Roman" w:cs="Times New Roman"/>
+          <w:b/>
+          <w:bCs/>
+          <w:sz w:val="32"/>
+          <w:szCs w:val="32"/>
+        </w:rPr>
+        <w:tab/>
+      </w:r>
+      <w:r>
+        <w:rPr>
+          <w:rFonts w:ascii="Times New Roman" w:hAnsi="Times New Roman" w:cs="Times New Roman"/>
+          <w:b/>
+          <w:bCs/>
+          <w:sz w:val="32"/>
+          <w:szCs w:val="32"/>
+        </w:rPr>
+        <w:tab/>
+      </w:r>
+      <w:r>
+        <w:rPr>
+          <w:rFonts w:ascii="Times New Roman" w:hAnsi="Times New Roman" w:cs="Times New Roman"/>
+          <w:b/>
+          <w:bCs/>
+          <w:sz w:val="32"/>
+          <w:szCs w:val="32"/>
+        </w:rPr>
+        <w:t>(2</w:t>
+      </w:r>
+      <w:r>
+        <w:rPr>
+          <w:rFonts w:ascii="Times New Roman" w:hAnsi="Times New Roman" w:cs="Times New Roman"/>
+          <w:b/>
+          <w:bCs/>
+          <w:sz w:val="32"/>
+          <w:szCs w:val="32"/>
+        </w:rPr>
+        <w:t>×</w:t>
+      </w:r>
+      <w:r>
+        <w:rPr>
+          <w:rFonts w:ascii="Times New Roman" w:hAnsi="Times New Roman" w:cs="Times New Roman"/>
+          <w:b/>
+          <w:bCs/>
+          <w:sz w:val="32"/>
+          <w:szCs w:val="32"/>
+        </w:rPr>
+        <w:t>1=2)</w:t>
+      </w:r>
+    </w:p>
+    <w:p>
+      <w:pPr>
+        <w:rPr>
+          <w:rFonts w:ascii="Times New Roman" w:hAnsi="Times New Roman" w:cs="Times New Roman"/>
+          <w:sz w:val="32"/>
+          <w:szCs w:val="32"/>
+        </w:rPr>
+      </w:pPr>
+      <w:r>
+        <w:rPr>
+          <w:rFonts w:ascii="Times New Roman" w:hAnsi="Times New Roman" w:cs="Times New Roman"/>
+          <w:sz w:val="32"/>
+          <w:szCs w:val="32"/>
+        </w:rPr>
+        <w:t xml:space="preserve">   Eg. is he now reading</w:t>
+      </w:r>
+    </w:p>
+    <w:p>
+      <w:pPr>
+        <w:rPr>
+          <w:rFonts w:ascii="Times New Roman" w:hAnsi="Times New Roman" w:cs="Times New Roman"/>
+          <w:sz w:val="32"/>
+          <w:szCs w:val="32"/>
+        </w:rPr>
+      </w:pPr>
+      <w:r>
+        <w:rPr>
+          <w:rFonts w:ascii="Times New Roman" w:hAnsi="Times New Roman" w:cs="Times New Roman"/>
+          <w:sz w:val="32"/>
+          <w:szCs w:val="32"/>
+        </w:rPr>
+        <w:t xml:space="preserve">         </w:t>
+      </w:r>
+      <w:r>
+        <w:rPr>
+          <w:rFonts w:ascii="Times New Roman" w:hAnsi="Times New Roman" w:cs="Times New Roman"/>
+          <w:b/>
+          <w:bCs/>
+          <w:sz w:val="32"/>
+          <w:szCs w:val="32"/>
+          <w:u w:val="single"/>
+        </w:rPr>
+        <w:t>He is reading now.</w:t>
+      </w:r>
+    </w:p>
+    <w:p>
+      <w:pPr>
+        <w:rPr>
+          <w:rFonts w:ascii="Times New Roman" w:hAnsi="Times New Roman" w:cs="Times New Roman"/>
+          <w:sz w:val="32"/>
+          <w:szCs w:val="32"/>
+        </w:rPr>
+      </w:pPr>
+      <w:r>
+        <w:rPr>
+          <w:rFonts w:ascii="Times New Roman" w:hAnsi="Times New Roman" w:cs="Times New Roman"/>
+          <w:sz w:val="32"/>
+          <w:szCs w:val="32"/>
+        </w:rPr>
+        <w:t xml:space="preserve">     a)</w:t>
+      </w:r>
+      <w:r>
+        <w:rPr>
+          <w:rFonts w:ascii="Times New Roman" w:hAnsi="Times New Roman" w:cs="Times New Roman"/>
+          <w:sz w:val="32"/>
+          <w:szCs w:val="32"/>
+        </w:rPr>
+        <w:t xml:space="preserve"> </w:t>
+      </w:r>
+      <w:r>
+        <w:rPr>
+          <w:rFonts w:ascii="Times New Roman" w:hAnsi="Times New Roman" w:cs="Times New Roman"/>
+          <w:sz w:val="32"/>
+          <w:szCs w:val="32"/>
+        </w:rPr>
+        <w:t>are how you?</w:t>
+      </w:r>
+    </w:p>
+    <w:p>
+      <w:pPr>
+        <w:rPr>
+          <w:rFonts w:ascii="Times New Roman" w:hAnsi="Times New Roman" w:cs="Times New Roman"/>
+          <w:sz w:val="32"/>
+          <w:szCs w:val="32"/>
+        </w:rPr>
+      </w:pPr>
+      <w:r>
+        <w:rPr>
+          <w:rFonts w:ascii="Times New Roman" w:hAnsi="Times New Roman" w:cs="Times New Roman"/>
+          <w:sz w:val="32"/>
+          <w:szCs w:val="32"/>
+        </w:rPr>
         <w:lastRenderedPageBreak/>
-        <w:t>11.</w:t>
-      </w:r>
-      <w:r>
-        <w:rPr>
-          <w:rFonts w:ascii="Times New Roman" w:hAnsi="Times New Roman" w:cs="Times New Roman"/>
-          <w:b/>
-          <w:bCs/>
-          <w:sz w:val="32"/>
-          <w:szCs w:val="32"/>
-        </w:rPr>
-        <w:t xml:space="preserve"> </w:t>
-      </w:r>
-      <w:r>
-        <w:rPr>
-          <w:rFonts w:ascii="Times New Roman" w:hAnsi="Times New Roman" w:cs="Times New Roman"/>
-          <w:b/>
-          <w:bCs/>
-          <w:sz w:val="32"/>
-          <w:szCs w:val="32"/>
-        </w:rPr>
-        <w:t>Rearrange the</w:t>
-      </w:r>
-      <w:r>
-        <w:rPr>
-          <w:rFonts w:ascii="Times New Roman" w:hAnsi="Times New Roman" w:cs="Times New Roman"/>
-          <w:b/>
-          <w:bCs/>
-          <w:sz w:val="32"/>
-          <w:szCs w:val="32"/>
-        </w:rPr>
-        <w:t xml:space="preserve"> words to make meaningful sentences.</w:t>
-      </w:r>
-      <w:r>
-        <w:rPr>
-          <w:rFonts w:ascii="Times New Roman" w:hAnsi="Times New Roman" w:cs="Times New Roman"/>
-          <w:b/>
-          <w:bCs/>
-          <w:sz w:val="32"/>
-          <w:szCs w:val="32"/>
-        </w:rPr>
-        <w:tab/>
-      </w:r>
-      <w:r>
-        <w:rPr>
-          <w:rFonts w:ascii="Times New Roman" w:hAnsi="Times New Roman" w:cs="Times New Roman"/>
-          <w:b/>
-          <w:bCs/>
-          <w:sz w:val="32"/>
-          <w:szCs w:val="32"/>
-        </w:rPr>
-        <w:tab/>
-      </w:r>
-      <w:r>
-        <w:rPr>
-          <w:rFonts w:ascii="Times New Roman" w:hAnsi="Times New Roman" w:cs="Times New Roman"/>
-          <w:b/>
-          <w:bCs/>
-          <w:sz w:val="32"/>
-          <w:szCs w:val="32"/>
-        </w:rPr>
-        <w:tab/>
-      </w:r>
-      <w:r>
-        <w:rPr>
-          <w:rFonts w:ascii="Times New Roman" w:hAnsi="Times New Roman" w:cs="Times New Roman"/>
-          <w:b/>
-          <w:bCs/>
-          <w:sz w:val="32"/>
-          <w:szCs w:val="32"/>
-        </w:rPr>
-        <w:t>(2</w:t>
-      </w:r>
-      <w:r>
-        <w:rPr>
-          <w:rFonts w:ascii="Times New Roman" w:hAnsi="Times New Roman" w:cs="Times New Roman"/>
-          <w:b/>
-          <w:bCs/>
-          <w:sz w:val="32"/>
-          <w:szCs w:val="32"/>
-        </w:rPr>
-        <w:t>×</w:t>
-      </w:r>
-      <w:r>
-        <w:rPr>
-          <w:rFonts w:ascii="Times New Roman" w:hAnsi="Times New Roman" w:cs="Times New Roman"/>
-          <w:b/>
-          <w:bCs/>
-          <w:sz w:val="32"/>
-          <w:szCs w:val="32"/>
-        </w:rPr>
-        <w:t>1=2)</w:t>
-      </w:r>
-    </w:p>
-    <w:p>
-      <w:pPr>
-        <w:rPr>
-          <w:rFonts w:ascii="Times New Roman" w:hAnsi="Times New Roman" w:cs="Times New Roman"/>
-          <w:sz w:val="32"/>
-          <w:szCs w:val="32"/>
-        </w:rPr>
-      </w:pPr>
-      <w:r>
-        <w:rPr>
-          <w:rFonts w:ascii="Times New Roman" w:hAnsi="Times New Roman" w:cs="Times New Roman"/>
-          <w:sz w:val="32"/>
-          <w:szCs w:val="32"/>
-        </w:rPr>
-        <w:t xml:space="preserve">   </w:t>
-      </w:r>
-      <w:proofErr w:type="spellStart"/>
-      <w:r>
-        <w:rPr>
-          <w:rFonts w:ascii="Times New Roman" w:hAnsi="Times New Roman" w:cs="Times New Roman"/>
-          <w:sz w:val="32"/>
-          <w:szCs w:val="32"/>
-        </w:rPr>
-        <w:t>Eg.</w:t>
-      </w:r>
-      <w:proofErr w:type="spellEnd"/>
-      <w:r>
-        <w:rPr>
-          <w:rFonts w:ascii="Times New Roman" w:hAnsi="Times New Roman" w:cs="Times New Roman"/>
-          <w:sz w:val="32"/>
-          <w:szCs w:val="32"/>
-        </w:rPr>
-        <w:t xml:space="preserve"> is he now reading</w:t>
-      </w:r>
-    </w:p>
-    <w:p>
-      <w:pPr>
-        <w:rPr>
-          <w:rFonts w:ascii="Times New Roman" w:hAnsi="Times New Roman" w:cs="Times New Roman"/>
-          <w:sz w:val="32"/>
-          <w:szCs w:val="32"/>
-        </w:rPr>
-      </w:pPr>
-      <w:r>
-        <w:rPr>
-          <w:rFonts w:ascii="Times New Roman" w:hAnsi="Times New Roman" w:cs="Times New Roman"/>
-          <w:sz w:val="32"/>
-          <w:szCs w:val="32"/>
-        </w:rPr>
-        <w:t xml:space="preserve">         </w:t>
-      </w:r>
-      <w:r>
-        <w:rPr>
-          <w:rFonts w:ascii="Times New Roman" w:hAnsi="Times New Roman" w:cs="Times New Roman"/>
-          <w:b/>
-          <w:bCs/>
-          <w:sz w:val="32"/>
-          <w:szCs w:val="32"/>
-          <w:u w:val="single"/>
-        </w:rPr>
-        <w:t>He is reading now.</w:t>
-      </w:r>
-    </w:p>
-    <w:p>
-      <w:pPr>
-        <w:rPr>
-          <w:rFonts w:ascii="Times New Roman" w:hAnsi="Times New Roman" w:cs="Times New Roman"/>
-          <w:sz w:val="32"/>
-          <w:szCs w:val="32"/>
-        </w:rPr>
-      </w:pPr>
-      <w:r>
-        <w:rPr>
-          <w:rFonts w:ascii="Times New Roman" w:hAnsi="Times New Roman" w:cs="Times New Roman"/>
-          <w:sz w:val="32"/>
-          <w:szCs w:val="32"/>
-        </w:rPr>
-        <w:t xml:space="preserve">     a)</w:t>
-      </w:r>
-      <w:r>
-        <w:rPr>
-          <w:rFonts w:ascii="Times New Roman" w:hAnsi="Times New Roman" w:cs="Times New Roman"/>
-          <w:sz w:val="32"/>
-          <w:szCs w:val="32"/>
-        </w:rPr>
-        <w:t xml:space="preserve"> </w:t>
-      </w:r>
-      <w:r>
-        <w:rPr>
-          <w:rFonts w:ascii="Times New Roman" w:hAnsi="Times New Roman" w:cs="Times New Roman"/>
-          <w:sz w:val="32"/>
-          <w:szCs w:val="32"/>
-        </w:rPr>
-        <w:t>are how you?</w:t>
-      </w:r>
-    </w:p>
-    <w:p>
-      <w:pPr>
-        <w:rPr>
-          <w:rFonts w:ascii="Times New Roman" w:hAnsi="Times New Roman" w:cs="Times New Roman"/>
-          <w:sz w:val="32"/>
-          <w:szCs w:val="32"/>
-        </w:rPr>
-      </w:pPr>
-      <w:r>
-        <w:rPr>
-          <w:rFonts w:ascii="Times New Roman" w:hAnsi="Times New Roman" w:cs="Times New Roman"/>
-          <w:sz w:val="32"/>
-          <w:szCs w:val="32"/>
-        </w:rPr>
         <w:t xml:space="preserve">       ___________________________________________________</w:t>
       </w:r>
       <w:r>

--- a/Received/3/3, eng ii.docx
+++ b/Received/3/3, eng ii.docx
@@ -92,27 +92,7 @@
                                 <w:sz w:val="28"/>
                                 <w:szCs w:val="28"/>
                               </w:rPr>
-                              <w:t>D-</w:t>
-                            </w:r>
-                            <w:r>
-                              <w:rPr>
-                                <w:rFonts w:ascii="Times New Roman" w:hAnsi="Times New Roman" w:cs="Times New Roman"/>
-                                <w:b/>
-                                <w:bCs/>
-                                <w:sz w:val="28"/>
-                                <w:szCs w:val="28"/>
-                              </w:rPr>
-                              <w:t>1</w:t>
-                            </w:r>
-                            <w:r>
-                              <w:rPr>
-                                <w:rFonts w:ascii="Times New Roman" w:hAnsi="Times New Roman" w:cs="Times New Roman"/>
-                                <w:b/>
-                                <w:bCs/>
-                                <w:sz w:val="28"/>
-                                <w:szCs w:val="28"/>
-                              </w:rPr>
-                              <w:t>0</w:t>
+                              <w:t>D-10</w:t>
                             </w:r>
                           </w:p>
                         </w:txbxContent>
@@ -1195,8 +1175,7 @@
           <w:rFonts w:ascii="Times New Roman" w:hAnsi="Times New Roman" w:cs="Times New Roman"/>
           <w:b/>
           <w:bCs/>
-          <w:sz w:val="32"/>
-          <w:szCs w:val="32"/>
+          <w:szCs w:val="22"/>
         </w:rPr>
       </w:pPr>
     </w:p>
@@ -1554,7 +1533,23 @@
           <w:sz w:val="32"/>
           <w:szCs w:val="32"/>
         </w:rPr>
-        <w:t xml:space="preserve">ng carols                 </w:t>
+        <w:t>ng carols</w:t>
+      </w:r>
+      <w:r>
+        <w:rPr>
+          <w:rFonts w:ascii="Times New Roman" w:hAnsi="Times New Roman" w:cs="Times New Roman"/>
+          <w:sz w:val="32"/>
+          <w:szCs w:val="32"/>
+        </w:rPr>
+        <w:tab/>
+      </w:r>
+      <w:r>
+        <w:rPr>
+          <w:rFonts w:ascii="Times New Roman" w:hAnsi="Times New Roman" w:cs="Times New Roman"/>
+          <w:sz w:val="32"/>
+          <w:szCs w:val="32"/>
+        </w:rPr>
+        <w:t>c)</w:t>
       </w:r>
       <w:r>
         <w:rPr>
@@ -1570,15 +1565,7 @@
           <w:sz w:val="32"/>
           <w:szCs w:val="32"/>
         </w:rPr>
-        <w:tab/>
-      </w:r>
-      <w:r>
-        <w:rPr>
-          <w:rFonts w:ascii="Times New Roman" w:hAnsi="Times New Roman" w:cs="Times New Roman"/>
-          <w:sz w:val="32"/>
-          <w:szCs w:val="32"/>
-        </w:rPr>
-        <w:t>c)</w:t>
+        <w:t>gives chocolate to her</w:t>
       </w:r>
       <w:r>
         <w:rPr>
@@ -1588,26 +1575,6 @@
         </w:rPr>
         <w:t xml:space="preserve"> </w:t>
       </w:r>
-      <w:r>
-        <w:rPr>
-          <w:rFonts w:ascii="Times New Roman" w:hAnsi="Times New Roman" w:cs="Times New Roman"/>
-          <w:sz w:val="32"/>
-          <w:szCs w:val="32"/>
-        </w:rPr>
-        <w:t>gives chocolate to her</w:t>
-      </w:r>
-    </w:p>
-    <w:p>
-      <w:pPr>
-        <w:pStyle w:val="NoSpacing"/>
-        <w:spacing w:line="276" w:lineRule="auto"/>
-        <w:ind w:left="7515" w:right="-288"/>
-        <w:rPr>
-          <w:rFonts w:ascii="Times New Roman" w:hAnsi="Times New Roman" w:cs="Times New Roman"/>
-          <w:sz w:val="32"/>
-          <w:szCs w:val="32"/>
-        </w:rPr>
-      </w:pPr>
       <w:r>
         <w:rPr>
           <w:rFonts w:ascii="Times New Roman" w:hAnsi="Times New Roman" w:cs="Times New Roman"/>
@@ -1667,15 +1634,31 @@
           <w:szCs w:val="32"/>
           <w:vertAlign w:val="superscript"/>
         </w:rPr>
-        <w:t xml:space="preserve">th  </w:t>
-      </w:r>
-      <w:r>
-        <w:rPr>
-          <w:rFonts w:ascii="Times New Roman" w:hAnsi="Times New Roman" w:cs="Times New Roman"/>
-          <w:sz w:val="32"/>
-          <w:szCs w:val="32"/>
-        </w:rPr>
-        <w:t>of December   b)</w:t>
+        <w:t xml:space="preserve">th </w:t>
+      </w:r>
+      <w:r>
+        <w:rPr>
+          <w:rFonts w:ascii="Times New Roman" w:hAnsi="Times New Roman" w:cs="Times New Roman"/>
+          <w:sz w:val="32"/>
+          <w:szCs w:val="32"/>
+        </w:rPr>
+        <w:t>of December</w:t>
+      </w:r>
+      <w:r>
+        <w:rPr>
+          <w:rFonts w:ascii="Times New Roman" w:hAnsi="Times New Roman" w:cs="Times New Roman"/>
+          <w:sz w:val="32"/>
+          <w:szCs w:val="32"/>
+        </w:rPr>
+        <w:tab/>
+      </w:r>
+      <w:r>
+        <w:rPr>
+          <w:rFonts w:ascii="Times New Roman" w:hAnsi="Times New Roman" w:cs="Times New Roman"/>
+          <w:sz w:val="32"/>
+          <w:szCs w:val="32"/>
+        </w:rPr>
+        <w:t>b)</w:t>
       </w:r>
       <w:r>
         <w:rPr>
@@ -1708,7 +1691,7 @@
           <w:sz w:val="32"/>
           <w:szCs w:val="32"/>
         </w:rPr>
-        <w:t xml:space="preserve"> of December  </w:t>
+        <w:t xml:space="preserve"> of December</w:t>
       </w:r>
       <w:r>
         <w:rPr>
@@ -1769,8 +1752,8 @@
           <w:rFonts w:ascii="Times New Roman" w:hAnsi="Times New Roman" w:cs="Times New Roman"/>
           <w:b/>
           <w:bCs/>
-          <w:sz w:val="32"/>
-          <w:szCs w:val="32"/>
+          <w:sz w:val="24"/>
+          <w:szCs w:val="24"/>
         </w:rPr>
       </w:pPr>
     </w:p>
@@ -1841,7 +1824,7 @@
           <w:sz w:val="32"/>
           <w:szCs w:val="32"/>
         </w:rPr>
-        <w:t>4</w:t>
+        <w:t>2</w:t>
       </w:r>
       <w:r>
         <w:rPr>
@@ -1861,7 +1844,7 @@
           <w:sz w:val="32"/>
           <w:szCs w:val="32"/>
         </w:rPr>
-        <w:t>2</w:t>
+        <w:t>1</w:t>
       </w:r>
       <w:r>
         <w:rPr>
@@ -1874,83 +1857,6 @@
         <w:t>)</w:t>
       </w:r>
     </w:p>
-    <w:tbl>
-      <w:tblPr>
-        <w:tblStyle w:val="TableGrid2"/>
-        <w:tblpPr w:leftFromText="180" w:rightFromText="180" w:vertAnchor="text" w:horzAnchor="page" w:tblpX="9076" w:tblpY="260"/>
-        <w:tblW w:w="0" w:type="auto"/>
-        <w:tblLook w:val="04A0" w:firstRow="1" w:lastRow="0" w:firstColumn="1" w:lastColumn="0" w:noHBand="0" w:noVBand="1"/>
-      </w:tblPr>
-      <w:tblGrid>
-        <w:gridCol w:w="630"/>
-      </w:tblGrid>
-      <w:tr>
-        <w:trPr>
-          <w:trHeight w:val="80"/>
-        </w:trPr>
-        <w:tc>
-          <w:tcPr>
-            <w:tcW w:w="630" w:type="dxa"/>
-          </w:tcPr>
-          <w:p>
-            <w:pPr>
-              <w:spacing w:line="276" w:lineRule="auto"/>
-              <w:ind w:right="-288"/>
-              <w:rPr>
-                <w:rFonts w:ascii="Times New Roman" w:hAnsi="Times New Roman" w:cs="Times New Roman"/>
-                <w:sz w:val="32"/>
-                <w:szCs w:val="32"/>
-              </w:rPr>
-            </w:pPr>
-          </w:p>
-        </w:tc>
-      </w:tr>
-    </w:tbl>
-    <w:p>
-      <w:pPr>
-        <w:pStyle w:val="NoSpacing"/>
-        <w:spacing w:line="276" w:lineRule="auto"/>
-        <w:ind w:right="-288"/>
-        <w:rPr>
-          <w:rFonts w:ascii="Times New Roman" w:hAnsi="Times New Roman" w:cs="Times New Roman"/>
-          <w:sz w:val="32"/>
-          <w:szCs w:val="32"/>
-        </w:rPr>
-      </w:pPr>
-    </w:p>
-    <w:tbl>
-      <w:tblPr>
-        <w:tblStyle w:val="TableGrid"/>
-        <w:tblpPr w:leftFromText="180" w:rightFromText="180" w:vertAnchor="text" w:horzAnchor="page" w:tblpX="9106" w:tblpY="305"/>
-        <w:tblW w:w="0" w:type="auto"/>
-        <w:tblLook w:val="04A0" w:firstRow="1" w:lastRow="0" w:firstColumn="1" w:lastColumn="0" w:noHBand="0" w:noVBand="1"/>
-      </w:tblPr>
-      <w:tblGrid>
-        <w:gridCol w:w="630"/>
-      </w:tblGrid>
-      <w:tr>
-        <w:trPr>
-          <w:trHeight w:val="80"/>
-        </w:trPr>
-        <w:tc>
-          <w:tcPr>
-            <w:tcW w:w="630" w:type="dxa"/>
-          </w:tcPr>
-          <w:p>
-            <w:pPr>
-              <w:pStyle w:val="NoSpacing"/>
-              <w:spacing w:line="276" w:lineRule="auto"/>
-              <w:ind w:right="-288"/>
-              <w:rPr>
-                <w:rFonts w:ascii="Times New Roman" w:hAnsi="Times New Roman" w:cs="Times New Roman"/>
-                <w:sz w:val="32"/>
-                <w:szCs w:val="32"/>
-              </w:rPr>
-            </w:pPr>
-          </w:p>
-        </w:tc>
-      </w:tr>
-    </w:tbl>
     <w:p>
       <w:pPr>
         <w:pStyle w:val="NoSpacing"/>
@@ -1958,7 +1864,7 @@
           <w:ilvl w:val="0"/>
           <w:numId w:val="3"/>
         </w:numPr>
-        <w:spacing w:line="276" w:lineRule="auto"/>
+        <w:spacing w:line="360" w:lineRule="auto"/>
         <w:ind w:left="720" w:right="-288" w:hanging="315"/>
         <w:rPr>
           <w:rFonts w:ascii="Times New Roman" w:hAnsi="Times New Roman" w:cs="Times New Roman"/>
@@ -1969,6 +1875,174 @@
       <w:r>
         <w:rPr>
           <w:rFonts w:ascii="Times New Roman" w:hAnsi="Times New Roman" w:cs="Times New Roman"/>
+          <w:noProof/>
+        </w:rPr>
+        <mc:AlternateContent>
+          <mc:Choice Requires="wps">
+            <w:drawing>
+              <wp:anchor distT="0" distB="0" distL="114300" distR="114300" simplePos="0" relativeHeight="251676672" behindDoc="0" locked="0" layoutInCell="1" allowOverlap="1" wp14:anchorId="3EB6C6DE" wp14:editId="146BBAE2">
+                <wp:simplePos x="0" y="0"/>
+                <wp:positionH relativeFrom="column">
+                  <wp:posOffset>5133975</wp:posOffset>
+                </wp:positionH>
+                <wp:positionV relativeFrom="paragraph">
+                  <wp:posOffset>337185</wp:posOffset>
+                </wp:positionV>
+                <wp:extent cx="479425" cy="257175"/>
+                <wp:effectExtent l="0" t="0" r="15875" b="28575"/>
+                <wp:wrapNone/>
+                <wp:docPr id="2116097107" name="Rectangle 2"/>
+                <wp:cNvGraphicFramePr>
+                  <a:graphicFrameLocks xmlns:a="http://schemas.openxmlformats.org/drawingml/2006/main"/>
+                </wp:cNvGraphicFramePr>
+                <a:graphic xmlns:a="http://schemas.openxmlformats.org/drawingml/2006/main">
+                  <a:graphicData uri="http://schemas.microsoft.com/office/word/2010/wordprocessingShape">
+                    <wps:wsp>
+                      <wps:cNvSpPr>
+                        <a:spLocks/>
+                      </wps:cNvSpPr>
+                      <wps:spPr>
+                        <a:xfrm>
+                          <a:off x="0" y="0"/>
+                          <a:ext cx="479425" cy="257175"/>
+                        </a:xfrm>
+                        <a:prstGeom prst="rect">
+                          <a:avLst/>
+                        </a:prstGeom>
+                        <a:ln w="6350">
+                          <a:solidFill>
+                            <a:schemeClr val="tx1"/>
+                          </a:solidFill>
+                        </a:ln>
+                      </wps:spPr>
+                      <wps:style>
+                        <a:lnRef idx="2">
+                          <a:schemeClr val="accent6"/>
+                        </a:lnRef>
+                        <a:fillRef idx="1">
+                          <a:schemeClr val="lt1"/>
+                        </a:fillRef>
+                        <a:effectRef idx="0">
+                          <a:schemeClr val="accent6"/>
+                        </a:effectRef>
+                        <a:fontRef idx="minor">
+                          <a:schemeClr val="dk1"/>
+                        </a:fontRef>
+                      </wps:style>
+                      <wps:bodyPr rot="0" spcFirstLastPara="0" vertOverflow="overflow" horzOverflow="overflow" vert="horz" wrap="square" lIns="91440" tIns="45720" rIns="91440" bIns="45720" numCol="1" spcCol="0" rtlCol="0" fromWordArt="0" anchor="ctr" anchorCtr="0" forceAA="0" compatLnSpc="1">
+                        <a:prstTxWarp prst="textNoShape">
+                          <a:avLst/>
+                        </a:prstTxWarp>
+                        <a:noAutofit/>
+                      </wps:bodyPr>
+                    </wps:wsp>
+                  </a:graphicData>
+                </a:graphic>
+                <wp14:sizeRelH relativeFrom="page">
+                  <wp14:pctWidth>0</wp14:pctWidth>
+                </wp14:sizeRelH>
+                <wp14:sizeRelV relativeFrom="margin">
+                  <wp14:pctHeight>0</wp14:pctHeight>
+                </wp14:sizeRelV>
+              </wp:anchor>
+            </w:drawing>
+          </mc:Choice>
+          <mc:Fallback>
+            <w:pict>
+              <v:rect w14:anchorId="68AEE1F9" id="Rectangle 2" o:spid="_x0000_s1026" style="position:absolute;margin-left:404.25pt;margin-top:26.55pt;width:37.75pt;height:20.25pt;z-index:251676672;visibility:visible;mso-wrap-style:square;mso-width-percent:0;mso-height-percent:0;mso-wrap-distance-left:9pt;mso-wrap-distance-top:0;mso-wrap-distance-right:9pt;mso-wrap-distance-bottom:0;mso-position-horizontal:absolute;mso-position-horizontal-relative:text;mso-position-vertical:absolute;mso-position-vertical-relative:text;mso-width-percent:0;mso-height-percent:0;mso-width-relative:page;mso-height-relative:margin;v-text-anchor:middle" o:gfxdata="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" fillcolor="white [3201]" strokecolor="black [3213]" strokeweight=".5pt">
+                <v:path arrowok="t"/>
+              </v:rect>
+            </w:pict>
+          </mc:Fallback>
+        </mc:AlternateContent>
+      </w:r>
+      <w:r>
+        <w:rPr>
+          <w:rFonts w:ascii="Times New Roman" w:hAnsi="Times New Roman" w:cs="Times New Roman"/>
+          <w:noProof/>
+        </w:rPr>
+        <mc:AlternateContent>
+          <mc:Choice Requires="wps">
+            <w:drawing>
+              <wp:anchor distT="0" distB="0" distL="114300" distR="114300" simplePos="0" relativeHeight="251674624" behindDoc="0" locked="0" layoutInCell="1" allowOverlap="1" wp14:anchorId="0286DE42" wp14:editId="76E198A5">
+                <wp:simplePos x="0" y="0"/>
+                <wp:positionH relativeFrom="column">
+                  <wp:posOffset>5143500</wp:posOffset>
+                </wp:positionH>
+                <wp:positionV relativeFrom="paragraph">
+                  <wp:posOffset>22860</wp:posOffset>
+                </wp:positionV>
+                <wp:extent cx="479425" cy="257175"/>
+                <wp:effectExtent l="0" t="0" r="15875" b="28575"/>
+                <wp:wrapNone/>
+                <wp:docPr id="235637322" name="Rectangle 2"/>
+                <wp:cNvGraphicFramePr>
+                  <a:graphicFrameLocks xmlns:a="http://schemas.openxmlformats.org/drawingml/2006/main"/>
+                </wp:cNvGraphicFramePr>
+                <a:graphic xmlns:a="http://schemas.openxmlformats.org/drawingml/2006/main">
+                  <a:graphicData uri="http://schemas.microsoft.com/office/word/2010/wordprocessingShape">
+                    <wps:wsp>
+                      <wps:cNvSpPr>
+                        <a:spLocks/>
+                      </wps:cNvSpPr>
+                      <wps:spPr>
+                        <a:xfrm>
+                          <a:off x="0" y="0"/>
+                          <a:ext cx="479425" cy="257175"/>
+                        </a:xfrm>
+                        <a:prstGeom prst="rect">
+                          <a:avLst/>
+                        </a:prstGeom>
+                        <a:ln w="6350">
+                          <a:solidFill>
+                            <a:schemeClr val="tx1"/>
+                          </a:solidFill>
+                        </a:ln>
+                      </wps:spPr>
+                      <wps:style>
+                        <a:lnRef idx="2">
+                          <a:schemeClr val="accent6"/>
+                        </a:lnRef>
+                        <a:fillRef idx="1">
+                          <a:schemeClr val="lt1"/>
+                        </a:fillRef>
+                        <a:effectRef idx="0">
+                          <a:schemeClr val="accent6"/>
+                        </a:effectRef>
+                        <a:fontRef idx="minor">
+                          <a:schemeClr val="dk1"/>
+                        </a:fontRef>
+                      </wps:style>
+                      <wps:bodyPr rot="0" spcFirstLastPara="0" vertOverflow="overflow" horzOverflow="overflow" vert="horz" wrap="square" lIns="91440" tIns="45720" rIns="91440" bIns="45720" numCol="1" spcCol="0" rtlCol="0" fromWordArt="0" anchor="ctr" anchorCtr="0" forceAA="0" compatLnSpc="1">
+                        <a:prstTxWarp prst="textNoShape">
+                          <a:avLst/>
+                        </a:prstTxWarp>
+                        <a:noAutofit/>
+                      </wps:bodyPr>
+                    </wps:wsp>
+                  </a:graphicData>
+                </a:graphic>
+                <wp14:sizeRelH relativeFrom="page">
+                  <wp14:pctWidth>0</wp14:pctWidth>
+                </wp14:sizeRelH>
+                <wp14:sizeRelV relativeFrom="margin">
+                  <wp14:pctHeight>0</wp14:pctHeight>
+                </wp14:sizeRelV>
+              </wp:anchor>
+            </w:drawing>
+          </mc:Choice>
+          <mc:Fallback>
+            <w:pict>
+              <v:rect w14:anchorId="77328D32" id="Rectangle 2" o:spid="_x0000_s1026" style="position:absolute;margin-left:405pt;margin-top:1.8pt;width:37.75pt;height:20.25pt;z-index:251674624;visibility:visible;mso-wrap-style:square;mso-width-percent:0;mso-height-percent:0;mso-wrap-distance-left:9pt;mso-wrap-distance-top:0;mso-wrap-distance-right:9pt;mso-wrap-distance-bottom:0;mso-position-horizontal:absolute;mso-position-horizontal-relative:text;mso-position-vertical:absolute;mso-position-vertical-relative:text;mso-width-percent:0;mso-height-percent:0;mso-width-relative:page;mso-height-relative:margin;v-text-anchor:middle" o:gfxdata="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" fillcolor="white [3201]" strokecolor="black [3213]" strokeweight=".5pt">
+                <v:path arrowok="t"/>
+              </v:rect>
+            </w:pict>
+          </mc:Fallback>
+        </mc:AlternateContent>
+      </w:r>
+      <w:r>
+        <w:rPr>
+          <w:rFonts w:ascii="Times New Roman" w:hAnsi="Times New Roman" w:cs="Times New Roman"/>
           <w:sz w:val="32"/>
           <w:szCs w:val="32"/>
         </w:rPr>
@@ -1978,7 +2052,7 @@
     <w:p>
       <w:pPr>
         <w:pStyle w:val="NoSpacing"/>
-        <w:spacing w:line="276" w:lineRule="auto"/>
+        <w:spacing w:line="360" w:lineRule="auto"/>
         <w:ind w:left="288" w:right="-288"/>
         <w:rPr>
           <w:rFonts w:ascii="Times New Roman" w:hAnsi="Times New Roman" w:cs="Times New Roman"/>
@@ -2437,20 +2511,19 @@
       <w:pPr>
         <w:pStyle w:val="NoSpacing"/>
         <w:spacing w:line="360" w:lineRule="auto"/>
-        <w:ind w:right="-288"/>
-        <w:rPr>
-          <w:rFonts w:ascii="Times New Roman" w:hAnsi="Times New Roman" w:cs="Times New Roman"/>
-          <w:sz w:val="32"/>
-          <w:szCs w:val="32"/>
-        </w:rPr>
-      </w:pPr>
-      <w:r>
-        <w:rPr>
-          <w:rFonts w:ascii="Times New Roman" w:hAnsi="Times New Roman" w:cs="Times New Roman"/>
-          <w:sz w:val="32"/>
-          <w:szCs w:val="32"/>
-        </w:rPr>
-        <w:lastRenderedPageBreak/>
+        <w:ind w:right="-288" w:firstLine="270"/>
+        <w:rPr>
+          <w:rFonts w:ascii="Times New Roman" w:hAnsi="Times New Roman" w:cs="Times New Roman"/>
+          <w:sz w:val="32"/>
+          <w:szCs w:val="32"/>
+        </w:rPr>
+      </w:pPr>
+      <w:r>
+        <w:rPr>
+          <w:rFonts w:ascii="Times New Roman" w:hAnsi="Times New Roman" w:cs="Times New Roman"/>
+          <w:sz w:val="32"/>
+          <w:szCs w:val="32"/>
+        </w:rPr>
         <w:t>c) high = ……………….. (above, low)</w:t>
       </w:r>
     </w:p>
@@ -2458,7 +2531,7 @@
       <w:pPr>
         <w:pStyle w:val="NoSpacing"/>
         <w:spacing w:line="360" w:lineRule="auto"/>
-        <w:ind w:right="-288"/>
+        <w:ind w:right="-288" w:firstLine="270"/>
         <w:rPr>
           <w:rFonts w:ascii="Times New Roman" w:hAnsi="Times New Roman" w:cs="Times New Roman"/>
           <w:sz w:val="32"/>
@@ -2511,6 +2584,7 @@
           <w:sz w:val="32"/>
           <w:szCs w:val="32"/>
         </w:rPr>
+        <w:lastRenderedPageBreak/>
         <w:t>3.</w:t>
       </w:r>
       <w:r>
@@ -2956,6 +3030,8 @@
         <w:ind w:right="-288"/>
         <w:rPr>
           <w:rFonts w:ascii="Times New Roman" w:hAnsi="Times New Roman" w:cs="Times New Roman"/>
+          <w:sz w:val="10"/>
+          <w:szCs w:val="8"/>
         </w:rPr>
       </w:pPr>
       <w:r>
@@ -3031,7 +3107,6 @@
     <w:p>
       <w:pPr>
         <w:spacing w:after="140" w:line="276" w:lineRule="auto"/>
-        <w:ind w:left="432"/>
         <w:rPr>
           <w:rFonts w:ascii="Times New Roman" w:hAnsi="Times New Roman" w:cs="Times New Roman"/>
         </w:rPr>
@@ -3041,7 +3116,7 @@
           <w:rFonts w:ascii="Times New Roman" w:hAnsi="Times New Roman" w:cs="Times New Roman"/>
           <w:noProof/>
         </w:rPr>
-        <w:t xml:space="preserve">        </w:t>
+        <w:t xml:space="preserve">     </w:t>
       </w:r>
       <w:r>
         <w:rPr>
@@ -3182,23 +3257,41 @@
         <w:spacing w:after="140" w:line="276" w:lineRule="auto"/>
         <w:rPr>
           <w:rFonts w:ascii="Times New Roman" w:hAnsi="Times New Roman" w:cs="Times New Roman"/>
-          <w:sz w:val="32"/>
-          <w:szCs w:val="32"/>
-        </w:rPr>
-      </w:pPr>
-      <w:r>
-        <w:rPr>
-          <w:rFonts w:ascii="Times New Roman" w:hAnsi="Times New Roman" w:cs="Times New Roman"/>
-          <w:sz w:val="32"/>
-          <w:szCs w:val="32"/>
-        </w:rPr>
-        <w:t xml:space="preserve">       ……………………………………………………………………………………</w:t>
+          <w:sz w:val="6"/>
+          <w:szCs w:val="6"/>
+        </w:rPr>
+      </w:pPr>
+      <w:r>
+        <w:rPr>
+          <w:rFonts w:ascii="Times New Roman" w:hAnsi="Times New Roman" w:cs="Times New Roman"/>
+          <w:sz w:val="32"/>
+          <w:szCs w:val="32"/>
+        </w:rPr>
+        <w:t xml:space="preserve"> </w:t>
+      </w:r>
+    </w:p>
+    <w:p>
+      <w:pPr>
+        <w:spacing w:after="140" w:line="276" w:lineRule="auto"/>
+        <w:rPr>
+          <w:rFonts w:ascii="Times New Roman" w:hAnsi="Times New Roman" w:cs="Times New Roman"/>
+          <w:sz w:val="32"/>
+          <w:szCs w:val="32"/>
+        </w:rPr>
+      </w:pPr>
+      <w:r>
+        <w:rPr>
+          <w:rFonts w:ascii="Times New Roman" w:hAnsi="Times New Roman" w:cs="Times New Roman"/>
+          <w:sz w:val="32"/>
+          <w:szCs w:val="32"/>
+        </w:rPr>
+        <w:t xml:space="preserve"> ……………………………………………………………………………………</w:t>
       </w:r>
     </w:p>
     <w:tbl>
       <w:tblPr>
         <w:tblStyle w:val="TableGrid"/>
-        <w:tblpPr w:leftFromText="180" w:rightFromText="180" w:vertAnchor="text" w:horzAnchor="margin" w:tblpXSpec="right" w:tblpY="616"/>
+        <w:tblpPr w:leftFromText="180" w:rightFromText="180" w:vertAnchor="text" w:horzAnchor="margin" w:tblpXSpec="right" w:tblpY="578"/>
         <w:tblW w:w="0" w:type="auto"/>
         <w:tblLook w:val="04A0" w:firstRow="1" w:lastRow="0" w:firstColumn="1" w:lastColumn="0" w:noHBand="0" w:noVBand="1"/>
       </w:tblPr>
@@ -3441,6 +3534,261 @@
     </w:tbl>
     <w:p>
       <w:pPr>
+        <w:spacing w:after="140" w:line="360" w:lineRule="auto"/>
+        <w:rPr>
+          <w:rFonts w:ascii="Times New Roman" w:hAnsi="Times New Roman" w:cs="Times New Roman"/>
+          <w:b/>
+          <w:bCs/>
+          <w:sz w:val="32"/>
+          <w:szCs w:val="32"/>
+        </w:rPr>
+      </w:pPr>
+      <w:r>
+        <w:rPr>
+          <w:rFonts w:ascii="Times New Roman" w:hAnsi="Times New Roman" w:cs="Times New Roman"/>
+          <w:b/>
+          <w:bCs/>
+          <w:sz w:val="32"/>
+          <w:szCs w:val="32"/>
+        </w:rPr>
+        <w:t>4.Write nouns and pronouns in the</w:t>
+      </w:r>
+      <w:r>
+        <w:rPr>
+          <w:rFonts w:ascii="Times New Roman" w:hAnsi="Times New Roman" w:cs="Times New Roman"/>
+          <w:b/>
+          <w:bCs/>
+          <w:sz w:val="32"/>
+          <w:szCs w:val="32"/>
+        </w:rPr>
+        <w:t xml:space="preserve"> table</w:t>
+      </w:r>
+      <w:r>
+        <w:rPr>
+          <w:rFonts w:ascii="Times New Roman" w:hAnsi="Times New Roman" w:cs="Times New Roman"/>
+          <w:b/>
+          <w:bCs/>
+          <w:sz w:val="32"/>
+          <w:szCs w:val="32"/>
+        </w:rPr>
+        <w:t>.</w:t>
+      </w:r>
+      <w:r>
+        <w:rPr>
+          <w:rFonts w:ascii="Times New Roman" w:hAnsi="Times New Roman" w:cs="Times New Roman"/>
+          <w:b/>
+          <w:bCs/>
+          <w:sz w:val="32"/>
+          <w:szCs w:val="32"/>
+        </w:rPr>
+        <w:tab/>
+      </w:r>
+      <w:r>
+        <w:rPr>
+          <w:rFonts w:ascii="Times New Roman" w:hAnsi="Times New Roman" w:cs="Times New Roman"/>
+          <w:b/>
+          <w:bCs/>
+          <w:sz w:val="32"/>
+          <w:szCs w:val="32"/>
+        </w:rPr>
+        <w:tab/>
+      </w:r>
+      <w:r>
+        <w:rPr>
+          <w:rFonts w:ascii="Times New Roman" w:hAnsi="Times New Roman" w:cs="Times New Roman"/>
+          <w:b/>
+          <w:bCs/>
+          <w:sz w:val="32"/>
+          <w:szCs w:val="32"/>
+        </w:rPr>
+        <w:tab/>
+      </w:r>
+      <w:r>
+        <w:rPr>
+          <w:rFonts w:ascii="Times New Roman" w:hAnsi="Times New Roman" w:cs="Times New Roman"/>
+          <w:b/>
+          <w:bCs/>
+          <w:sz w:val="32"/>
+          <w:szCs w:val="32"/>
+        </w:rPr>
+        <w:tab/>
+      </w:r>
+      <w:r>
+        <w:rPr>
+          <w:rFonts w:ascii="Times New Roman" w:hAnsi="Times New Roman" w:cs="Times New Roman"/>
+          <w:b/>
+          <w:bCs/>
+          <w:sz w:val="32"/>
+          <w:szCs w:val="32"/>
+        </w:rPr>
+        <w:tab/>
+        <w:t>(4×0.5=2)</w:t>
+      </w:r>
+    </w:p>
+    <w:p>
+      <w:pPr>
+        <w:spacing w:after="140" w:line="360" w:lineRule="auto"/>
+        <w:rPr>
+          <w:rFonts w:ascii="Times New Roman" w:hAnsi="Times New Roman" w:cs="Times New Roman"/>
+          <w:sz w:val="32"/>
+          <w:szCs w:val="32"/>
+        </w:rPr>
+      </w:pPr>
+      <w:r>
+        <w:rPr>
+          <w:rFonts w:ascii="Times New Roman" w:hAnsi="Times New Roman" w:cs="Times New Roman"/>
+          <w:sz w:val="32"/>
+          <w:szCs w:val="32"/>
+        </w:rPr>
+        <w:t xml:space="preserve"> Eg</w:t>
+      </w:r>
+      <w:r>
+        <w:rPr>
+          <w:rFonts w:ascii="Times New Roman" w:hAnsi="Times New Roman" w:cs="Times New Roman"/>
+          <w:sz w:val="32"/>
+          <w:szCs w:val="32"/>
+        </w:rPr>
+        <w:t>.</w:t>
+      </w:r>
+      <w:r>
+        <w:rPr>
+          <w:rFonts w:ascii="Times New Roman" w:hAnsi="Times New Roman" w:cs="Times New Roman"/>
+          <w:sz w:val="32"/>
+          <w:szCs w:val="32"/>
+        </w:rPr>
+        <w:t xml:space="preserve"> </w:t>
+      </w:r>
+      <w:r>
+        <w:rPr>
+          <w:rFonts w:ascii="Times New Roman" w:hAnsi="Times New Roman" w:cs="Times New Roman"/>
+          <w:b/>
+          <w:bCs/>
+          <w:sz w:val="32"/>
+          <w:szCs w:val="32"/>
+        </w:rPr>
+        <w:t xml:space="preserve"> I</w:t>
+      </w:r>
+      <w:r>
+        <w:rPr>
+          <w:rFonts w:ascii="Times New Roman" w:hAnsi="Times New Roman" w:cs="Times New Roman"/>
+          <w:sz w:val="32"/>
+          <w:szCs w:val="32"/>
+        </w:rPr>
+        <w:t xml:space="preserve"> have a </w:t>
+      </w:r>
+      <w:r>
+        <w:rPr>
+          <w:rFonts w:ascii="Times New Roman" w:hAnsi="Times New Roman" w:cs="Times New Roman"/>
+          <w:b/>
+          <w:bCs/>
+          <w:sz w:val="32"/>
+          <w:szCs w:val="32"/>
+        </w:rPr>
+        <w:t>pen</w:t>
+      </w:r>
+      <w:r>
+        <w:rPr>
+          <w:rFonts w:ascii="Times New Roman" w:hAnsi="Times New Roman" w:cs="Times New Roman"/>
+          <w:sz w:val="32"/>
+          <w:szCs w:val="32"/>
+        </w:rPr>
+        <w:t>.</w:t>
+      </w:r>
+    </w:p>
+    <w:p>
+      <w:pPr>
+        <w:spacing w:after="140" w:line="360" w:lineRule="auto"/>
+        <w:ind w:left="288"/>
+        <w:rPr>
+          <w:rFonts w:ascii="Times New Roman" w:hAnsi="Times New Roman" w:cs="Times New Roman"/>
+          <w:sz w:val="32"/>
+          <w:szCs w:val="32"/>
+        </w:rPr>
+      </w:pPr>
+      <w:r>
+        <w:rPr>
+          <w:rFonts w:ascii="Times New Roman" w:hAnsi="Times New Roman" w:cs="Times New Roman"/>
+          <w:sz w:val="32"/>
+          <w:szCs w:val="32"/>
+        </w:rPr>
+        <w:t>a) She has a red dress.</w:t>
+      </w:r>
+    </w:p>
+    <w:p>
+      <w:pPr>
+        <w:spacing w:after="140" w:line="360" w:lineRule="auto"/>
+        <w:ind w:left="288"/>
+        <w:rPr>
+          <w:rFonts w:ascii="Times New Roman" w:hAnsi="Times New Roman" w:cs="Times New Roman"/>
+          <w:sz w:val="32"/>
+          <w:szCs w:val="32"/>
+        </w:rPr>
+      </w:pPr>
+      <w:r>
+        <w:rPr>
+          <w:rFonts w:ascii="Times New Roman" w:hAnsi="Times New Roman" w:cs="Times New Roman"/>
+          <w:sz w:val="32"/>
+          <w:szCs w:val="32"/>
+        </w:rPr>
+        <w:t xml:space="preserve">b) </w:t>
+      </w:r>
+      <w:r>
+        <w:rPr>
+          <w:rFonts w:ascii="Times New Roman" w:hAnsi="Times New Roman" w:cs="Times New Roman"/>
+          <w:sz w:val="32"/>
+          <w:szCs w:val="32"/>
+        </w:rPr>
+        <w:t xml:space="preserve">He </w:t>
+      </w:r>
+      <w:r>
+        <w:rPr>
+          <w:rFonts w:ascii="Times New Roman" w:hAnsi="Times New Roman" w:cs="Times New Roman"/>
+          <w:sz w:val="32"/>
+          <w:szCs w:val="32"/>
+        </w:rPr>
+        <w:t>has two pencils.</w:t>
+      </w:r>
+    </w:p>
+    <w:p>
+      <w:pPr>
+        <w:spacing w:after="140" w:line="360" w:lineRule="auto"/>
+        <w:ind w:left="288"/>
+        <w:rPr>
+          <w:rFonts w:ascii="Times New Roman" w:hAnsi="Times New Roman" w:cs="Times New Roman"/>
+          <w:sz w:val="32"/>
+          <w:szCs w:val="32"/>
+        </w:rPr>
+      </w:pPr>
+      <w:r>
+        <w:rPr>
+          <w:rFonts w:ascii="Times New Roman" w:hAnsi="Times New Roman" w:cs="Times New Roman"/>
+          <w:sz w:val="32"/>
+          <w:szCs w:val="32"/>
+        </w:rPr>
+        <w:t>c) You are honest boy.</w:t>
+      </w:r>
+    </w:p>
+    <w:p>
+      <w:pPr>
+        <w:spacing w:after="140" w:line="360" w:lineRule="auto"/>
+        <w:ind w:left="288"/>
+        <w:rPr>
+          <w:rFonts w:ascii="Times New Roman" w:hAnsi="Times New Roman" w:cs="Times New Roman"/>
+          <w:sz w:val="32"/>
+          <w:szCs w:val="32"/>
+        </w:rPr>
+      </w:pPr>
+      <w:r>
+        <w:rPr>
+          <w:rFonts w:ascii="Times New Roman" w:hAnsi="Times New Roman" w:cs="Times New Roman"/>
+          <w:sz w:val="32"/>
+          <w:szCs w:val="32"/>
+        </w:rPr>
+        <w:t>d) He is my brother.</w:t>
+      </w:r>
+    </w:p>
+    <w:p>
+      <w:pPr>
         <w:spacing w:after="140" w:line="276" w:lineRule="auto"/>
         <w:rPr>
           <w:rFonts w:ascii="Times New Roman" w:hAnsi="Times New Roman" w:cs="Times New Roman"/>
@@ -3458,23 +3806,525 @@
           <w:sz w:val="32"/>
           <w:szCs w:val="32"/>
         </w:rPr>
-        <w:t>4.Write nouns and pronouns in the</w:t>
-      </w:r>
-      <w:r>
-        <w:rPr>
-          <w:rFonts w:ascii="Times New Roman" w:hAnsi="Times New Roman" w:cs="Times New Roman"/>
-          <w:b/>
-          <w:bCs/>
-          <w:sz w:val="32"/>
-          <w:szCs w:val="32"/>
-        </w:rPr>
-        <w:t xml:space="preserve"> table</w:t>
-      </w:r>
-      <w:r>
-        <w:rPr>
-          <w:rFonts w:ascii="Times New Roman" w:hAnsi="Times New Roman" w:cs="Times New Roman"/>
-          <w:b/>
-          <w:bCs/>
+        <w:t>5.</w:t>
+      </w:r>
+      <w:r>
+        <w:rPr>
+          <w:rFonts w:ascii="Times New Roman" w:hAnsi="Times New Roman" w:cs="Times New Roman"/>
+          <w:b/>
+          <w:bCs/>
+          <w:sz w:val="32"/>
+          <w:szCs w:val="32"/>
+        </w:rPr>
+        <w:t xml:space="preserve"> </w:t>
+      </w:r>
+      <w:r>
+        <w:rPr>
+          <w:rFonts w:ascii="Times New Roman" w:hAnsi="Times New Roman" w:cs="Times New Roman"/>
+          <w:b/>
+          <w:bCs/>
+          <w:sz w:val="32"/>
+          <w:szCs w:val="32"/>
+        </w:rPr>
+        <w:t>Change these words into plural.</w:t>
+      </w:r>
+      <w:r>
+        <w:rPr>
+          <w:rFonts w:ascii="Times New Roman" w:hAnsi="Times New Roman" w:cs="Times New Roman"/>
+          <w:b/>
+          <w:bCs/>
+          <w:sz w:val="32"/>
+          <w:szCs w:val="32"/>
+        </w:rPr>
+        <w:tab/>
+      </w:r>
+      <w:r>
+        <w:rPr>
+          <w:rFonts w:ascii="Times New Roman" w:hAnsi="Times New Roman" w:cs="Times New Roman"/>
+          <w:b/>
+          <w:bCs/>
+          <w:sz w:val="32"/>
+          <w:szCs w:val="32"/>
+        </w:rPr>
+        <w:tab/>
+      </w:r>
+      <w:r>
+        <w:rPr>
+          <w:rFonts w:ascii="Times New Roman" w:hAnsi="Times New Roman" w:cs="Times New Roman"/>
+          <w:b/>
+          <w:bCs/>
+          <w:sz w:val="32"/>
+          <w:szCs w:val="32"/>
+        </w:rPr>
+        <w:tab/>
+      </w:r>
+      <w:r>
+        <w:rPr>
+          <w:rFonts w:ascii="Times New Roman" w:hAnsi="Times New Roman" w:cs="Times New Roman"/>
+          <w:b/>
+          <w:bCs/>
+          <w:sz w:val="32"/>
+          <w:szCs w:val="32"/>
+        </w:rPr>
+        <w:tab/>
+      </w:r>
+      <w:r>
+        <w:rPr>
+          <w:rFonts w:ascii="Times New Roman" w:hAnsi="Times New Roman" w:cs="Times New Roman"/>
+          <w:b/>
+          <w:bCs/>
+          <w:sz w:val="32"/>
+          <w:szCs w:val="32"/>
+        </w:rPr>
+        <w:tab/>
+      </w:r>
+      <w:r>
+        <w:rPr>
+          <w:rFonts w:ascii="Times New Roman" w:hAnsi="Times New Roman" w:cs="Times New Roman"/>
+          <w:b/>
+          <w:bCs/>
+          <w:sz w:val="32"/>
+          <w:szCs w:val="32"/>
+        </w:rPr>
+        <w:tab/>
+      </w:r>
+      <w:r>
+        <w:rPr>
+          <w:rFonts w:ascii="Times New Roman" w:hAnsi="Times New Roman" w:cs="Times New Roman"/>
+          <w:b/>
+          <w:bCs/>
+          <w:sz w:val="32"/>
+          <w:szCs w:val="32"/>
+        </w:rPr>
+        <w:t>(</w:t>
+      </w:r>
+      <w:r>
+        <w:rPr>
+          <w:rFonts w:ascii="Times New Roman" w:hAnsi="Times New Roman" w:cs="Times New Roman"/>
+          <w:b/>
+          <w:bCs/>
+          <w:sz w:val="32"/>
+          <w:szCs w:val="32"/>
+        </w:rPr>
+        <w:t>6</w:t>
+      </w:r>
+      <w:r>
+        <w:rPr>
+          <w:rFonts w:ascii="Times New Roman" w:hAnsi="Times New Roman" w:cs="Times New Roman"/>
+          <w:b/>
+          <w:bCs/>
+          <w:sz w:val="32"/>
+          <w:szCs w:val="32"/>
+        </w:rPr>
+        <w:t>×0.5=</w:t>
+      </w:r>
+      <w:r>
+        <w:rPr>
+          <w:rFonts w:ascii="Times New Roman" w:hAnsi="Times New Roman" w:cs="Times New Roman"/>
+          <w:b/>
+          <w:bCs/>
+          <w:sz w:val="32"/>
+          <w:szCs w:val="32"/>
+        </w:rPr>
+        <w:t>3</w:t>
+      </w:r>
+      <w:r>
+        <w:rPr>
+          <w:rFonts w:ascii="Times New Roman" w:hAnsi="Times New Roman" w:cs="Times New Roman"/>
+          <w:b/>
+          <w:bCs/>
+          <w:sz w:val="32"/>
+          <w:szCs w:val="32"/>
+        </w:rPr>
+        <w:t>)</w:t>
+      </w:r>
+    </w:p>
+    <w:p>
+      <w:pPr>
+        <w:spacing w:after="140" w:line="276" w:lineRule="auto"/>
+        <w:rPr>
+          <w:rFonts w:ascii="Times New Roman" w:hAnsi="Times New Roman" w:cs="Times New Roman"/>
+          <w:b/>
+          <w:bCs/>
+          <w:sz w:val="32"/>
+          <w:szCs w:val="32"/>
+          <w:u w:val="single"/>
+        </w:rPr>
+      </w:pPr>
+      <w:r>
+        <w:rPr>
+          <w:rFonts w:ascii="Times New Roman" w:hAnsi="Times New Roman" w:cs="Times New Roman"/>
+          <w:b/>
+          <w:bCs/>
+          <w:sz w:val="32"/>
+          <w:szCs w:val="32"/>
+        </w:rPr>
+        <w:t xml:space="preserve">  </w:t>
+      </w:r>
+      <w:r>
+        <w:rPr>
+          <w:rFonts w:ascii="Times New Roman" w:hAnsi="Times New Roman" w:cs="Times New Roman"/>
+          <w:sz w:val="32"/>
+          <w:szCs w:val="32"/>
+        </w:rPr>
+        <w:t>Eg.</w:t>
+      </w:r>
+      <w:r>
+        <w:rPr>
+          <w:rFonts w:ascii="Times New Roman" w:hAnsi="Times New Roman" w:cs="Times New Roman"/>
+          <w:sz w:val="32"/>
+          <w:szCs w:val="32"/>
+        </w:rPr>
+        <w:t>-door =</w:t>
+      </w:r>
+      <w:r>
+        <w:rPr>
+          <w:rFonts w:ascii="Times New Roman" w:hAnsi="Times New Roman" w:cs="Times New Roman"/>
+          <w:b/>
+          <w:bCs/>
+          <w:sz w:val="32"/>
+          <w:szCs w:val="32"/>
+          <w:u w:val="single"/>
+        </w:rPr>
+        <w:t>doors</w:t>
+      </w:r>
+    </w:p>
+    <w:p>
+      <w:pPr>
+        <w:spacing w:after="140" w:line="360" w:lineRule="auto"/>
+        <w:rPr>
+          <w:rFonts w:ascii="Times New Roman" w:hAnsi="Times New Roman" w:cs="Times New Roman"/>
+          <w:sz w:val="32"/>
+          <w:szCs w:val="32"/>
+        </w:rPr>
+      </w:pPr>
+      <w:r>
+        <w:rPr>
+          <w:rFonts w:ascii="Times New Roman" w:hAnsi="Times New Roman" w:cs="Times New Roman"/>
+          <w:sz w:val="32"/>
+          <w:szCs w:val="32"/>
+        </w:rPr>
+        <w:t xml:space="preserve"> </w:t>
+      </w:r>
+      <w:r>
+        <w:rPr>
+          <w:rFonts w:ascii="Times New Roman" w:hAnsi="Times New Roman" w:cs="Times New Roman"/>
+          <w:sz w:val="32"/>
+          <w:szCs w:val="32"/>
+        </w:rPr>
+        <w:t xml:space="preserve"> </w:t>
+      </w:r>
+      <w:r>
+        <w:rPr>
+          <w:rFonts w:ascii="Times New Roman" w:hAnsi="Times New Roman" w:cs="Times New Roman"/>
+          <w:sz w:val="32"/>
+          <w:szCs w:val="32"/>
+        </w:rPr>
+        <w:t>a) book = ………………………</w:t>
+      </w:r>
+      <w:r>
+        <w:rPr>
+          <w:rFonts w:ascii="Times New Roman" w:hAnsi="Times New Roman" w:cs="Times New Roman"/>
+          <w:sz w:val="32"/>
+          <w:szCs w:val="32"/>
+        </w:rPr>
+        <w:tab/>
+      </w:r>
+      <w:r>
+        <w:rPr>
+          <w:rFonts w:ascii="Times New Roman" w:hAnsi="Times New Roman" w:cs="Times New Roman"/>
+          <w:sz w:val="32"/>
+          <w:szCs w:val="32"/>
+        </w:rPr>
+        <w:tab/>
+      </w:r>
+      <w:r>
+        <w:rPr>
+          <w:rFonts w:ascii="Times New Roman" w:hAnsi="Times New Roman" w:cs="Times New Roman"/>
+          <w:sz w:val="32"/>
+          <w:szCs w:val="32"/>
+        </w:rPr>
+        <w:t>b) egg = ………………………..</w:t>
+      </w:r>
+    </w:p>
+    <w:p>
+      <w:pPr>
+        <w:spacing w:after="140" w:line="360" w:lineRule="auto"/>
+        <w:rPr>
+          <w:rFonts w:ascii="Times New Roman" w:hAnsi="Times New Roman" w:cs="Times New Roman"/>
+          <w:sz w:val="32"/>
+          <w:szCs w:val="32"/>
+        </w:rPr>
+      </w:pPr>
+      <w:r>
+        <w:rPr>
+          <w:rFonts w:ascii="Times New Roman" w:hAnsi="Times New Roman" w:cs="Times New Roman"/>
+          <w:sz w:val="32"/>
+          <w:szCs w:val="32"/>
+        </w:rPr>
+        <w:t xml:space="preserve"> </w:t>
+      </w:r>
+      <w:r>
+        <w:rPr>
+          <w:rFonts w:ascii="Times New Roman" w:hAnsi="Times New Roman" w:cs="Times New Roman"/>
+          <w:sz w:val="32"/>
+          <w:szCs w:val="32"/>
+        </w:rPr>
+        <w:t xml:space="preserve"> c) </w:t>
+      </w:r>
+      <w:r>
+        <w:rPr>
+          <w:rFonts w:ascii="Times New Roman" w:hAnsi="Times New Roman" w:cs="Times New Roman"/>
+          <w:sz w:val="32"/>
+          <w:szCs w:val="32"/>
+        </w:rPr>
+        <w:t>thief = …………………………</w:t>
+      </w:r>
+      <w:r>
+        <w:rPr>
+          <w:rFonts w:ascii="Times New Roman" w:hAnsi="Times New Roman" w:cs="Times New Roman"/>
+          <w:sz w:val="32"/>
+          <w:szCs w:val="32"/>
+        </w:rPr>
+        <w:tab/>
+      </w:r>
+      <w:r>
+        <w:rPr>
+          <w:rFonts w:ascii="Times New Roman" w:hAnsi="Times New Roman" w:cs="Times New Roman"/>
+          <w:sz w:val="32"/>
+          <w:szCs w:val="32"/>
+        </w:rPr>
+        <w:tab/>
+      </w:r>
+      <w:r>
+        <w:rPr>
+          <w:rFonts w:ascii="Times New Roman" w:hAnsi="Times New Roman" w:cs="Times New Roman"/>
+          <w:sz w:val="32"/>
+          <w:szCs w:val="32"/>
+        </w:rPr>
+        <w:t xml:space="preserve">d) </w:t>
+      </w:r>
+      <w:r>
+        <w:rPr>
+          <w:rFonts w:ascii="Times New Roman" w:hAnsi="Times New Roman" w:cs="Times New Roman"/>
+          <w:sz w:val="32"/>
+          <w:szCs w:val="32"/>
+        </w:rPr>
+        <w:t>box =</w:t>
+      </w:r>
+      <w:r>
+        <w:rPr>
+          <w:rFonts w:ascii="Times New Roman" w:hAnsi="Times New Roman" w:cs="Times New Roman"/>
+          <w:sz w:val="32"/>
+          <w:szCs w:val="32"/>
+        </w:rPr>
+        <w:t xml:space="preserve"> …………………………</w:t>
+      </w:r>
+    </w:p>
+    <w:p>
+      <w:pPr>
+        <w:spacing w:after="140" w:line="360" w:lineRule="auto"/>
+        <w:rPr>
+          <w:rFonts w:ascii="Times New Roman" w:hAnsi="Times New Roman" w:cs="Times New Roman"/>
+          <w:sz w:val="32"/>
+          <w:szCs w:val="32"/>
+        </w:rPr>
+      </w:pPr>
+      <w:r>
+        <w:rPr>
+          <w:rFonts w:ascii="Times New Roman" w:hAnsi="Times New Roman" w:cs="Times New Roman"/>
+          <w:sz w:val="32"/>
+          <w:szCs w:val="32"/>
+        </w:rPr>
+        <w:t xml:space="preserve">  e) orange </w:t>
+      </w:r>
+      <w:r>
+        <w:rPr>
+          <w:rFonts w:ascii="Times New Roman" w:hAnsi="Times New Roman" w:cs="Times New Roman"/>
+          <w:sz w:val="32"/>
+          <w:szCs w:val="32"/>
+        </w:rPr>
+        <w:t>= ………………………</w:t>
+      </w:r>
+      <w:r>
+        <w:rPr>
+          <w:rFonts w:ascii="Times New Roman" w:hAnsi="Times New Roman" w:cs="Times New Roman"/>
+          <w:sz w:val="32"/>
+          <w:szCs w:val="32"/>
+        </w:rPr>
+        <w:tab/>
+      </w:r>
+      <w:r>
+        <w:rPr>
+          <w:rFonts w:ascii="Times New Roman" w:hAnsi="Times New Roman" w:cs="Times New Roman"/>
+          <w:sz w:val="32"/>
+          <w:szCs w:val="32"/>
+        </w:rPr>
+        <w:tab/>
+        <w:t xml:space="preserve">f) cat </w:t>
+      </w:r>
+      <w:r>
+        <w:rPr>
+          <w:rFonts w:ascii="Times New Roman" w:hAnsi="Times New Roman" w:cs="Times New Roman"/>
+          <w:sz w:val="32"/>
+          <w:szCs w:val="32"/>
+        </w:rPr>
+        <w:t>= …………………………</w:t>
+      </w:r>
+    </w:p>
+    <w:p>
+      <w:pPr>
+        <w:spacing w:after="140" w:line="276" w:lineRule="auto"/>
+        <w:rPr>
+          <w:rFonts w:ascii="Times New Roman" w:hAnsi="Times New Roman" w:cs="Times New Roman"/>
+          <w:b/>
+          <w:bCs/>
+          <w:sz w:val="32"/>
+          <w:szCs w:val="32"/>
+        </w:rPr>
+      </w:pPr>
+      <w:r>
+        <w:rPr>
+          <w:rFonts w:ascii="Times New Roman" w:hAnsi="Times New Roman" w:cs="Times New Roman"/>
+          <w:b/>
+          <w:bCs/>
+          <w:sz w:val="32"/>
+          <w:szCs w:val="32"/>
+        </w:rPr>
+        <w:t xml:space="preserve">6.Choose </w:t>
+      </w:r>
+      <w:r>
+        <w:rPr>
+          <w:rFonts w:ascii="Times New Roman" w:hAnsi="Times New Roman" w:cs="Times New Roman"/>
+          <w:b/>
+          <w:bCs/>
+          <w:sz w:val="32"/>
+          <w:szCs w:val="32"/>
+        </w:rPr>
+        <w:t>the correct</w:t>
+      </w:r>
+      <w:r>
+        <w:rPr>
+          <w:rFonts w:ascii="Times New Roman" w:hAnsi="Times New Roman" w:cs="Times New Roman"/>
+          <w:b/>
+          <w:bCs/>
+          <w:sz w:val="32"/>
+          <w:szCs w:val="32"/>
+        </w:rPr>
+        <w:t xml:space="preserve"> answer.</w:t>
+      </w:r>
+      <w:r>
+        <w:rPr>
+          <w:rFonts w:ascii="Times New Roman" w:hAnsi="Times New Roman" w:cs="Times New Roman"/>
+          <w:b/>
+          <w:bCs/>
+          <w:sz w:val="32"/>
+          <w:szCs w:val="32"/>
+        </w:rPr>
+        <w:tab/>
+      </w:r>
+      <w:r>
+        <w:rPr>
+          <w:rFonts w:ascii="Times New Roman" w:hAnsi="Times New Roman" w:cs="Times New Roman"/>
+          <w:b/>
+          <w:bCs/>
+          <w:sz w:val="32"/>
+          <w:szCs w:val="32"/>
+        </w:rPr>
+        <w:tab/>
+      </w:r>
+      <w:r>
+        <w:rPr>
+          <w:rFonts w:ascii="Times New Roman" w:hAnsi="Times New Roman" w:cs="Times New Roman"/>
+          <w:b/>
+          <w:bCs/>
+          <w:sz w:val="32"/>
+          <w:szCs w:val="32"/>
+        </w:rPr>
+        <w:tab/>
+      </w:r>
+      <w:r>
+        <w:rPr>
+          <w:rFonts w:ascii="Times New Roman" w:hAnsi="Times New Roman" w:cs="Times New Roman"/>
+          <w:b/>
+          <w:bCs/>
+          <w:sz w:val="32"/>
+          <w:szCs w:val="32"/>
+        </w:rPr>
+        <w:tab/>
+      </w:r>
+      <w:r>
+        <w:rPr>
+          <w:rFonts w:ascii="Times New Roman" w:hAnsi="Times New Roman" w:cs="Times New Roman"/>
+          <w:b/>
+          <w:bCs/>
+          <w:sz w:val="32"/>
+          <w:szCs w:val="32"/>
+        </w:rPr>
+        <w:tab/>
+      </w:r>
+      <w:r>
+        <w:rPr>
+          <w:rFonts w:ascii="Times New Roman" w:hAnsi="Times New Roman" w:cs="Times New Roman"/>
+          <w:b/>
+          <w:bCs/>
+          <w:sz w:val="32"/>
+          <w:szCs w:val="32"/>
+        </w:rPr>
+        <w:t xml:space="preserve">                 </w:t>
+      </w:r>
+      <w:r>
+        <w:rPr>
+          <w:rFonts w:ascii="Times New Roman" w:hAnsi="Times New Roman" w:cs="Times New Roman"/>
+          <w:b/>
+          <w:bCs/>
+          <w:sz w:val="32"/>
+          <w:szCs w:val="32"/>
+        </w:rPr>
+        <w:t>(4×0.5=2)</w:t>
+      </w:r>
+    </w:p>
+    <w:p>
+      <w:pPr>
+        <w:spacing w:after="140" w:line="360" w:lineRule="auto"/>
+        <w:rPr>
+          <w:rFonts w:ascii="Times New Roman" w:hAnsi="Times New Roman" w:cs="Times New Roman"/>
+          <w:sz w:val="32"/>
+          <w:szCs w:val="32"/>
+        </w:rPr>
+      </w:pPr>
+      <w:r>
+        <w:rPr>
+          <w:rFonts w:ascii="Times New Roman" w:hAnsi="Times New Roman" w:cs="Times New Roman"/>
+          <w:b/>
+          <w:bCs/>
+          <w:sz w:val="32"/>
+          <w:szCs w:val="32"/>
+        </w:rPr>
+        <w:t xml:space="preserve">  </w:t>
+      </w:r>
+      <w:r>
+        <w:rPr>
+          <w:rFonts w:ascii="Times New Roman" w:hAnsi="Times New Roman" w:cs="Times New Roman"/>
+          <w:sz w:val="32"/>
+          <w:szCs w:val="32"/>
+        </w:rPr>
+        <w:t xml:space="preserve">Eg.-Anil has four    </w:t>
+      </w:r>
+      <w:r>
+        <w:rPr>
+          <w:rFonts w:ascii="Times New Roman" w:hAnsi="Times New Roman" w:cs="Times New Roman"/>
+          <w:b/>
+          <w:bCs/>
+          <w:sz w:val="32"/>
+          <w:szCs w:val="32"/>
+          <w:u w:val="single"/>
+        </w:rPr>
+        <w:t>mangoes</w:t>
+      </w:r>
+      <w:r>
+        <w:rPr>
+          <w:rFonts w:ascii="Times New Roman" w:hAnsi="Times New Roman" w:cs="Times New Roman"/>
           <w:sz w:val="32"/>
           <w:szCs w:val="32"/>
         </w:rPr>
@@ -3483,53 +4333,382 @@
       <w:r>
         <w:rPr>
           <w:rFonts w:ascii="Times New Roman" w:hAnsi="Times New Roman" w:cs="Times New Roman"/>
-          <w:b/>
-          <w:bCs/>
-          <w:sz w:val="32"/>
-          <w:szCs w:val="32"/>
-        </w:rPr>
-        <w:tab/>
-      </w:r>
-      <w:r>
-        <w:rPr>
-          <w:rFonts w:ascii="Times New Roman" w:hAnsi="Times New Roman" w:cs="Times New Roman"/>
-          <w:b/>
-          <w:bCs/>
-          <w:sz w:val="32"/>
-          <w:szCs w:val="32"/>
-        </w:rPr>
-        <w:tab/>
-      </w:r>
-      <w:r>
-        <w:rPr>
-          <w:rFonts w:ascii="Times New Roman" w:hAnsi="Times New Roman" w:cs="Times New Roman"/>
-          <w:b/>
-          <w:bCs/>
-          <w:sz w:val="32"/>
-          <w:szCs w:val="32"/>
-        </w:rPr>
-        <w:tab/>
-      </w:r>
-      <w:r>
-        <w:rPr>
-          <w:rFonts w:ascii="Times New Roman" w:hAnsi="Times New Roman" w:cs="Times New Roman"/>
-          <w:b/>
-          <w:bCs/>
-          <w:sz w:val="32"/>
-          <w:szCs w:val="32"/>
-        </w:rPr>
-        <w:tab/>
-      </w:r>
-      <w:r>
-        <w:rPr>
-          <w:rFonts w:ascii="Times New Roman" w:hAnsi="Times New Roman" w:cs="Times New Roman"/>
-          <w:b/>
-          <w:bCs/>
-          <w:sz w:val="32"/>
-          <w:szCs w:val="32"/>
-        </w:rPr>
-        <w:tab/>
-        <w:t>(4×0.5=2)</w:t>
+          <w:sz w:val="32"/>
+          <w:szCs w:val="32"/>
+        </w:rPr>
+        <w:tab/>
+      </w:r>
+      <w:r>
+        <w:rPr>
+          <w:rFonts w:ascii="Times New Roman" w:hAnsi="Times New Roman" w:cs="Times New Roman"/>
+          <w:sz w:val="32"/>
+          <w:szCs w:val="32"/>
+        </w:rPr>
+        <w:tab/>
+      </w:r>
+      <w:r>
+        <w:rPr>
+          <w:rFonts w:ascii="Times New Roman" w:hAnsi="Times New Roman" w:cs="Times New Roman"/>
+          <w:sz w:val="32"/>
+          <w:szCs w:val="32"/>
+        </w:rPr>
+        <w:tab/>
+      </w:r>
+      <w:r>
+        <w:rPr>
+          <w:rFonts w:ascii="Times New Roman" w:hAnsi="Times New Roman" w:cs="Times New Roman"/>
+          <w:sz w:val="32"/>
+          <w:szCs w:val="32"/>
+        </w:rPr>
+        <w:tab/>
+      </w:r>
+      <w:r>
+        <w:rPr>
+          <w:rFonts w:ascii="Times New Roman" w:hAnsi="Times New Roman" w:cs="Times New Roman"/>
+          <w:sz w:val="32"/>
+          <w:szCs w:val="32"/>
+        </w:rPr>
+        <w:tab/>
+      </w:r>
+      <w:r>
+        <w:rPr>
+          <w:rFonts w:ascii="Times New Roman" w:hAnsi="Times New Roman" w:cs="Times New Roman"/>
+          <w:sz w:val="32"/>
+          <w:szCs w:val="32"/>
+        </w:rPr>
+        <w:tab/>
+      </w:r>
+      <w:r>
+        <w:rPr>
+          <w:rFonts w:ascii="Times New Roman" w:hAnsi="Times New Roman" w:cs="Times New Roman"/>
+          <w:sz w:val="32"/>
+          <w:szCs w:val="32"/>
+        </w:rPr>
+        <w:t>(</w:t>
+      </w:r>
+      <w:r>
+        <w:rPr>
+          <w:rFonts w:ascii="Times New Roman" w:hAnsi="Times New Roman" w:cs="Times New Roman"/>
+          <w:sz w:val="32"/>
+          <w:szCs w:val="32"/>
+        </w:rPr>
+        <w:t>water,</w:t>
+      </w:r>
+      <w:r>
+        <w:rPr>
+          <w:rFonts w:ascii="Times New Roman" w:hAnsi="Times New Roman" w:cs="Times New Roman"/>
+          <w:sz w:val="32"/>
+          <w:szCs w:val="32"/>
+        </w:rPr>
+        <w:t xml:space="preserve"> </w:t>
+      </w:r>
+      <w:r>
+        <w:rPr>
+          <w:rFonts w:ascii="Times New Roman" w:hAnsi="Times New Roman" w:cs="Times New Roman"/>
+          <w:sz w:val="32"/>
+          <w:szCs w:val="32"/>
+        </w:rPr>
+        <w:t>mangoes)</w:t>
+      </w:r>
+    </w:p>
+    <w:p>
+      <w:pPr>
+        <w:spacing w:after="140" w:line="360" w:lineRule="auto"/>
+        <w:ind w:left="288"/>
+        <w:rPr>
+          <w:rFonts w:ascii="Times New Roman" w:hAnsi="Times New Roman" w:cs="Times New Roman"/>
+          <w:sz w:val="32"/>
+          <w:szCs w:val="32"/>
+        </w:rPr>
+      </w:pPr>
+      <w:r>
+        <w:rPr>
+          <w:rFonts w:ascii="Times New Roman" w:hAnsi="Times New Roman" w:cs="Times New Roman"/>
+          <w:sz w:val="32"/>
+          <w:szCs w:val="32"/>
+        </w:rPr>
+        <w:t xml:space="preserve">a) A ………………………… </w:t>
+      </w:r>
+      <w:r>
+        <w:rPr>
+          <w:rFonts w:ascii="Times New Roman" w:hAnsi="Times New Roman" w:cs="Times New Roman"/>
+          <w:sz w:val="32"/>
+          <w:szCs w:val="32"/>
+        </w:rPr>
+        <w:t>is running</w:t>
+      </w:r>
+      <w:r>
+        <w:rPr>
+          <w:rFonts w:ascii="Times New Roman" w:hAnsi="Times New Roman" w:cs="Times New Roman"/>
+          <w:sz w:val="32"/>
+          <w:szCs w:val="32"/>
+        </w:rPr>
+        <w:t xml:space="preserve"> there.</w:t>
+      </w:r>
+      <w:r>
+        <w:rPr>
+          <w:rFonts w:ascii="Times New Roman" w:hAnsi="Times New Roman" w:cs="Times New Roman"/>
+          <w:sz w:val="32"/>
+          <w:szCs w:val="32"/>
+        </w:rPr>
+        <w:tab/>
+      </w:r>
+      <w:r>
+        <w:rPr>
+          <w:rFonts w:ascii="Times New Roman" w:hAnsi="Times New Roman" w:cs="Times New Roman"/>
+          <w:sz w:val="32"/>
+          <w:szCs w:val="32"/>
+        </w:rPr>
+        <w:tab/>
+      </w:r>
+      <w:r>
+        <w:rPr>
+          <w:rFonts w:ascii="Times New Roman" w:hAnsi="Times New Roman" w:cs="Times New Roman"/>
+          <w:sz w:val="32"/>
+          <w:szCs w:val="32"/>
+        </w:rPr>
+        <w:tab/>
+      </w:r>
+      <w:r>
+        <w:rPr>
+          <w:rFonts w:ascii="Times New Roman" w:hAnsi="Times New Roman" w:cs="Times New Roman"/>
+          <w:sz w:val="32"/>
+          <w:szCs w:val="32"/>
+        </w:rPr>
+        <w:t>(</w:t>
+      </w:r>
+      <w:r>
+        <w:rPr>
+          <w:rFonts w:ascii="Times New Roman" w:hAnsi="Times New Roman" w:cs="Times New Roman"/>
+          <w:sz w:val="32"/>
+          <w:szCs w:val="32"/>
+        </w:rPr>
+        <w:t>cat,</w:t>
+      </w:r>
+      <w:r>
+        <w:rPr>
+          <w:rFonts w:ascii="Times New Roman" w:hAnsi="Times New Roman" w:cs="Times New Roman"/>
+          <w:sz w:val="32"/>
+          <w:szCs w:val="32"/>
+        </w:rPr>
+        <w:t xml:space="preserve"> </w:t>
+      </w:r>
+      <w:r>
+        <w:rPr>
+          <w:rFonts w:ascii="Times New Roman" w:hAnsi="Times New Roman" w:cs="Times New Roman"/>
+          <w:sz w:val="32"/>
+          <w:szCs w:val="32"/>
+        </w:rPr>
+        <w:t>cats)</w:t>
+      </w:r>
+    </w:p>
+    <w:p>
+      <w:pPr>
+        <w:spacing w:after="140" w:line="360" w:lineRule="auto"/>
+        <w:ind w:left="288"/>
+        <w:rPr>
+          <w:rFonts w:ascii="Times New Roman" w:hAnsi="Times New Roman" w:cs="Times New Roman"/>
+          <w:sz w:val="32"/>
+          <w:szCs w:val="32"/>
+        </w:rPr>
+      </w:pPr>
+      <w:r>
+        <w:rPr>
+          <w:rFonts w:ascii="Times New Roman" w:hAnsi="Times New Roman" w:cs="Times New Roman"/>
+          <w:sz w:val="32"/>
+          <w:szCs w:val="32"/>
+        </w:rPr>
+        <w:t>b) They have two ……………………………..</w:t>
+      </w:r>
+      <w:r>
+        <w:rPr>
+          <w:rFonts w:ascii="Times New Roman" w:hAnsi="Times New Roman" w:cs="Times New Roman"/>
+          <w:sz w:val="32"/>
+          <w:szCs w:val="32"/>
+        </w:rPr>
+        <w:tab/>
+      </w:r>
+      <w:r>
+        <w:rPr>
+          <w:rFonts w:ascii="Times New Roman" w:hAnsi="Times New Roman" w:cs="Times New Roman"/>
+          <w:sz w:val="32"/>
+          <w:szCs w:val="32"/>
+        </w:rPr>
+        <w:tab/>
+      </w:r>
+      <w:r>
+        <w:rPr>
+          <w:rFonts w:ascii="Times New Roman" w:hAnsi="Times New Roman" w:cs="Times New Roman"/>
+          <w:sz w:val="32"/>
+          <w:szCs w:val="32"/>
+        </w:rPr>
+        <w:tab/>
+      </w:r>
+      <w:r>
+        <w:rPr>
+          <w:rFonts w:ascii="Times New Roman" w:hAnsi="Times New Roman" w:cs="Times New Roman"/>
+          <w:sz w:val="32"/>
+          <w:szCs w:val="32"/>
+        </w:rPr>
+        <w:t>(</w:t>
+      </w:r>
+      <w:r>
+        <w:rPr>
+          <w:rFonts w:ascii="Times New Roman" w:hAnsi="Times New Roman" w:cs="Times New Roman"/>
+          <w:sz w:val="32"/>
+          <w:szCs w:val="32"/>
+        </w:rPr>
+        <w:t>ghee,</w:t>
+      </w:r>
+      <w:r>
+        <w:rPr>
+          <w:rFonts w:ascii="Times New Roman" w:hAnsi="Times New Roman" w:cs="Times New Roman"/>
+          <w:sz w:val="32"/>
+          <w:szCs w:val="32"/>
+        </w:rPr>
+        <w:t xml:space="preserve"> books)</w:t>
+      </w:r>
+    </w:p>
+    <w:p>
+      <w:pPr>
+        <w:spacing w:after="140" w:line="360" w:lineRule="auto"/>
+        <w:ind w:left="288"/>
+        <w:rPr>
+          <w:rFonts w:ascii="Times New Roman" w:hAnsi="Times New Roman" w:cs="Times New Roman"/>
+          <w:sz w:val="32"/>
+          <w:szCs w:val="32"/>
+        </w:rPr>
+      </w:pPr>
+      <w:r>
+        <w:rPr>
+          <w:rFonts w:ascii="Times New Roman" w:hAnsi="Times New Roman" w:cs="Times New Roman"/>
+          <w:sz w:val="32"/>
+          <w:szCs w:val="32"/>
+        </w:rPr>
+        <w:t>c) We drank little ………………………………</w:t>
+      </w:r>
+      <w:r>
+        <w:rPr>
+          <w:rFonts w:ascii="Times New Roman" w:hAnsi="Times New Roman" w:cs="Times New Roman"/>
+          <w:sz w:val="32"/>
+          <w:szCs w:val="32"/>
+        </w:rPr>
+        <w:tab/>
+      </w:r>
+      <w:r>
+        <w:rPr>
+          <w:rFonts w:ascii="Times New Roman" w:hAnsi="Times New Roman" w:cs="Times New Roman"/>
+          <w:sz w:val="32"/>
+          <w:szCs w:val="32"/>
+        </w:rPr>
+        <w:tab/>
+      </w:r>
+      <w:r>
+        <w:rPr>
+          <w:rFonts w:ascii="Times New Roman" w:hAnsi="Times New Roman" w:cs="Times New Roman"/>
+          <w:sz w:val="32"/>
+          <w:szCs w:val="32"/>
+        </w:rPr>
+        <w:tab/>
+      </w:r>
+      <w:r>
+        <w:rPr>
+          <w:rFonts w:ascii="Times New Roman" w:hAnsi="Times New Roman" w:cs="Times New Roman"/>
+          <w:sz w:val="32"/>
+          <w:szCs w:val="32"/>
+        </w:rPr>
+        <w:t>(</w:t>
+      </w:r>
+      <w:r>
+        <w:rPr>
+          <w:rFonts w:ascii="Times New Roman" w:hAnsi="Times New Roman" w:cs="Times New Roman"/>
+          <w:sz w:val="32"/>
+          <w:szCs w:val="32"/>
+        </w:rPr>
+        <w:t>water,</w:t>
+      </w:r>
+      <w:r>
+        <w:rPr>
+          <w:rFonts w:ascii="Times New Roman" w:hAnsi="Times New Roman" w:cs="Times New Roman"/>
+          <w:sz w:val="32"/>
+          <w:szCs w:val="32"/>
+        </w:rPr>
+        <w:t xml:space="preserve"> </w:t>
+      </w:r>
+      <w:r>
+        <w:rPr>
+          <w:rFonts w:ascii="Times New Roman" w:hAnsi="Times New Roman" w:cs="Times New Roman"/>
+          <w:sz w:val="32"/>
+          <w:szCs w:val="32"/>
+        </w:rPr>
+        <w:t>waters)</w:t>
+      </w:r>
+    </w:p>
+    <w:p>
+      <w:pPr>
+        <w:spacing w:after="140" w:line="360" w:lineRule="auto"/>
+        <w:ind w:left="288"/>
+        <w:rPr>
+          <w:rFonts w:ascii="Times New Roman" w:hAnsi="Times New Roman" w:cs="Times New Roman"/>
+          <w:sz w:val="32"/>
+          <w:szCs w:val="32"/>
+        </w:rPr>
+      </w:pPr>
+      <w:r>
+        <w:rPr>
+          <w:rFonts w:ascii="Times New Roman" w:hAnsi="Times New Roman" w:cs="Times New Roman"/>
+          <w:sz w:val="32"/>
+          <w:szCs w:val="32"/>
+        </w:rPr>
+        <w:t>d) You can see a ……………………………….</w:t>
+      </w:r>
+      <w:r>
+        <w:rPr>
+          <w:rFonts w:ascii="Times New Roman" w:hAnsi="Times New Roman" w:cs="Times New Roman"/>
+          <w:sz w:val="32"/>
+          <w:szCs w:val="32"/>
+        </w:rPr>
+        <w:tab/>
+      </w:r>
+      <w:r>
+        <w:rPr>
+          <w:rFonts w:ascii="Times New Roman" w:hAnsi="Times New Roman" w:cs="Times New Roman"/>
+          <w:sz w:val="32"/>
+          <w:szCs w:val="32"/>
+        </w:rPr>
+        <w:tab/>
+      </w:r>
+      <w:r>
+        <w:rPr>
+          <w:rFonts w:ascii="Times New Roman" w:hAnsi="Times New Roman" w:cs="Times New Roman"/>
+          <w:sz w:val="32"/>
+          <w:szCs w:val="32"/>
+        </w:rPr>
+        <w:tab/>
+      </w:r>
+      <w:r>
+        <w:rPr>
+          <w:rFonts w:ascii="Times New Roman" w:hAnsi="Times New Roman" w:cs="Times New Roman"/>
+          <w:sz w:val="32"/>
+          <w:szCs w:val="32"/>
+        </w:rPr>
+        <w:t>(</w:t>
+      </w:r>
+      <w:r>
+        <w:rPr>
+          <w:rFonts w:ascii="Times New Roman" w:hAnsi="Times New Roman" w:cs="Times New Roman"/>
+          <w:sz w:val="32"/>
+          <w:szCs w:val="32"/>
+        </w:rPr>
+        <w:t>cow,</w:t>
+      </w:r>
+      <w:r>
+        <w:rPr>
+          <w:rFonts w:ascii="Times New Roman" w:hAnsi="Times New Roman" w:cs="Times New Roman"/>
+          <w:sz w:val="32"/>
+          <w:szCs w:val="32"/>
+        </w:rPr>
+        <w:t xml:space="preserve"> cows)</w:t>
       </w:r>
     </w:p>
     <w:p>
@@ -3544,14 +4723,39 @@
       <w:r>
         <w:rPr>
           <w:rFonts w:ascii="Times New Roman" w:hAnsi="Times New Roman" w:cs="Times New Roman"/>
-          <w:sz w:val="32"/>
-          <w:szCs w:val="32"/>
-        </w:rPr>
-        <w:t xml:space="preserve"> Eg</w:t>
-      </w:r>
-      <w:r>
-        <w:rPr>
-          <w:rFonts w:ascii="Times New Roman" w:hAnsi="Times New Roman" w:cs="Times New Roman"/>
+          <w:b/>
+          <w:bCs/>
+          <w:sz w:val="32"/>
+          <w:szCs w:val="32"/>
+        </w:rPr>
+        <w:lastRenderedPageBreak/>
+        <w:t>7.</w:t>
+      </w:r>
+      <w:r>
+        <w:rPr>
+          <w:rFonts w:ascii="Times New Roman" w:hAnsi="Times New Roman" w:cs="Times New Roman"/>
+          <w:b/>
+          <w:bCs/>
+          <w:sz w:val="32"/>
+          <w:szCs w:val="32"/>
+        </w:rPr>
+        <w:t xml:space="preserve"> </w:t>
+      </w:r>
+      <w:r>
+        <w:rPr>
+          <w:rFonts w:ascii="Times New Roman" w:hAnsi="Times New Roman" w:cs="Times New Roman"/>
+          <w:b/>
+          <w:bCs/>
+          <w:sz w:val="32"/>
+          <w:szCs w:val="32"/>
+        </w:rPr>
+        <w:t>Change the base verbs in to simple past</w:t>
+      </w:r>
+      <w:r>
+        <w:rPr>
+          <w:rFonts w:ascii="Times New Roman" w:hAnsi="Times New Roman" w:cs="Times New Roman"/>
+          <w:b/>
+          <w:bCs/>
           <w:sz w:val="32"/>
           <w:szCs w:val="32"/>
         </w:rPr>
@@ -3560,6 +4764,305 @@
       <w:r>
         <w:rPr>
           <w:rFonts w:ascii="Times New Roman" w:hAnsi="Times New Roman" w:cs="Times New Roman"/>
+          <w:b/>
+          <w:bCs/>
+          <w:sz w:val="32"/>
+          <w:szCs w:val="32"/>
+        </w:rPr>
+        <w:tab/>
+      </w:r>
+      <w:r>
+        <w:rPr>
+          <w:rFonts w:ascii="Times New Roman" w:hAnsi="Times New Roman" w:cs="Times New Roman"/>
+          <w:b/>
+          <w:bCs/>
+          <w:sz w:val="32"/>
+          <w:szCs w:val="32"/>
+        </w:rPr>
+        <w:tab/>
+      </w:r>
+      <w:r>
+        <w:rPr>
+          <w:rFonts w:ascii="Times New Roman" w:hAnsi="Times New Roman" w:cs="Times New Roman"/>
+          <w:b/>
+          <w:bCs/>
+          <w:sz w:val="32"/>
+          <w:szCs w:val="32"/>
+        </w:rPr>
+        <w:tab/>
+      </w:r>
+      <w:r>
+        <w:rPr>
+          <w:rFonts w:ascii="Times New Roman" w:hAnsi="Times New Roman" w:cs="Times New Roman"/>
+          <w:b/>
+          <w:bCs/>
+          <w:sz w:val="32"/>
+          <w:szCs w:val="32"/>
+        </w:rPr>
+        <w:tab/>
+        <w:t>(</w:t>
+      </w:r>
+      <w:r>
+        <w:rPr>
+          <w:rFonts w:ascii="Times New Roman" w:hAnsi="Times New Roman" w:cs="Times New Roman"/>
+          <w:b/>
+          <w:bCs/>
+          <w:sz w:val="32"/>
+          <w:szCs w:val="32"/>
+        </w:rPr>
+        <w:t>4×0.5=2)</w:t>
+      </w:r>
+    </w:p>
+    <w:p>
+      <w:pPr>
+        <w:rPr>
+          <w:rFonts w:ascii="Times New Roman" w:hAnsi="Times New Roman" w:cs="Times New Roman"/>
+          <w:sz w:val="32"/>
+          <w:szCs w:val="32"/>
+        </w:rPr>
+      </w:pPr>
+      <w:r>
+        <w:rPr>
+          <w:rFonts w:ascii="Times New Roman" w:hAnsi="Times New Roman" w:cs="Times New Roman"/>
+          <w:b/>
+          <w:bCs/>
+          <w:sz w:val="32"/>
+          <w:szCs w:val="32"/>
+        </w:rPr>
+        <w:t xml:space="preserve">  </w:t>
+      </w:r>
+      <w:r>
+        <w:rPr>
+          <w:rFonts w:ascii="Times New Roman" w:hAnsi="Times New Roman" w:cs="Times New Roman"/>
+          <w:sz w:val="32"/>
+          <w:szCs w:val="32"/>
+        </w:rPr>
+        <w:t xml:space="preserve">Eg.- </w:t>
+      </w:r>
+      <w:r>
+        <w:rPr>
+          <w:rFonts w:ascii="Times New Roman" w:hAnsi="Times New Roman" w:cs="Times New Roman"/>
+          <w:sz w:val="32"/>
+          <w:szCs w:val="32"/>
+        </w:rPr>
+        <w:t>cook - cooked</w:t>
+      </w:r>
+      <w:r>
+        <w:rPr>
+          <w:rFonts w:ascii="Times New Roman" w:hAnsi="Times New Roman" w:cs="Times New Roman"/>
+          <w:sz w:val="32"/>
+          <w:szCs w:val="32"/>
+        </w:rPr>
+        <w:t>.</w:t>
+      </w:r>
+    </w:p>
+    <w:p>
+      <w:pPr>
+        <w:rPr>
+          <w:rFonts w:ascii="Times New Roman" w:hAnsi="Times New Roman" w:cs="Times New Roman"/>
+          <w:sz w:val="32"/>
+          <w:szCs w:val="32"/>
+        </w:rPr>
+      </w:pPr>
+      <w:r>
+        <w:rPr>
+          <w:rFonts w:ascii="Times New Roman" w:hAnsi="Times New Roman" w:cs="Times New Roman"/>
+          <w:sz w:val="32"/>
+          <w:szCs w:val="32"/>
+        </w:rPr>
+        <w:t xml:space="preserve">         </w:t>
+      </w:r>
+      <w:r>
+        <w:rPr>
+          <w:rFonts w:ascii="Times New Roman" w:hAnsi="Times New Roman" w:cs="Times New Roman"/>
+          <w:sz w:val="32"/>
+          <w:szCs w:val="32"/>
+        </w:rPr>
+        <w:t>a. call = ______________</w:t>
+      </w:r>
+      <w:r>
+        <w:rPr>
+          <w:rFonts w:ascii="Times New Roman" w:hAnsi="Times New Roman" w:cs="Times New Roman"/>
+          <w:sz w:val="32"/>
+          <w:szCs w:val="32"/>
+        </w:rPr>
+        <w:tab/>
+      </w:r>
+      <w:r>
+        <w:rPr>
+          <w:rFonts w:ascii="Times New Roman" w:hAnsi="Times New Roman" w:cs="Times New Roman"/>
+          <w:sz w:val="32"/>
+          <w:szCs w:val="32"/>
+        </w:rPr>
+        <w:tab/>
+      </w:r>
+      <w:r>
+        <w:rPr>
+          <w:rFonts w:ascii="Times New Roman" w:hAnsi="Times New Roman" w:cs="Times New Roman"/>
+          <w:sz w:val="32"/>
+          <w:szCs w:val="32"/>
+        </w:rPr>
+        <w:tab/>
+        <w:t>b. eat = ______________</w:t>
+      </w:r>
+    </w:p>
+    <w:p>
+      <w:pPr>
+        <w:rPr>
+          <w:rFonts w:ascii="Times New Roman" w:hAnsi="Times New Roman" w:cs="Times New Roman"/>
+          <w:sz w:val="32"/>
+          <w:szCs w:val="32"/>
+        </w:rPr>
+      </w:pPr>
+      <w:r>
+        <w:rPr>
+          <w:rFonts w:ascii="Times New Roman" w:hAnsi="Times New Roman" w:cs="Times New Roman"/>
+          <w:sz w:val="32"/>
+          <w:szCs w:val="32"/>
+        </w:rPr>
+        <w:tab/>
+        <w:t>c. go = ______________</w:t>
+      </w:r>
+      <w:r>
+        <w:rPr>
+          <w:rFonts w:ascii="Times New Roman" w:hAnsi="Times New Roman" w:cs="Times New Roman"/>
+          <w:sz w:val="32"/>
+          <w:szCs w:val="32"/>
+        </w:rPr>
+        <w:tab/>
+      </w:r>
+      <w:r>
+        <w:rPr>
+          <w:rFonts w:ascii="Times New Roman" w:hAnsi="Times New Roman" w:cs="Times New Roman"/>
+          <w:sz w:val="32"/>
+          <w:szCs w:val="32"/>
+        </w:rPr>
+        <w:tab/>
+      </w:r>
+      <w:r>
+        <w:rPr>
+          <w:rFonts w:ascii="Times New Roman" w:hAnsi="Times New Roman" w:cs="Times New Roman"/>
+          <w:sz w:val="32"/>
+          <w:szCs w:val="32"/>
+        </w:rPr>
+        <w:tab/>
+        <w:t>d. take = ______________</w:t>
+      </w:r>
+    </w:p>
+    <w:p>
+      <w:pPr>
+        <w:rPr>
+          <w:rFonts w:ascii="Times New Roman" w:hAnsi="Times New Roman" w:cs="Times New Roman"/>
+          <w:b/>
+          <w:bCs/>
+          <w:sz w:val="32"/>
+          <w:szCs w:val="32"/>
+        </w:rPr>
+      </w:pPr>
+      <w:r>
+        <w:rPr>
+          <w:rFonts w:ascii="Times New Roman" w:hAnsi="Times New Roman" w:cs="Times New Roman"/>
+          <w:b/>
+          <w:bCs/>
+          <w:sz w:val="32"/>
+          <w:szCs w:val="32"/>
+        </w:rPr>
+        <w:t>8.Change the gender of the following nouns.</w:t>
+      </w:r>
+      <w:r>
+        <w:rPr>
+          <w:rFonts w:ascii="Times New Roman" w:hAnsi="Times New Roman" w:cs="Times New Roman"/>
+          <w:b/>
+          <w:bCs/>
+          <w:sz w:val="32"/>
+          <w:szCs w:val="32"/>
+        </w:rPr>
+        <w:tab/>
+      </w:r>
+      <w:r>
+        <w:rPr>
+          <w:rFonts w:ascii="Times New Roman" w:hAnsi="Times New Roman" w:cs="Times New Roman"/>
+          <w:b/>
+          <w:bCs/>
+          <w:sz w:val="32"/>
+          <w:szCs w:val="32"/>
+        </w:rPr>
+        <w:tab/>
+      </w:r>
+      <w:r>
+        <w:rPr>
+          <w:rFonts w:ascii="Times New Roman" w:hAnsi="Times New Roman" w:cs="Times New Roman"/>
+          <w:b/>
+          <w:bCs/>
+          <w:sz w:val="32"/>
+          <w:szCs w:val="32"/>
+        </w:rPr>
+        <w:tab/>
+      </w:r>
+      <w:r>
+        <w:rPr>
+          <w:rFonts w:ascii="Times New Roman" w:hAnsi="Times New Roman" w:cs="Times New Roman"/>
+          <w:b/>
+          <w:bCs/>
+          <w:sz w:val="32"/>
+          <w:szCs w:val="32"/>
+        </w:rPr>
+        <w:tab/>
+        <w:t>(</w:t>
+      </w:r>
+      <w:r>
+        <w:rPr>
+          <w:rFonts w:ascii="Times New Roman" w:hAnsi="Times New Roman" w:cs="Times New Roman"/>
+          <w:b/>
+          <w:bCs/>
+          <w:sz w:val="32"/>
+          <w:szCs w:val="32"/>
+        </w:rPr>
+        <w:t>4×0.5=2)</w:t>
+      </w:r>
+    </w:p>
+    <w:p>
+      <w:pPr>
+        <w:rPr>
+          <w:rFonts w:ascii="Times New Roman" w:hAnsi="Times New Roman" w:cs="Times New Roman"/>
+          <w:b/>
+          <w:bCs/>
+          <w:sz w:val="32"/>
+          <w:szCs w:val="32"/>
+          <w:u w:val="single"/>
+        </w:rPr>
+      </w:pPr>
+      <w:r>
+        <w:rPr>
+          <w:rFonts w:ascii="Times New Roman" w:hAnsi="Times New Roman" w:cs="Times New Roman"/>
+          <w:sz w:val="32"/>
+          <w:szCs w:val="32"/>
+        </w:rPr>
+        <w:t xml:space="preserve">  Eg. father = </w:t>
+      </w:r>
+      <w:r>
+        <w:rPr>
+          <w:rFonts w:ascii="Times New Roman" w:hAnsi="Times New Roman" w:cs="Times New Roman"/>
+          <w:b/>
+          <w:bCs/>
+          <w:sz w:val="32"/>
+          <w:szCs w:val="32"/>
+          <w:u w:val="single"/>
+        </w:rPr>
+        <w:t>mother</w:t>
+      </w:r>
+    </w:p>
+    <w:p>
+      <w:pPr>
+        <w:rPr>
+          <w:rFonts w:ascii="Times New Roman" w:hAnsi="Times New Roman" w:cs="Times New Roman"/>
+          <w:sz w:val="32"/>
+          <w:szCs w:val="32"/>
+        </w:rPr>
+      </w:pPr>
+      <w:r>
+        <w:rPr>
+          <w:rFonts w:ascii="Times New Roman" w:hAnsi="Times New Roman" w:cs="Times New Roman"/>
           <w:sz w:val="32"/>
           <w:szCs w:val="32"/>
         </w:rPr>
@@ -3568,158 +5071,6 @@
       <w:r>
         <w:rPr>
           <w:rFonts w:ascii="Times New Roman" w:hAnsi="Times New Roman" w:cs="Times New Roman"/>
-          <w:b/>
-          <w:bCs/>
-          <w:sz w:val="32"/>
-          <w:szCs w:val="32"/>
-        </w:rPr>
-        <w:t xml:space="preserve"> I</w:t>
-      </w:r>
-      <w:r>
-        <w:rPr>
-          <w:rFonts w:ascii="Times New Roman" w:hAnsi="Times New Roman" w:cs="Times New Roman"/>
-          <w:sz w:val="32"/>
-          <w:szCs w:val="32"/>
-        </w:rPr>
-        <w:t xml:space="preserve"> have a </w:t>
-      </w:r>
-      <w:r>
-        <w:rPr>
-          <w:rFonts w:ascii="Times New Roman" w:hAnsi="Times New Roman" w:cs="Times New Roman"/>
-          <w:b/>
-          <w:bCs/>
-          <w:sz w:val="32"/>
-          <w:szCs w:val="32"/>
-        </w:rPr>
-        <w:t>pen</w:t>
-      </w:r>
-      <w:r>
-        <w:rPr>
-          <w:rFonts w:ascii="Times New Roman" w:hAnsi="Times New Roman" w:cs="Times New Roman"/>
-          <w:sz w:val="32"/>
-          <w:szCs w:val="32"/>
-        </w:rPr>
-        <w:t>.</w:t>
-      </w:r>
-    </w:p>
-    <w:p>
-      <w:pPr>
-        <w:spacing w:after="140" w:line="276" w:lineRule="auto"/>
-        <w:ind w:left="288"/>
-        <w:rPr>
-          <w:rFonts w:ascii="Times New Roman" w:hAnsi="Times New Roman" w:cs="Times New Roman"/>
-          <w:sz w:val="32"/>
-          <w:szCs w:val="32"/>
-        </w:rPr>
-      </w:pPr>
-      <w:r>
-        <w:rPr>
-          <w:rFonts w:ascii="Times New Roman" w:hAnsi="Times New Roman" w:cs="Times New Roman"/>
-          <w:sz w:val="32"/>
-          <w:szCs w:val="32"/>
-        </w:rPr>
-        <w:t>a) She has a red dress.</w:t>
-      </w:r>
-    </w:p>
-    <w:p>
-      <w:pPr>
-        <w:spacing w:after="140" w:line="276" w:lineRule="auto"/>
-        <w:ind w:left="288"/>
-        <w:rPr>
-          <w:rFonts w:ascii="Times New Roman" w:hAnsi="Times New Roman" w:cs="Times New Roman"/>
-          <w:sz w:val="32"/>
-          <w:szCs w:val="32"/>
-        </w:rPr>
-      </w:pPr>
-      <w:r>
-        <w:rPr>
-          <w:rFonts w:ascii="Times New Roman" w:hAnsi="Times New Roman" w:cs="Times New Roman"/>
-          <w:sz w:val="32"/>
-          <w:szCs w:val="32"/>
-        </w:rPr>
-        <w:t xml:space="preserve">b) </w:t>
-      </w:r>
-      <w:r>
-        <w:rPr>
-          <w:rFonts w:ascii="Times New Roman" w:hAnsi="Times New Roman" w:cs="Times New Roman"/>
-          <w:sz w:val="32"/>
-          <w:szCs w:val="32"/>
-        </w:rPr>
-        <w:t xml:space="preserve">He </w:t>
-      </w:r>
-      <w:r>
-        <w:rPr>
-          <w:rFonts w:ascii="Times New Roman" w:hAnsi="Times New Roman" w:cs="Times New Roman"/>
-          <w:sz w:val="32"/>
-          <w:szCs w:val="32"/>
-        </w:rPr>
-        <w:t>has two pencils.</w:t>
-      </w:r>
-    </w:p>
-    <w:p>
-      <w:pPr>
-        <w:spacing w:after="140" w:line="276" w:lineRule="auto"/>
-        <w:ind w:left="288"/>
-        <w:rPr>
-          <w:rFonts w:ascii="Times New Roman" w:hAnsi="Times New Roman" w:cs="Times New Roman"/>
-          <w:sz w:val="32"/>
-          <w:szCs w:val="32"/>
-        </w:rPr>
-      </w:pPr>
-      <w:r>
-        <w:rPr>
-          <w:rFonts w:ascii="Times New Roman" w:hAnsi="Times New Roman" w:cs="Times New Roman"/>
-          <w:sz w:val="32"/>
-          <w:szCs w:val="32"/>
-        </w:rPr>
-        <w:t>c) You are honest boy.</w:t>
-      </w:r>
-    </w:p>
-    <w:p>
-      <w:pPr>
-        <w:spacing w:after="140" w:line="276" w:lineRule="auto"/>
-        <w:ind w:left="288"/>
-        <w:rPr>
-          <w:rFonts w:ascii="Times New Roman" w:hAnsi="Times New Roman" w:cs="Times New Roman"/>
-          <w:sz w:val="32"/>
-          <w:szCs w:val="32"/>
-        </w:rPr>
-      </w:pPr>
-      <w:r>
-        <w:rPr>
-          <w:rFonts w:ascii="Times New Roman" w:hAnsi="Times New Roman" w:cs="Times New Roman"/>
-          <w:sz w:val="32"/>
-          <w:szCs w:val="32"/>
-        </w:rPr>
-        <w:t>d) He is my brother.</w:t>
-      </w:r>
-    </w:p>
-    <w:p>
-      <w:pPr>
-        <w:spacing w:after="140" w:line="276" w:lineRule="auto"/>
-        <w:rPr>
-          <w:rFonts w:ascii="Times New Roman" w:hAnsi="Times New Roman" w:cs="Times New Roman"/>
-          <w:b/>
-          <w:bCs/>
-          <w:sz w:val="32"/>
-          <w:szCs w:val="32"/>
-        </w:rPr>
-      </w:pPr>
-      <w:r>
-        <w:rPr>
-          <w:rFonts w:ascii="Times New Roman" w:hAnsi="Times New Roman" w:cs="Times New Roman"/>
-          <w:b/>
-          <w:bCs/>
-          <w:sz w:val="32"/>
-          <w:szCs w:val="32"/>
-        </w:rPr>
-        <w:t>5.</w:t>
-      </w:r>
-      <w:r>
-        <w:rPr>
-          <w:rFonts w:ascii="Times New Roman" w:hAnsi="Times New Roman" w:cs="Times New Roman"/>
-          <w:b/>
-          <w:bCs/>
           <w:sz w:val="32"/>
           <w:szCs w:val="32"/>
         </w:rPr>
@@ -3728,1116 +5079,6 @@
       <w:r>
         <w:rPr>
           <w:rFonts w:ascii="Times New Roman" w:hAnsi="Times New Roman" w:cs="Times New Roman"/>
-          <w:b/>
-          <w:bCs/>
-          <w:sz w:val="32"/>
-          <w:szCs w:val="32"/>
-        </w:rPr>
-        <w:t>Change these words into plural.</w:t>
-      </w:r>
-      <w:r>
-        <w:rPr>
-          <w:rFonts w:ascii="Times New Roman" w:hAnsi="Times New Roman" w:cs="Times New Roman"/>
-          <w:b/>
-          <w:bCs/>
-          <w:sz w:val="32"/>
-          <w:szCs w:val="32"/>
-        </w:rPr>
-        <w:tab/>
-      </w:r>
-      <w:r>
-        <w:rPr>
-          <w:rFonts w:ascii="Times New Roman" w:hAnsi="Times New Roman" w:cs="Times New Roman"/>
-          <w:b/>
-          <w:bCs/>
-          <w:sz w:val="32"/>
-          <w:szCs w:val="32"/>
-        </w:rPr>
-        <w:tab/>
-        <w:t>(</w:t>
-      </w:r>
-      <w:r>
-        <w:rPr>
-          <w:rFonts w:ascii="Times New Roman" w:hAnsi="Times New Roman" w:cs="Times New Roman"/>
-          <w:b/>
-          <w:bCs/>
-          <w:sz w:val="32"/>
-          <w:szCs w:val="32"/>
-        </w:rPr>
-        <w:t>6×0.5=3)</w:t>
-      </w:r>
-    </w:p>
-    <w:p>
-      <w:pPr>
-        <w:spacing w:after="140" w:line="276" w:lineRule="auto"/>
-        <w:rPr>
-          <w:rFonts w:ascii="Times New Roman" w:hAnsi="Times New Roman" w:cs="Times New Roman"/>
-          <w:b/>
-          <w:bCs/>
-          <w:sz w:val="32"/>
-          <w:szCs w:val="32"/>
-          <w:u w:val="single"/>
-        </w:rPr>
-      </w:pPr>
-      <w:r>
-        <w:rPr>
-          <w:rFonts w:ascii="Times New Roman" w:hAnsi="Times New Roman" w:cs="Times New Roman"/>
-          <w:b/>
-          <w:bCs/>
-          <w:sz w:val="32"/>
-          <w:szCs w:val="32"/>
-        </w:rPr>
-        <w:t xml:space="preserve">  </w:t>
-      </w:r>
-      <w:r>
-        <w:rPr>
-          <w:rFonts w:ascii="Times New Roman" w:hAnsi="Times New Roman" w:cs="Times New Roman"/>
-          <w:sz w:val="32"/>
-          <w:szCs w:val="32"/>
-        </w:rPr>
-        <w:t>Eg.</w:t>
-      </w:r>
-      <w:r>
-        <w:rPr>
-          <w:rFonts w:ascii="Times New Roman" w:hAnsi="Times New Roman" w:cs="Times New Roman"/>
-          <w:sz w:val="32"/>
-          <w:szCs w:val="32"/>
-        </w:rPr>
-        <w:t>-door =</w:t>
-      </w:r>
-      <w:r>
-        <w:rPr>
-          <w:rFonts w:ascii="Times New Roman" w:hAnsi="Times New Roman" w:cs="Times New Roman"/>
-          <w:b/>
-          <w:bCs/>
-          <w:sz w:val="32"/>
-          <w:szCs w:val="32"/>
-          <w:u w:val="single"/>
-        </w:rPr>
-        <w:t>doors</w:t>
-      </w:r>
-    </w:p>
-    <w:p>
-      <w:pPr>
-        <w:spacing w:after="140" w:line="276" w:lineRule="auto"/>
-        <w:rPr>
-          <w:rFonts w:ascii="Times New Roman" w:hAnsi="Times New Roman" w:cs="Times New Roman"/>
-          <w:sz w:val="32"/>
-          <w:szCs w:val="32"/>
-        </w:rPr>
-      </w:pPr>
-      <w:r>
-        <w:rPr>
-          <w:rFonts w:ascii="Times New Roman" w:hAnsi="Times New Roman" w:cs="Times New Roman"/>
-          <w:sz w:val="32"/>
-          <w:szCs w:val="32"/>
-        </w:rPr>
-        <w:t xml:space="preserve"> </w:t>
-      </w:r>
-      <w:r>
-        <w:rPr>
-          <w:rFonts w:ascii="Times New Roman" w:hAnsi="Times New Roman" w:cs="Times New Roman"/>
-          <w:sz w:val="32"/>
-          <w:szCs w:val="32"/>
-        </w:rPr>
-        <w:t xml:space="preserve"> </w:t>
-      </w:r>
-      <w:r>
-        <w:rPr>
-          <w:rFonts w:ascii="Times New Roman" w:hAnsi="Times New Roman" w:cs="Times New Roman"/>
-          <w:sz w:val="32"/>
-          <w:szCs w:val="32"/>
-        </w:rPr>
-        <w:t>a) book     = ………………………               b) egg = ………………………..</w:t>
-      </w:r>
-    </w:p>
-    <w:p>
-      <w:pPr>
-        <w:spacing w:after="140" w:line="276" w:lineRule="auto"/>
-        <w:rPr>
-          <w:rFonts w:ascii="Times New Roman" w:hAnsi="Times New Roman" w:cs="Times New Roman"/>
-          <w:sz w:val="32"/>
-          <w:szCs w:val="32"/>
-        </w:rPr>
-      </w:pPr>
-      <w:r>
-        <w:rPr>
-          <w:rFonts w:ascii="Times New Roman" w:hAnsi="Times New Roman" w:cs="Times New Roman"/>
-          <w:sz w:val="32"/>
-          <w:szCs w:val="32"/>
-        </w:rPr>
-        <w:t xml:space="preserve"> </w:t>
-      </w:r>
-      <w:r>
-        <w:rPr>
-          <w:rFonts w:ascii="Times New Roman" w:hAnsi="Times New Roman" w:cs="Times New Roman"/>
-          <w:sz w:val="32"/>
-          <w:szCs w:val="32"/>
-        </w:rPr>
-        <w:t xml:space="preserve"> c) cat       = ………………………</w:t>
-      </w:r>
-      <w:r>
-        <w:rPr>
-          <w:rFonts w:ascii="Times New Roman" w:hAnsi="Times New Roman" w:cs="Times New Roman"/>
-          <w:sz w:val="32"/>
-          <w:szCs w:val="32"/>
-        </w:rPr>
-        <w:tab/>
-      </w:r>
-      <w:r>
-        <w:rPr>
-          <w:rFonts w:ascii="Times New Roman" w:hAnsi="Times New Roman" w:cs="Times New Roman"/>
-          <w:sz w:val="32"/>
-          <w:szCs w:val="32"/>
-        </w:rPr>
-        <w:tab/>
-      </w:r>
-      <w:r>
-        <w:rPr>
-          <w:rFonts w:ascii="Times New Roman" w:hAnsi="Times New Roman" w:cs="Times New Roman"/>
-          <w:sz w:val="32"/>
-          <w:szCs w:val="32"/>
-        </w:rPr>
-        <w:t xml:space="preserve"> </w:t>
-      </w:r>
-      <w:r>
-        <w:rPr>
-          <w:rFonts w:ascii="Times New Roman" w:hAnsi="Times New Roman" w:cs="Times New Roman"/>
-          <w:sz w:val="32"/>
-          <w:szCs w:val="32"/>
-        </w:rPr>
-        <w:t xml:space="preserve">d) </w:t>
-      </w:r>
-      <w:r>
-        <w:rPr>
-          <w:rFonts w:ascii="Times New Roman" w:hAnsi="Times New Roman" w:cs="Times New Roman"/>
-          <w:sz w:val="32"/>
-          <w:szCs w:val="32"/>
-        </w:rPr>
-        <w:t>box =</w:t>
-      </w:r>
-      <w:r>
-        <w:rPr>
-          <w:rFonts w:ascii="Times New Roman" w:hAnsi="Times New Roman" w:cs="Times New Roman"/>
-          <w:sz w:val="32"/>
-          <w:szCs w:val="32"/>
-        </w:rPr>
-        <w:t xml:space="preserve"> …………………………</w:t>
-      </w:r>
-    </w:p>
-    <w:p>
-      <w:pPr>
-        <w:spacing w:after="140" w:line="276" w:lineRule="auto"/>
-        <w:rPr>
-          <w:rFonts w:ascii="Times New Roman" w:hAnsi="Times New Roman" w:cs="Times New Roman"/>
-          <w:sz w:val="32"/>
-          <w:szCs w:val="32"/>
-        </w:rPr>
-      </w:pPr>
-      <w:r>
-        <w:rPr>
-          <w:rFonts w:ascii="Times New Roman" w:hAnsi="Times New Roman" w:cs="Times New Roman"/>
-          <w:sz w:val="32"/>
-          <w:szCs w:val="32"/>
-        </w:rPr>
-        <w:t xml:space="preserve">  e) </w:t>
-      </w:r>
-      <w:r>
-        <w:rPr>
-          <w:rFonts w:ascii="Times New Roman" w:hAnsi="Times New Roman" w:cs="Times New Roman"/>
-          <w:sz w:val="32"/>
-          <w:szCs w:val="32"/>
-        </w:rPr>
-        <w:t>orange =</w:t>
-      </w:r>
-      <w:r>
-        <w:rPr>
-          <w:rFonts w:ascii="Times New Roman" w:hAnsi="Times New Roman" w:cs="Times New Roman"/>
-          <w:sz w:val="32"/>
-          <w:szCs w:val="32"/>
-        </w:rPr>
-        <w:t xml:space="preserve">  ……………………….</w:t>
-      </w:r>
-      <w:r>
-        <w:rPr>
-          <w:rFonts w:ascii="Times New Roman" w:hAnsi="Times New Roman" w:cs="Times New Roman"/>
-          <w:sz w:val="32"/>
-          <w:szCs w:val="32"/>
-        </w:rPr>
-        <w:tab/>
-      </w:r>
-      <w:r>
-        <w:rPr>
-          <w:rFonts w:ascii="Times New Roman" w:hAnsi="Times New Roman" w:cs="Times New Roman"/>
-          <w:sz w:val="32"/>
-          <w:szCs w:val="32"/>
-        </w:rPr>
-        <w:tab/>
-      </w:r>
-      <w:r>
-        <w:rPr>
-          <w:rFonts w:ascii="Times New Roman" w:hAnsi="Times New Roman" w:cs="Times New Roman"/>
-          <w:sz w:val="32"/>
-          <w:szCs w:val="32"/>
-        </w:rPr>
-        <w:t xml:space="preserve"> </w:t>
-      </w:r>
-      <w:r>
-        <w:rPr>
-          <w:rFonts w:ascii="Times New Roman" w:hAnsi="Times New Roman" w:cs="Times New Roman"/>
-          <w:sz w:val="32"/>
-          <w:szCs w:val="32"/>
-        </w:rPr>
-        <w:t>f</w:t>
-      </w:r>
-      <w:r>
-        <w:rPr>
-          <w:rFonts w:ascii="Times New Roman" w:hAnsi="Times New Roman" w:cs="Times New Roman"/>
-          <w:sz w:val="32"/>
-          <w:szCs w:val="32"/>
-        </w:rPr>
-        <w:t xml:space="preserve"> </w:t>
-      </w:r>
-      <w:r>
-        <w:rPr>
-          <w:rFonts w:ascii="Times New Roman" w:hAnsi="Times New Roman" w:cs="Times New Roman"/>
-          <w:sz w:val="32"/>
-          <w:szCs w:val="32"/>
-        </w:rPr>
-        <w:t xml:space="preserve">) </w:t>
-      </w:r>
-      <w:r>
-        <w:rPr>
-          <w:rFonts w:ascii="Times New Roman" w:hAnsi="Times New Roman" w:cs="Times New Roman"/>
-          <w:sz w:val="32"/>
-          <w:szCs w:val="32"/>
-        </w:rPr>
-        <w:t>thief =</w:t>
-      </w:r>
-      <w:r>
-        <w:rPr>
-          <w:rFonts w:ascii="Times New Roman" w:hAnsi="Times New Roman" w:cs="Times New Roman"/>
-          <w:sz w:val="32"/>
-          <w:szCs w:val="32"/>
-        </w:rPr>
-        <w:t xml:space="preserve"> …………………………</w:t>
-      </w:r>
-    </w:p>
-    <w:p>
-      <w:pPr>
-        <w:spacing w:after="140" w:line="276" w:lineRule="auto"/>
-        <w:rPr>
-          <w:rFonts w:ascii="Times New Roman" w:hAnsi="Times New Roman" w:cs="Times New Roman"/>
-          <w:b/>
-          <w:bCs/>
-          <w:sz w:val="32"/>
-          <w:szCs w:val="32"/>
-        </w:rPr>
-      </w:pPr>
-      <w:r>
-        <w:rPr>
-          <w:rFonts w:ascii="Times New Roman" w:hAnsi="Times New Roman" w:cs="Times New Roman"/>
-          <w:b/>
-          <w:bCs/>
-          <w:sz w:val="32"/>
-          <w:szCs w:val="32"/>
-        </w:rPr>
-        <w:t xml:space="preserve">6.Choose </w:t>
-      </w:r>
-      <w:r>
-        <w:rPr>
-          <w:rFonts w:ascii="Times New Roman" w:hAnsi="Times New Roman" w:cs="Times New Roman"/>
-          <w:b/>
-          <w:bCs/>
-          <w:sz w:val="32"/>
-          <w:szCs w:val="32"/>
-        </w:rPr>
-        <w:t>the correct</w:t>
-      </w:r>
-      <w:r>
-        <w:rPr>
-          <w:rFonts w:ascii="Times New Roman" w:hAnsi="Times New Roman" w:cs="Times New Roman"/>
-          <w:b/>
-          <w:bCs/>
-          <w:sz w:val="32"/>
-          <w:szCs w:val="32"/>
-        </w:rPr>
-        <w:t xml:space="preserve"> answer.</w:t>
-      </w:r>
-      <w:r>
-        <w:rPr>
-          <w:rFonts w:ascii="Times New Roman" w:hAnsi="Times New Roman" w:cs="Times New Roman"/>
-          <w:b/>
-          <w:bCs/>
-          <w:sz w:val="32"/>
-          <w:szCs w:val="32"/>
-        </w:rPr>
-        <w:tab/>
-      </w:r>
-      <w:r>
-        <w:rPr>
-          <w:rFonts w:ascii="Times New Roman" w:hAnsi="Times New Roman" w:cs="Times New Roman"/>
-          <w:b/>
-          <w:bCs/>
-          <w:sz w:val="32"/>
-          <w:szCs w:val="32"/>
-        </w:rPr>
-        <w:tab/>
-      </w:r>
-      <w:r>
-        <w:rPr>
-          <w:rFonts w:ascii="Times New Roman" w:hAnsi="Times New Roman" w:cs="Times New Roman"/>
-          <w:b/>
-          <w:bCs/>
-          <w:sz w:val="32"/>
-          <w:szCs w:val="32"/>
-        </w:rPr>
-        <w:tab/>
-      </w:r>
-      <w:r>
-        <w:rPr>
-          <w:rFonts w:ascii="Times New Roman" w:hAnsi="Times New Roman" w:cs="Times New Roman"/>
-          <w:b/>
-          <w:bCs/>
-          <w:sz w:val="32"/>
-          <w:szCs w:val="32"/>
-        </w:rPr>
-        <w:tab/>
-      </w:r>
-      <w:r>
-        <w:rPr>
-          <w:rFonts w:ascii="Times New Roman" w:hAnsi="Times New Roman" w:cs="Times New Roman"/>
-          <w:b/>
-          <w:bCs/>
-          <w:sz w:val="32"/>
-          <w:szCs w:val="32"/>
-        </w:rPr>
-        <w:tab/>
-      </w:r>
-      <w:r>
-        <w:rPr>
-          <w:rFonts w:ascii="Times New Roman" w:hAnsi="Times New Roman" w:cs="Times New Roman"/>
-          <w:b/>
-          <w:bCs/>
-          <w:sz w:val="32"/>
-          <w:szCs w:val="32"/>
-        </w:rPr>
-        <w:t xml:space="preserve">                 </w:t>
-      </w:r>
-      <w:r>
-        <w:rPr>
-          <w:rFonts w:ascii="Times New Roman" w:hAnsi="Times New Roman" w:cs="Times New Roman"/>
-          <w:b/>
-          <w:bCs/>
-          <w:sz w:val="32"/>
-          <w:szCs w:val="32"/>
-        </w:rPr>
-        <w:t>(4×0.5=2)</w:t>
-      </w:r>
-    </w:p>
-    <w:p>
-      <w:pPr>
-        <w:spacing w:after="140" w:line="276" w:lineRule="auto"/>
-        <w:rPr>
-          <w:rFonts w:ascii="Times New Roman" w:hAnsi="Times New Roman" w:cs="Times New Roman"/>
-          <w:sz w:val="32"/>
-          <w:szCs w:val="32"/>
-        </w:rPr>
-      </w:pPr>
-      <w:r>
-        <w:rPr>
-          <w:rFonts w:ascii="Times New Roman" w:hAnsi="Times New Roman" w:cs="Times New Roman"/>
-          <w:b/>
-          <w:bCs/>
-          <w:sz w:val="32"/>
-          <w:szCs w:val="32"/>
-        </w:rPr>
-        <w:t xml:space="preserve">  </w:t>
-      </w:r>
-      <w:r>
-        <w:rPr>
-          <w:rFonts w:ascii="Times New Roman" w:hAnsi="Times New Roman" w:cs="Times New Roman"/>
-          <w:sz w:val="32"/>
-          <w:szCs w:val="32"/>
-        </w:rPr>
-        <w:t xml:space="preserve">Eg.-Anil has four    </w:t>
-      </w:r>
-      <w:r>
-        <w:rPr>
-          <w:rFonts w:ascii="Times New Roman" w:hAnsi="Times New Roman" w:cs="Times New Roman"/>
-          <w:b/>
-          <w:bCs/>
-          <w:sz w:val="32"/>
-          <w:szCs w:val="32"/>
-          <w:u w:val="single"/>
-        </w:rPr>
-        <w:t>mangoes</w:t>
-      </w:r>
-      <w:r>
-        <w:rPr>
-          <w:rFonts w:ascii="Times New Roman" w:hAnsi="Times New Roman" w:cs="Times New Roman"/>
-          <w:sz w:val="32"/>
-          <w:szCs w:val="32"/>
-        </w:rPr>
-        <w:t xml:space="preserve">                              </w:t>
-      </w:r>
-      <w:r>
-        <w:rPr>
-          <w:rFonts w:ascii="Times New Roman" w:hAnsi="Times New Roman" w:cs="Times New Roman"/>
-          <w:sz w:val="32"/>
-          <w:szCs w:val="32"/>
-        </w:rPr>
-        <w:tab/>
-      </w:r>
-      <w:r>
-        <w:rPr>
-          <w:rFonts w:ascii="Times New Roman" w:hAnsi="Times New Roman" w:cs="Times New Roman"/>
-          <w:sz w:val="32"/>
-          <w:szCs w:val="32"/>
-        </w:rPr>
-        <w:tab/>
-      </w:r>
-      <w:r>
-        <w:rPr>
-          <w:rFonts w:ascii="Times New Roman" w:hAnsi="Times New Roman" w:cs="Times New Roman"/>
-          <w:sz w:val="32"/>
-          <w:szCs w:val="32"/>
-        </w:rPr>
-        <w:tab/>
-      </w:r>
-      <w:r>
-        <w:rPr>
-          <w:rFonts w:ascii="Times New Roman" w:hAnsi="Times New Roman" w:cs="Times New Roman"/>
-          <w:sz w:val="32"/>
-          <w:szCs w:val="32"/>
-        </w:rPr>
-        <w:t>(</w:t>
-      </w:r>
-      <w:r>
-        <w:rPr>
-          <w:rFonts w:ascii="Times New Roman" w:hAnsi="Times New Roman" w:cs="Times New Roman"/>
-          <w:sz w:val="32"/>
-          <w:szCs w:val="32"/>
-        </w:rPr>
-        <w:t>water,</w:t>
-      </w:r>
-      <w:r>
-        <w:rPr>
-          <w:rFonts w:ascii="Times New Roman" w:hAnsi="Times New Roman" w:cs="Times New Roman"/>
-          <w:sz w:val="32"/>
-          <w:szCs w:val="32"/>
-        </w:rPr>
-        <w:t xml:space="preserve"> </w:t>
-      </w:r>
-      <w:r>
-        <w:rPr>
-          <w:rFonts w:ascii="Times New Roman" w:hAnsi="Times New Roman" w:cs="Times New Roman"/>
-          <w:sz w:val="32"/>
-          <w:szCs w:val="32"/>
-        </w:rPr>
-        <w:t>mangoes)</w:t>
-      </w:r>
-    </w:p>
-    <w:p>
-      <w:pPr>
-        <w:spacing w:after="140" w:line="276" w:lineRule="auto"/>
-        <w:ind w:left="288"/>
-        <w:rPr>
-          <w:rFonts w:ascii="Times New Roman" w:hAnsi="Times New Roman" w:cs="Times New Roman"/>
-          <w:sz w:val="32"/>
-          <w:szCs w:val="32"/>
-        </w:rPr>
-      </w:pPr>
-      <w:r>
-        <w:rPr>
-          <w:rFonts w:ascii="Times New Roman" w:hAnsi="Times New Roman" w:cs="Times New Roman"/>
-          <w:sz w:val="32"/>
-          <w:szCs w:val="32"/>
-        </w:rPr>
-        <w:t xml:space="preserve">a) A ………………………… </w:t>
-      </w:r>
-      <w:r>
-        <w:rPr>
-          <w:rFonts w:ascii="Times New Roman" w:hAnsi="Times New Roman" w:cs="Times New Roman"/>
-          <w:sz w:val="32"/>
-          <w:szCs w:val="32"/>
-        </w:rPr>
-        <w:t>is running</w:t>
-      </w:r>
-      <w:r>
-        <w:rPr>
-          <w:rFonts w:ascii="Times New Roman" w:hAnsi="Times New Roman" w:cs="Times New Roman"/>
-          <w:sz w:val="32"/>
-          <w:szCs w:val="32"/>
-        </w:rPr>
-        <w:t xml:space="preserve"> there.                  </w:t>
-      </w:r>
-      <w:r>
-        <w:rPr>
-          <w:rFonts w:ascii="Times New Roman" w:hAnsi="Times New Roman" w:cs="Times New Roman"/>
-          <w:sz w:val="32"/>
-          <w:szCs w:val="32"/>
-        </w:rPr>
-        <w:tab/>
-      </w:r>
-      <w:r>
-        <w:rPr>
-          <w:rFonts w:ascii="Times New Roman" w:hAnsi="Times New Roman" w:cs="Times New Roman"/>
-          <w:sz w:val="32"/>
-          <w:szCs w:val="32"/>
-        </w:rPr>
-        <w:t>(</w:t>
-      </w:r>
-      <w:r>
-        <w:rPr>
-          <w:rFonts w:ascii="Times New Roman" w:hAnsi="Times New Roman" w:cs="Times New Roman"/>
-          <w:sz w:val="32"/>
-          <w:szCs w:val="32"/>
-        </w:rPr>
-        <w:t>cat,</w:t>
-      </w:r>
-      <w:r>
-        <w:rPr>
-          <w:rFonts w:ascii="Times New Roman" w:hAnsi="Times New Roman" w:cs="Times New Roman"/>
-          <w:sz w:val="32"/>
-          <w:szCs w:val="32"/>
-        </w:rPr>
-        <w:t xml:space="preserve"> </w:t>
-      </w:r>
-      <w:r>
-        <w:rPr>
-          <w:rFonts w:ascii="Times New Roman" w:hAnsi="Times New Roman" w:cs="Times New Roman"/>
-          <w:sz w:val="32"/>
-          <w:szCs w:val="32"/>
-        </w:rPr>
-        <w:t>cats)</w:t>
-      </w:r>
-    </w:p>
-    <w:p>
-      <w:pPr>
-        <w:spacing w:after="140" w:line="276" w:lineRule="auto"/>
-        <w:ind w:left="288"/>
-        <w:rPr>
-          <w:rFonts w:ascii="Times New Roman" w:hAnsi="Times New Roman" w:cs="Times New Roman"/>
-          <w:sz w:val="32"/>
-          <w:szCs w:val="32"/>
-        </w:rPr>
-      </w:pPr>
-      <w:r>
-        <w:rPr>
-          <w:rFonts w:ascii="Times New Roman" w:hAnsi="Times New Roman" w:cs="Times New Roman"/>
-          <w:sz w:val="32"/>
-          <w:szCs w:val="32"/>
-        </w:rPr>
-        <w:t>b) They have two ……………………………..                      (</w:t>
-      </w:r>
-      <w:r>
-        <w:rPr>
-          <w:rFonts w:ascii="Times New Roman" w:hAnsi="Times New Roman" w:cs="Times New Roman"/>
-          <w:sz w:val="32"/>
-          <w:szCs w:val="32"/>
-        </w:rPr>
-        <w:t>ghee,</w:t>
-      </w:r>
-      <w:r>
-        <w:rPr>
-          <w:rFonts w:ascii="Times New Roman" w:hAnsi="Times New Roman" w:cs="Times New Roman"/>
-          <w:sz w:val="32"/>
-          <w:szCs w:val="32"/>
-        </w:rPr>
-        <w:t xml:space="preserve"> books)</w:t>
-      </w:r>
-    </w:p>
-    <w:p>
-      <w:pPr>
-        <w:spacing w:after="140" w:line="276" w:lineRule="auto"/>
-        <w:ind w:left="288"/>
-        <w:rPr>
-          <w:rFonts w:ascii="Times New Roman" w:hAnsi="Times New Roman" w:cs="Times New Roman"/>
-          <w:sz w:val="32"/>
-          <w:szCs w:val="32"/>
-        </w:rPr>
-      </w:pPr>
-      <w:r>
-        <w:rPr>
-          <w:rFonts w:ascii="Times New Roman" w:hAnsi="Times New Roman" w:cs="Times New Roman"/>
-          <w:sz w:val="32"/>
-          <w:szCs w:val="32"/>
-        </w:rPr>
-        <w:t>c) We drank little ………………………………                     (</w:t>
-      </w:r>
-      <w:r>
-        <w:rPr>
-          <w:rFonts w:ascii="Times New Roman" w:hAnsi="Times New Roman" w:cs="Times New Roman"/>
-          <w:sz w:val="32"/>
-          <w:szCs w:val="32"/>
-        </w:rPr>
-        <w:t>water,</w:t>
-      </w:r>
-      <w:r>
-        <w:rPr>
-          <w:rFonts w:ascii="Times New Roman" w:hAnsi="Times New Roman" w:cs="Times New Roman"/>
-          <w:sz w:val="32"/>
-          <w:szCs w:val="32"/>
-        </w:rPr>
-        <w:t xml:space="preserve"> </w:t>
-      </w:r>
-      <w:r>
-        <w:rPr>
-          <w:rFonts w:ascii="Times New Roman" w:hAnsi="Times New Roman" w:cs="Times New Roman"/>
-          <w:sz w:val="32"/>
-          <w:szCs w:val="32"/>
-        </w:rPr>
-        <w:t>waters)</w:t>
-      </w:r>
-    </w:p>
-    <w:p>
-      <w:pPr>
-        <w:spacing w:after="140" w:line="276" w:lineRule="auto"/>
-        <w:ind w:left="288"/>
-        <w:rPr>
-          <w:rFonts w:ascii="Times New Roman" w:hAnsi="Times New Roman" w:cs="Times New Roman"/>
-          <w:sz w:val="32"/>
-          <w:szCs w:val="32"/>
-        </w:rPr>
-      </w:pPr>
-      <w:r>
-        <w:rPr>
-          <w:rFonts w:ascii="Times New Roman" w:hAnsi="Times New Roman" w:cs="Times New Roman"/>
-          <w:sz w:val="32"/>
-          <w:szCs w:val="32"/>
-        </w:rPr>
-        <w:lastRenderedPageBreak/>
-        <w:t>d) You can see a ………………………………. .</w:t>
-      </w:r>
-      <w:r>
-        <w:rPr>
-          <w:rFonts w:ascii="Times New Roman" w:hAnsi="Times New Roman" w:cs="Times New Roman"/>
-          <w:sz w:val="32"/>
-          <w:szCs w:val="32"/>
-        </w:rPr>
-        <w:tab/>
-      </w:r>
-      <w:r>
-        <w:rPr>
-          <w:rFonts w:ascii="Times New Roman" w:hAnsi="Times New Roman" w:cs="Times New Roman"/>
-          <w:sz w:val="32"/>
-          <w:szCs w:val="32"/>
-        </w:rPr>
-        <w:tab/>
-      </w:r>
-      <w:r>
-        <w:rPr>
-          <w:rFonts w:ascii="Times New Roman" w:hAnsi="Times New Roman" w:cs="Times New Roman"/>
-          <w:sz w:val="32"/>
-          <w:szCs w:val="32"/>
-        </w:rPr>
-        <w:t xml:space="preserve">   </w:t>
-      </w:r>
-      <w:r>
-        <w:rPr>
-          <w:rFonts w:ascii="Times New Roman" w:hAnsi="Times New Roman" w:cs="Times New Roman"/>
-          <w:sz w:val="32"/>
-          <w:szCs w:val="32"/>
-        </w:rPr>
-        <w:t>(</w:t>
-      </w:r>
-      <w:r>
-        <w:rPr>
-          <w:rFonts w:ascii="Times New Roman" w:hAnsi="Times New Roman" w:cs="Times New Roman"/>
-          <w:sz w:val="32"/>
-          <w:szCs w:val="32"/>
-        </w:rPr>
-        <w:t>cow,</w:t>
-      </w:r>
-      <w:r>
-        <w:rPr>
-          <w:rFonts w:ascii="Times New Roman" w:hAnsi="Times New Roman" w:cs="Times New Roman"/>
-          <w:sz w:val="32"/>
-          <w:szCs w:val="32"/>
-        </w:rPr>
-        <w:t xml:space="preserve"> cows)</w:t>
-      </w:r>
-    </w:p>
-    <w:p>
-      <w:pPr>
-        <w:rPr>
-          <w:rFonts w:ascii="Times New Roman" w:hAnsi="Times New Roman" w:cs="Times New Roman"/>
-          <w:b/>
-          <w:bCs/>
-          <w:sz w:val="32"/>
-          <w:szCs w:val="32"/>
-        </w:rPr>
-      </w:pPr>
-    </w:p>
-    <w:p>
-      <w:pPr>
-        <w:rPr>
-          <w:rFonts w:ascii="Times New Roman" w:hAnsi="Times New Roman" w:cs="Times New Roman"/>
-          <w:b/>
-          <w:bCs/>
-          <w:sz w:val="32"/>
-          <w:szCs w:val="32"/>
-        </w:rPr>
-      </w:pPr>
-      <w:r>
-        <w:rPr>
-          <w:rFonts w:ascii="Times New Roman" w:hAnsi="Times New Roman" w:cs="Times New Roman"/>
-          <w:b/>
-          <w:bCs/>
-          <w:sz w:val="32"/>
-          <w:szCs w:val="32"/>
-        </w:rPr>
-        <w:t>7.</w:t>
-      </w:r>
-      <w:r>
-        <w:rPr>
-          <w:rFonts w:ascii="Times New Roman" w:hAnsi="Times New Roman" w:cs="Times New Roman"/>
-          <w:b/>
-          <w:bCs/>
-          <w:sz w:val="32"/>
-          <w:szCs w:val="32"/>
-        </w:rPr>
-        <w:t xml:space="preserve"> </w:t>
-      </w:r>
-      <w:r>
-        <w:rPr>
-          <w:rFonts w:ascii="Times New Roman" w:hAnsi="Times New Roman" w:cs="Times New Roman"/>
-          <w:b/>
-          <w:bCs/>
-          <w:sz w:val="32"/>
-          <w:szCs w:val="32"/>
-        </w:rPr>
-        <w:t>Change the base verbs in to simple past</w:t>
-      </w:r>
-      <w:r>
-        <w:rPr>
-          <w:rFonts w:ascii="Times New Roman" w:hAnsi="Times New Roman" w:cs="Times New Roman"/>
-          <w:b/>
-          <w:bCs/>
-          <w:sz w:val="32"/>
-          <w:szCs w:val="32"/>
-        </w:rPr>
-        <w:t>.</w:t>
-      </w:r>
-      <w:r>
-        <w:rPr>
-          <w:rFonts w:ascii="Times New Roman" w:hAnsi="Times New Roman" w:cs="Times New Roman"/>
-          <w:b/>
-          <w:bCs/>
-          <w:sz w:val="32"/>
-          <w:szCs w:val="32"/>
-        </w:rPr>
-        <w:tab/>
-      </w:r>
-      <w:r>
-        <w:rPr>
-          <w:rFonts w:ascii="Times New Roman" w:hAnsi="Times New Roman" w:cs="Times New Roman"/>
-          <w:b/>
-          <w:bCs/>
-          <w:sz w:val="32"/>
-          <w:szCs w:val="32"/>
-        </w:rPr>
-        <w:tab/>
-      </w:r>
-      <w:r>
-        <w:rPr>
-          <w:rFonts w:ascii="Times New Roman" w:hAnsi="Times New Roman" w:cs="Times New Roman"/>
-          <w:b/>
-          <w:bCs/>
-          <w:sz w:val="32"/>
-          <w:szCs w:val="32"/>
-        </w:rPr>
-        <w:tab/>
-      </w:r>
-      <w:r>
-        <w:rPr>
-          <w:rFonts w:ascii="Times New Roman" w:hAnsi="Times New Roman" w:cs="Times New Roman"/>
-          <w:b/>
-          <w:bCs/>
-          <w:sz w:val="32"/>
-          <w:szCs w:val="32"/>
-        </w:rPr>
-        <w:tab/>
-        <w:t>(</w:t>
-      </w:r>
-      <w:r>
-        <w:rPr>
-          <w:rFonts w:ascii="Times New Roman" w:hAnsi="Times New Roman" w:cs="Times New Roman"/>
-          <w:b/>
-          <w:bCs/>
-          <w:sz w:val="32"/>
-          <w:szCs w:val="32"/>
-        </w:rPr>
-        <w:t>4×0.5=2)</w:t>
-      </w:r>
-    </w:p>
-    <w:p>
-      <w:pPr>
-        <w:rPr>
-          <w:rFonts w:ascii="Times New Roman" w:hAnsi="Times New Roman" w:cs="Times New Roman"/>
-          <w:sz w:val="32"/>
-          <w:szCs w:val="32"/>
-        </w:rPr>
-      </w:pPr>
-      <w:r>
-        <w:rPr>
-          <w:rFonts w:ascii="Times New Roman" w:hAnsi="Times New Roman" w:cs="Times New Roman"/>
-          <w:b/>
-          <w:bCs/>
-          <w:sz w:val="32"/>
-          <w:szCs w:val="32"/>
-        </w:rPr>
-        <w:t xml:space="preserve">  </w:t>
-      </w:r>
-      <w:r>
-        <w:rPr>
-          <w:rFonts w:ascii="Times New Roman" w:hAnsi="Times New Roman" w:cs="Times New Roman"/>
-          <w:sz w:val="32"/>
-          <w:szCs w:val="32"/>
-        </w:rPr>
-        <w:t xml:space="preserve">Eg.- </w:t>
-      </w:r>
-      <w:r>
-        <w:rPr>
-          <w:rFonts w:ascii="Times New Roman" w:hAnsi="Times New Roman" w:cs="Times New Roman"/>
-          <w:sz w:val="32"/>
-          <w:szCs w:val="32"/>
-        </w:rPr>
-        <w:t>cook - cooked</w:t>
-      </w:r>
-      <w:r>
-        <w:rPr>
-          <w:rFonts w:ascii="Times New Roman" w:hAnsi="Times New Roman" w:cs="Times New Roman"/>
-          <w:sz w:val="32"/>
-          <w:szCs w:val="32"/>
-        </w:rPr>
-        <w:t>.</w:t>
-      </w:r>
-    </w:p>
-    <w:p>
-      <w:pPr>
-        <w:rPr>
-          <w:rFonts w:ascii="Times New Roman" w:hAnsi="Times New Roman" w:cs="Times New Roman"/>
-          <w:sz w:val="32"/>
-          <w:szCs w:val="32"/>
-        </w:rPr>
-      </w:pPr>
-      <w:r>
-        <w:rPr>
-          <w:rFonts w:ascii="Times New Roman" w:hAnsi="Times New Roman" w:cs="Times New Roman"/>
-          <w:sz w:val="32"/>
-          <w:szCs w:val="32"/>
-        </w:rPr>
-        <w:t xml:space="preserve">         </w:t>
-      </w:r>
-      <w:r>
-        <w:rPr>
-          <w:rFonts w:ascii="Times New Roman" w:hAnsi="Times New Roman" w:cs="Times New Roman"/>
-          <w:sz w:val="32"/>
-          <w:szCs w:val="32"/>
-        </w:rPr>
-        <w:t>a. call = ______________</w:t>
-      </w:r>
-      <w:r>
-        <w:rPr>
-          <w:rFonts w:ascii="Times New Roman" w:hAnsi="Times New Roman" w:cs="Times New Roman"/>
-          <w:sz w:val="32"/>
-          <w:szCs w:val="32"/>
-        </w:rPr>
-        <w:tab/>
-      </w:r>
-      <w:r>
-        <w:rPr>
-          <w:rFonts w:ascii="Times New Roman" w:hAnsi="Times New Roman" w:cs="Times New Roman"/>
-          <w:sz w:val="32"/>
-          <w:szCs w:val="32"/>
-        </w:rPr>
-        <w:tab/>
-      </w:r>
-      <w:r>
-        <w:rPr>
-          <w:rFonts w:ascii="Times New Roman" w:hAnsi="Times New Roman" w:cs="Times New Roman"/>
-          <w:sz w:val="32"/>
-          <w:szCs w:val="32"/>
-        </w:rPr>
-        <w:tab/>
-        <w:t>b. eat = ______________</w:t>
-      </w:r>
-    </w:p>
-    <w:p>
-      <w:pPr>
-        <w:rPr>
-          <w:rFonts w:ascii="Times New Roman" w:hAnsi="Times New Roman" w:cs="Times New Roman"/>
-          <w:sz w:val="32"/>
-          <w:szCs w:val="32"/>
-        </w:rPr>
-      </w:pPr>
-      <w:r>
-        <w:rPr>
-          <w:rFonts w:ascii="Times New Roman" w:hAnsi="Times New Roman" w:cs="Times New Roman"/>
-          <w:sz w:val="32"/>
-          <w:szCs w:val="32"/>
-        </w:rPr>
-        <w:tab/>
-        <w:t>c. go = ______________</w:t>
-      </w:r>
-      <w:r>
-        <w:rPr>
-          <w:rFonts w:ascii="Times New Roman" w:hAnsi="Times New Roman" w:cs="Times New Roman"/>
-          <w:sz w:val="32"/>
-          <w:szCs w:val="32"/>
-        </w:rPr>
-        <w:tab/>
-      </w:r>
-      <w:r>
-        <w:rPr>
-          <w:rFonts w:ascii="Times New Roman" w:hAnsi="Times New Roman" w:cs="Times New Roman"/>
-          <w:sz w:val="32"/>
-          <w:szCs w:val="32"/>
-        </w:rPr>
-        <w:tab/>
-      </w:r>
-      <w:r>
-        <w:rPr>
-          <w:rFonts w:ascii="Times New Roman" w:hAnsi="Times New Roman" w:cs="Times New Roman"/>
-          <w:sz w:val="32"/>
-          <w:szCs w:val="32"/>
-        </w:rPr>
-        <w:tab/>
-        <w:t>d. take = ______________</w:t>
-      </w:r>
-    </w:p>
-    <w:p>
-      <w:pPr>
-        <w:rPr>
-          <w:rFonts w:ascii="Times New Roman" w:hAnsi="Times New Roman" w:cs="Times New Roman"/>
-          <w:b/>
-          <w:bCs/>
-          <w:sz w:val="32"/>
-          <w:szCs w:val="32"/>
-        </w:rPr>
-      </w:pPr>
-      <w:r>
-        <w:rPr>
-          <w:rFonts w:ascii="Times New Roman" w:hAnsi="Times New Roman" w:cs="Times New Roman"/>
-          <w:b/>
-          <w:bCs/>
-          <w:sz w:val="32"/>
-          <w:szCs w:val="32"/>
-        </w:rPr>
-        <w:t>8.Change the gender of the following nouns.</w:t>
-      </w:r>
-      <w:r>
-        <w:rPr>
-          <w:rFonts w:ascii="Times New Roman" w:hAnsi="Times New Roman" w:cs="Times New Roman"/>
-          <w:b/>
-          <w:bCs/>
-          <w:sz w:val="32"/>
-          <w:szCs w:val="32"/>
-        </w:rPr>
-        <w:tab/>
-      </w:r>
-      <w:r>
-        <w:rPr>
-          <w:rFonts w:ascii="Times New Roman" w:hAnsi="Times New Roman" w:cs="Times New Roman"/>
-          <w:b/>
-          <w:bCs/>
-          <w:sz w:val="32"/>
-          <w:szCs w:val="32"/>
-        </w:rPr>
-        <w:tab/>
-      </w:r>
-      <w:r>
-        <w:rPr>
-          <w:rFonts w:ascii="Times New Roman" w:hAnsi="Times New Roman" w:cs="Times New Roman"/>
-          <w:b/>
-          <w:bCs/>
-          <w:sz w:val="32"/>
-          <w:szCs w:val="32"/>
-        </w:rPr>
-        <w:tab/>
-      </w:r>
-      <w:r>
-        <w:rPr>
-          <w:rFonts w:ascii="Times New Roman" w:hAnsi="Times New Roman" w:cs="Times New Roman"/>
-          <w:b/>
-          <w:bCs/>
-          <w:sz w:val="32"/>
-          <w:szCs w:val="32"/>
-        </w:rPr>
-        <w:tab/>
-        <w:t>(</w:t>
-      </w:r>
-      <w:r>
-        <w:rPr>
-          <w:rFonts w:ascii="Times New Roman" w:hAnsi="Times New Roman" w:cs="Times New Roman"/>
-          <w:b/>
-          <w:bCs/>
-          <w:sz w:val="32"/>
-          <w:szCs w:val="32"/>
-        </w:rPr>
-        <w:t>4×0.5=2)</w:t>
-      </w:r>
-    </w:p>
-    <w:p>
-      <w:pPr>
-        <w:rPr>
-          <w:rFonts w:ascii="Times New Roman" w:hAnsi="Times New Roman" w:cs="Times New Roman"/>
-          <w:b/>
-          <w:bCs/>
-          <w:sz w:val="32"/>
-          <w:szCs w:val="32"/>
-          <w:u w:val="single"/>
-        </w:rPr>
-      </w:pPr>
-      <w:r>
-        <w:rPr>
-          <w:rFonts w:ascii="Times New Roman" w:hAnsi="Times New Roman" w:cs="Times New Roman"/>
-          <w:sz w:val="32"/>
-          <w:szCs w:val="32"/>
-        </w:rPr>
-        <w:t xml:space="preserve">  Eg. father = </w:t>
-      </w:r>
-      <w:r>
-        <w:rPr>
-          <w:rFonts w:ascii="Times New Roman" w:hAnsi="Times New Roman" w:cs="Times New Roman"/>
-          <w:b/>
-          <w:bCs/>
-          <w:sz w:val="32"/>
-          <w:szCs w:val="32"/>
-          <w:u w:val="single"/>
-        </w:rPr>
-        <w:t>mother</w:t>
-      </w:r>
-    </w:p>
-    <w:p>
-      <w:pPr>
-        <w:rPr>
-          <w:rFonts w:ascii="Times New Roman" w:hAnsi="Times New Roman" w:cs="Times New Roman"/>
-          <w:sz w:val="32"/>
-          <w:szCs w:val="32"/>
-        </w:rPr>
-      </w:pPr>
-      <w:r>
-        <w:rPr>
-          <w:rFonts w:ascii="Times New Roman" w:hAnsi="Times New Roman" w:cs="Times New Roman"/>
-          <w:sz w:val="32"/>
-          <w:szCs w:val="32"/>
-        </w:rPr>
-        <w:t xml:space="preserve"> </w:t>
-      </w:r>
-      <w:r>
-        <w:rPr>
-          <w:rFonts w:ascii="Times New Roman" w:hAnsi="Times New Roman" w:cs="Times New Roman"/>
-          <w:sz w:val="32"/>
-          <w:szCs w:val="32"/>
-        </w:rPr>
-        <w:t xml:space="preserve"> </w:t>
-      </w:r>
-      <w:r>
-        <w:rPr>
-          <w:rFonts w:ascii="Times New Roman" w:hAnsi="Times New Roman" w:cs="Times New Roman"/>
           <w:sz w:val="32"/>
           <w:szCs w:val="32"/>
         </w:rPr>
@@ -4894,17 +5135,6 @@
         <w:tab/>
         <w:t>d) cow = ………………………...</w:t>
       </w:r>
-    </w:p>
-    <w:p>
-      <w:pPr>
-        <w:rPr>
-          <w:rFonts w:ascii="Times New Roman" w:hAnsi="Times New Roman" w:cs="Times New Roman"/>
-          <w:b/>
-          <w:bCs/>
-          <w:sz w:val="32"/>
-          <w:szCs w:val="32"/>
-        </w:rPr>
-      </w:pPr>
     </w:p>
     <w:p>
       <w:pPr>
@@ -5746,25 +5976,6 @@
           <w:szCs w:val="32"/>
         </w:rPr>
         <w:tab/>
-      </w:r>
-      <w:r>
-        <w:rPr>
-          <w:rFonts w:ascii="Times New Roman" w:hAnsi="Times New Roman" w:cs="Times New Roman"/>
-          <w:b/>
-          <w:bCs/>
-          <w:sz w:val="32"/>
-          <w:szCs w:val="32"/>
-        </w:rPr>
-        <w:tab/>
-      </w:r>
-      <w:r>
-        <w:rPr>
-          <w:rFonts w:ascii="Times New Roman" w:hAnsi="Times New Roman" w:cs="Times New Roman"/>
-          <w:b/>
-          <w:bCs/>
-          <w:sz w:val="32"/>
-          <w:szCs w:val="32"/>
-        </w:rPr>
         <w:t>(2</w:t>
       </w:r>
       <w:r>
@@ -5880,7 +6091,6 @@
           <w:sz w:val="32"/>
           <w:szCs w:val="32"/>
         </w:rPr>
-        <w:lastRenderedPageBreak/>
         <w:t xml:space="preserve">       ___________________________________________________</w:t>
       </w:r>
       <w:r>
@@ -5971,7 +6181,7 @@
     </w:p>
     <w:sectPr>
       <w:pgSz w:w="11907" w:h="16839" w:code="9"/>
-      <w:pgMar w:top="720" w:right="720" w:bottom="720" w:left="720" w:header="720" w:footer="720" w:gutter="0"/>
+      <w:pgMar w:top="720" w:right="720" w:bottom="540" w:left="720" w:header="720" w:footer="720" w:gutter="0"/>
       <w:cols w:space="720"/>
       <w:docGrid w:linePitch="360"/>
     </w:sectPr>
